--- a/Documents/RapportV2.docx
+++ b/Documents/RapportV2.docx
@@ -17,12 +17,6 @@
         <w:gridCol w:w="9771"/>
       </w:tblGrid>
       <w:tr>
-        <w:tblPrEx>
-          <w:tblCellMar>
-            <w:top w:w="0" w:type="dxa"/>
-            <w:bottom w:w="0" w:type="dxa"/>
-          </w:tblCellMar>
-        </w:tblPrEx>
         <w:trPr>
           <w:trHeight w:val="320"/>
         </w:trPr>
@@ -39,9 +33,11 @@
             <w:pPr>
               <w:pStyle w:val="Tabellovsk"/>
             </w:pPr>
+            <w:proofErr w:type="spellStart"/>
             <w:r>
               <w:t>Title</w:t>
             </w:r>
+            <w:proofErr w:type="spellEnd"/>
             <w:r>
               <w:t>:</w:t>
             </w:r>
@@ -49,12 +45,6 @@
         </w:tc>
       </w:tr>
       <w:tr>
-        <w:tblPrEx>
-          <w:tblCellMar>
-            <w:top w:w="0" w:type="dxa"/>
-            <w:bottom w:w="0" w:type="dxa"/>
-          </w:tblCellMar>
-        </w:tblPrEx>
         <w:trPr>
           <w:trHeight w:val="900"/>
         </w:trPr>
@@ -125,12 +115,6 @@
         <w:gridCol w:w="2300"/>
       </w:tblGrid>
       <w:tr>
-        <w:tblPrEx>
-          <w:tblCellMar>
-            <w:top w:w="0" w:type="dxa"/>
-            <w:bottom w:w="0" w:type="dxa"/>
-          </w:tblCellMar>
-        </w:tblPrEx>
         <w:trPr>
           <w:trHeight w:val="320"/>
           <w:tblHeader/>
@@ -166,12 +150,6 @@
         </w:tc>
       </w:tr>
       <w:tr>
-        <w:tblPrEx>
-          <w:tblCellMar>
-            <w:top w:w="0" w:type="dxa"/>
-            <w:bottom w:w="0" w:type="dxa"/>
-          </w:tblCellMar>
-        </w:tblPrEx>
         <w:trPr>
           <w:trHeight w:val="900"/>
           <w:tblHeader/>
@@ -189,32 +167,27 @@
           <w:p>
             <w:pPr>
               <w:pStyle w:val="InformasjonUth"/>
-              <w:rPr>
-                <w:lang w:val="en-GB"/>
-              </w:rPr>
             </w:pPr>
             <w:r>
-              <w:rPr>
-                <w:lang w:val="en-GB"/>
-              </w:rPr>
-              <w:t>Håkon Bjerkgaard Waldum, Ruben Svedal Jørundland, Marc</w:t>
+              <w:t xml:space="preserve">Håkon Bjerkgaard Waldum, Ruben Svedal </w:t>
             </w:r>
+            <w:proofErr w:type="spellStart"/>
             <w:r>
-              <w:rPr>
-                <w:lang w:val="en-GB"/>
-              </w:rPr>
-              <w:t>us Olai Grindvik</w:t>
+              <w:t>Jørundland</w:t>
             </w:r>
+            <w:proofErr w:type="spellEnd"/>
+            <w:r>
+              <w:t xml:space="preserve">, Marcus Olai </w:t>
+            </w:r>
+            <w:proofErr w:type="spellStart"/>
+            <w:r>
+              <w:t>Grindvik</w:t>
+            </w:r>
+            <w:proofErr w:type="spellEnd"/>
           </w:p>
         </w:tc>
       </w:tr>
       <w:tr>
-        <w:tblPrEx>
-          <w:tblCellMar>
-            <w:top w:w="0" w:type="dxa"/>
-            <w:bottom w:w="0" w:type="dxa"/>
-          </w:tblCellMar>
-        </w:tblPrEx>
         <w:trPr>
           <w:trHeight w:val="320"/>
         </w:trPr>
@@ -249,8 +222,13 @@
               <w:pStyle w:val="Tabellovsk"/>
             </w:pPr>
             <w:r>
-              <w:t>Course code</w:t>
+              <w:t xml:space="preserve">Course </w:t>
             </w:r>
+            <w:proofErr w:type="spellStart"/>
+            <w:r>
+              <w:t>code</w:t>
+            </w:r>
+            <w:proofErr w:type="spellEnd"/>
             <w:r>
               <w:t>:</w:t>
             </w:r>
@@ -269,7 +247,15 @@
               <w:pStyle w:val="Tabellovsk"/>
             </w:pPr>
             <w:r>
-              <w:t>Course title:</w:t>
+              <w:t xml:space="preserve">Course </w:t>
+            </w:r>
+            <w:proofErr w:type="spellStart"/>
+            <w:r>
+              <w:t>title</w:t>
+            </w:r>
+            <w:proofErr w:type="spellEnd"/>
+            <w:r>
+              <w:t>:</w:t>
             </w:r>
           </w:p>
         </w:tc>
@@ -284,9 +270,11 @@
             <w:pPr>
               <w:pStyle w:val="Tabellovsk"/>
             </w:pPr>
+            <w:proofErr w:type="spellStart"/>
             <w:r>
               <w:t>Restriction</w:t>
             </w:r>
+            <w:proofErr w:type="spellEnd"/>
             <w:r>
               <w:t>:</w:t>
             </w:r>
@@ -294,12 +282,6 @@
         </w:tc>
       </w:tr>
       <w:tr>
-        <w:tblPrEx>
-          <w:tblCellMar>
-            <w:top w:w="0" w:type="dxa"/>
-            <w:bottom w:w="0" w:type="dxa"/>
-          </w:tblCellMar>
-        </w:tblPrEx>
         <w:trPr>
           <w:trHeight w:val="567"/>
         </w:trPr>
@@ -358,12 +340,42 @@
                 <w:lang w:val="en-US"/>
               </w:rPr>
             </w:pPr>
+            <w:proofErr w:type="spellStart"/>
             <w:r>
               <w:rPr>
                 <w:lang w:val="en-US"/>
               </w:rPr>
-              <w:t>Introduksjon til Mekatronikk</w:t>
+              <w:t>Introduksjon</w:t>
             </w:r>
+            <w:proofErr w:type="spellEnd"/>
+            <w:r>
+              <w:rPr>
+                <w:lang w:val="en-US"/>
+              </w:rPr>
+              <w:t xml:space="preserve"> </w:t>
+            </w:r>
+            <w:proofErr w:type="spellStart"/>
+            <w:r>
+              <w:rPr>
+                <w:lang w:val="en-US"/>
+              </w:rPr>
+              <w:t>til</w:t>
+            </w:r>
+            <w:proofErr w:type="spellEnd"/>
+            <w:r>
+              <w:rPr>
+                <w:lang w:val="en-US"/>
+              </w:rPr>
+              <w:t xml:space="preserve"> </w:t>
+            </w:r>
+            <w:proofErr w:type="spellStart"/>
+            <w:r>
+              <w:rPr>
+                <w:lang w:val="en-US"/>
+              </w:rPr>
+              <w:t>Mekatronikk</w:t>
+            </w:r>
+            <w:proofErr w:type="spellEnd"/>
           </w:p>
         </w:tc>
         <w:tc>
@@ -387,12 +399,6 @@
         </w:tc>
       </w:tr>
       <w:tr>
-        <w:tblPrEx>
-          <w:tblCellMar>
-            <w:top w:w="0" w:type="dxa"/>
-            <w:bottom w:w="0" w:type="dxa"/>
-          </w:tblCellMar>
-        </w:tblPrEx>
         <w:trPr>
           <w:trHeight w:val="320"/>
         </w:trPr>
@@ -408,9 +414,19 @@
             <w:pPr>
               <w:pStyle w:val="Tabellovsk"/>
             </w:pPr>
+            <w:proofErr w:type="spellStart"/>
             <w:r>
-              <w:t>Study programe</w:t>
+              <w:t>Study</w:t>
             </w:r>
+            <w:proofErr w:type="spellEnd"/>
+            <w:r>
+              <w:t xml:space="preserve"> </w:t>
+            </w:r>
+            <w:proofErr w:type="spellStart"/>
+            <w:r>
+              <w:t>programe</w:t>
+            </w:r>
+            <w:proofErr w:type="spellEnd"/>
             <w:r>
               <w:t>:</w:t>
             </w:r>
@@ -428,8 +444,21 @@
               <w:pStyle w:val="Tabellovsk"/>
             </w:pPr>
             <w:r>
-              <w:t xml:space="preserve"> pages/Appendix</w:t>
+              <w:t xml:space="preserve"> </w:t>
             </w:r>
+            <w:proofErr w:type="spellStart"/>
+            <w:r>
+              <w:t>pages</w:t>
+            </w:r>
+            <w:proofErr w:type="spellEnd"/>
+            <w:r>
+              <w:t>/</w:t>
+            </w:r>
+            <w:proofErr w:type="spellStart"/>
+            <w:r>
+              <w:t>Appendix</w:t>
+            </w:r>
+            <w:proofErr w:type="spellEnd"/>
             <w:r>
               <w:t>:</w:t>
             </w:r>
@@ -453,12 +482,6 @@
         </w:tc>
       </w:tr>
       <w:tr>
-        <w:tblPrEx>
-          <w:tblCellMar>
-            <w:top w:w="0" w:type="dxa"/>
-            <w:bottom w:w="0" w:type="dxa"/>
-          </w:tblCellMar>
-        </w:tblPrEx>
         <w:trPr>
           <w:trHeight w:val="567"/>
         </w:trPr>
@@ -520,12 +543,6 @@
         <w:gridCol w:w="9781"/>
       </w:tblGrid>
       <w:tr>
-        <w:tblPrEx>
-          <w:tblCellMar>
-            <w:top w:w="0" w:type="dxa"/>
-            <w:bottom w:w="0" w:type="dxa"/>
-          </w:tblCellMar>
-        </w:tblPrEx>
         <w:trPr>
           <w:trHeight w:val="320"/>
         </w:trPr>
@@ -552,12 +569,6 @@
         </w:tc>
       </w:tr>
       <w:tr>
-        <w:tblPrEx>
-          <w:tblCellMar>
-            <w:top w:w="0" w:type="dxa"/>
-            <w:bottom w:w="0" w:type="dxa"/>
-          </w:tblCellMar>
-        </w:tblPrEx>
         <w:trPr>
           <w:trHeight w:val="900"/>
         </w:trPr>
@@ -593,12 +604,6 @@
         <w:gridCol w:w="9771"/>
       </w:tblGrid>
       <w:tr>
-        <w:tblPrEx>
-          <w:tblCellMar>
-            <w:top w:w="0" w:type="dxa"/>
-            <w:bottom w:w="0" w:type="dxa"/>
-          </w:tblCellMar>
-        </w:tblPrEx>
         <w:trPr>
           <w:trHeight w:val="320"/>
         </w:trPr>
@@ -615,9 +620,11 @@
             <w:pPr>
               <w:pStyle w:val="Tabellovsk"/>
             </w:pPr>
+            <w:proofErr w:type="spellStart"/>
             <w:r>
               <w:t>Summary</w:t>
             </w:r>
+            <w:proofErr w:type="spellEnd"/>
             <w:r>
               <w:t>:</w:t>
             </w:r>
@@ -625,12 +632,6 @@
         </w:tc>
       </w:tr>
       <w:tr>
-        <w:tblPrEx>
-          <w:tblCellMar>
-            <w:top w:w="0" w:type="dxa"/>
-            <w:bottom w:w="0" w:type="dxa"/>
-          </w:tblCellMar>
-        </w:tblPrEx>
         <w:trPr>
           <w:trHeight w:val="5151"/>
         </w:trPr>
@@ -756,6 +757,7 @@
         </w:rPr>
         <w:t xml:space="preserve">NTNU </w:t>
       </w:r>
+      <w:proofErr w:type="spellStart"/>
       <w:r>
         <w:rPr>
           <w:rFonts w:ascii="Arial" w:hAnsi="Arial" w:cs="Arial"/>
@@ -763,7 +765,17 @@
           <w:szCs w:val="24"/>
           <w:lang w:val="en-GB"/>
         </w:rPr>
-        <w:t>Ålesund.</w:t>
+        <w:t>Ålesund</w:t>
+      </w:r>
+      <w:proofErr w:type="spellEnd"/>
+      <w:r>
+        <w:rPr>
+          <w:rFonts w:ascii="Arial" w:hAnsi="Arial" w:cs="Arial"/>
+          <w:sz w:val="24"/>
+          <w:szCs w:val="24"/>
+          <w:lang w:val="en-GB"/>
+        </w:rPr>
+        <w:t>.</w:t>
       </w:r>
     </w:p>
     <w:p>
@@ -2859,7 +2871,26 @@
           <w:lang w:val="en-GB"/>
         </w:rPr>
         <w:br/>
-        <w:t xml:space="preserve">AppendixList used in APPENDIX section. </w:t>
+      </w:r>
+      <w:proofErr w:type="spellStart"/>
+      <w:r>
+        <w:rPr>
+          <w:rFonts w:ascii="Arial" w:hAnsi="Arial" w:cs="Arial"/>
+          <w:i/>
+          <w:color w:val="0000FF"/>
+          <w:lang w:val="en-GB"/>
+        </w:rPr>
+        <w:t>AppendixList</w:t>
+      </w:r>
+      <w:proofErr w:type="spellEnd"/>
+      <w:r>
+        <w:rPr>
+          <w:rFonts w:ascii="Arial" w:hAnsi="Arial" w:cs="Arial"/>
+          <w:i/>
+          <w:color w:val="0000FF"/>
+          <w:lang w:val="en-GB"/>
+        </w:rPr>
+        <w:t xml:space="preserve"> used in APPENDIX section. </w:t>
       </w:r>
       <w:r>
         <w:rPr>
@@ -2960,7 +2991,27 @@
           <w:color w:val="0000FF"/>
           <w:lang w:val="en-GB"/>
         </w:rPr>
-        <w:t xml:space="preserve">uctured by creating sub-chapters under main shapters. To some </w:t>
+        <w:t xml:space="preserve">uctured by creating sub-chapters under main </w:t>
+      </w:r>
+      <w:proofErr w:type="spellStart"/>
+      <w:r>
+        <w:rPr>
+          <w:rFonts w:ascii="Arial" w:hAnsi="Arial" w:cs="Arial"/>
+          <w:i/>
+          <w:color w:val="0000FF"/>
+          <w:lang w:val="en-GB"/>
+        </w:rPr>
+        <w:t>shapters</w:t>
+      </w:r>
+      <w:proofErr w:type="spellEnd"/>
+      <w:r>
+        <w:rPr>
+          <w:rFonts w:ascii="Arial" w:hAnsi="Arial" w:cs="Arial"/>
+          <w:i/>
+          <w:color w:val="0000FF"/>
+          <w:lang w:val="en-GB"/>
+        </w:rPr>
+        <w:t xml:space="preserve">. To some </w:t>
       </w:r>
       <w:r>
         <w:rPr>
@@ -2971,14 +3022,25 @@
         </w:rPr>
         <w:t xml:space="preserve">extent </w:t>
       </w:r>
-      <w:r>
-        <w:rPr>
-          <w:rFonts w:ascii="Arial" w:hAnsi="Arial" w:cs="Arial"/>
-          <w:i/>
-          <w:color w:val="0000FF"/>
-          <w:lang w:val="en-GB"/>
-        </w:rPr>
-        <w:t xml:space="preserve">uou are </w:t>
+      <w:proofErr w:type="spellStart"/>
+      <w:r>
+        <w:rPr>
+          <w:rFonts w:ascii="Arial" w:hAnsi="Arial" w:cs="Arial"/>
+          <w:i/>
+          <w:color w:val="0000FF"/>
+          <w:lang w:val="en-GB"/>
+        </w:rPr>
+        <w:t>uou</w:t>
+      </w:r>
+      <w:proofErr w:type="spellEnd"/>
+      <w:r>
+        <w:rPr>
+          <w:rFonts w:ascii="Arial" w:hAnsi="Arial" w:cs="Arial"/>
+          <w:i/>
+          <w:color w:val="0000FF"/>
+          <w:lang w:val="en-GB"/>
+        </w:rPr>
+        <w:t xml:space="preserve"> are </w:t>
       </w:r>
       <w:r>
         <w:rPr>
@@ -2996,7 +3058,27 @@
           <w:color w:val="0000FF"/>
           <w:lang w:val="en-GB"/>
         </w:rPr>
-        <w:t>sub-chaøpters and levels  you want</w:t>
+        <w:t>sub-</w:t>
+      </w:r>
+      <w:proofErr w:type="spellStart"/>
+      <w:r>
+        <w:rPr>
+          <w:rFonts w:ascii="Arial" w:hAnsi="Arial" w:cs="Arial"/>
+          <w:i/>
+          <w:color w:val="0000FF"/>
+          <w:lang w:val="en-GB"/>
+        </w:rPr>
+        <w:t>chaøpters</w:t>
+      </w:r>
+      <w:proofErr w:type="spellEnd"/>
+      <w:r>
+        <w:rPr>
+          <w:rFonts w:ascii="Arial" w:hAnsi="Arial" w:cs="Arial"/>
+          <w:i/>
+          <w:color w:val="0000FF"/>
+          <w:lang w:val="en-GB"/>
+        </w:rPr>
+        <w:t xml:space="preserve"> and levels  you want</w:t>
       </w:r>
       <w:r>
         <w:rPr>
@@ -3442,7 +3524,21 @@
         <w:rPr>
           <w:lang w:val="en-GB"/>
         </w:rPr>
-        <w:t>based on modular robots. The task is to craft a modular snake-like robot that can find an object in a maze with the help of a overhead-camera as well as a front-mounted camera</w:t>
+        <w:t xml:space="preserve">based on modular robots. The task is to craft a modular snake-like robot that can find an object in a maze with the help of </w:t>
+      </w:r>
+      <w:proofErr w:type="spellStart"/>
+      <w:r>
+        <w:rPr>
+          <w:lang w:val="en-GB"/>
+        </w:rPr>
+        <w:t>a</w:t>
+      </w:r>
+      <w:proofErr w:type="spellEnd"/>
+      <w:r>
+        <w:rPr>
+          <w:lang w:val="en-GB"/>
+        </w:rPr>
+        <w:t xml:space="preserve"> overhead-camera as well as a front-mounted camera</w:t>
       </w:r>
       <w:r>
         <w:rPr>
@@ -3480,7 +3576,63 @@
         <w:rPr>
           <w:lang w:val="en-GB"/>
         </w:rPr>
-        <w:t xml:space="preserve"> given to us by Houxian Zhang in the course “Introduksjon til Mekatronikk”</w:t>
+        <w:t xml:space="preserve"> given to us by </w:t>
+      </w:r>
+      <w:proofErr w:type="spellStart"/>
+      <w:r>
+        <w:rPr>
+          <w:lang w:val="en-GB"/>
+        </w:rPr>
+        <w:t>Houxian</w:t>
+      </w:r>
+      <w:proofErr w:type="spellEnd"/>
+      <w:r>
+        <w:rPr>
+          <w:lang w:val="en-GB"/>
+        </w:rPr>
+        <w:t xml:space="preserve"> Zhang in the course “</w:t>
+      </w:r>
+      <w:proofErr w:type="spellStart"/>
+      <w:r>
+        <w:rPr>
+          <w:lang w:val="en-GB"/>
+        </w:rPr>
+        <w:t>Introduksjon</w:t>
+      </w:r>
+      <w:proofErr w:type="spellEnd"/>
+      <w:r>
+        <w:rPr>
+          <w:lang w:val="en-GB"/>
+        </w:rPr>
+        <w:t xml:space="preserve"> </w:t>
+      </w:r>
+      <w:proofErr w:type="spellStart"/>
+      <w:r>
+        <w:rPr>
+          <w:lang w:val="en-GB"/>
+        </w:rPr>
+        <w:t>til</w:t>
+      </w:r>
+      <w:proofErr w:type="spellEnd"/>
+      <w:r>
+        <w:rPr>
+          <w:lang w:val="en-GB"/>
+        </w:rPr>
+        <w:t xml:space="preserve"> </w:t>
+      </w:r>
+      <w:proofErr w:type="spellStart"/>
+      <w:r>
+        <w:rPr>
+          <w:lang w:val="en-GB"/>
+        </w:rPr>
+        <w:t>Mekatronikk</w:t>
+      </w:r>
+      <w:proofErr w:type="spellEnd"/>
+      <w:r>
+        <w:rPr>
+          <w:lang w:val="en-GB"/>
+        </w:rPr>
+        <w:t>”</w:t>
       </w:r>
       <w:r>
         <w:rPr>
@@ -3538,7 +3690,21 @@
         <w:rPr>
           <w:lang w:val="en-GB"/>
         </w:rPr>
-        <w:t>There is also a goal of remote monitoring/control GUI. We want to be able to remotely control it via WiFi/Bluetooth, and remote</w:t>
+        <w:t xml:space="preserve">There is also a goal of remote monitoring/control GUI. We want to be able to remotely control it via </w:t>
+      </w:r>
+      <w:proofErr w:type="spellStart"/>
+      <w:r>
+        <w:rPr>
+          <w:lang w:val="en-GB"/>
+        </w:rPr>
+        <w:t>WiFi</w:t>
+      </w:r>
+      <w:proofErr w:type="spellEnd"/>
+      <w:r>
+        <w:rPr>
+          <w:lang w:val="en-GB"/>
+        </w:rPr>
+        <w:t>/Bluetooth, and remote</w:t>
       </w:r>
       <w:r>
         <w:rPr>
@@ -3578,43 +3744,41 @@
         </w:rPr>
         <w:t>entire process for the task, from the beginning with building a theory for how this all should be achieved, till the final steps of testing and seeing it through to the end.</w:t>
       </w:r>
-      <w:bookmarkStart w:id="5" w:name="_GoBack"/>
+    </w:p>
+    <w:p>
+      <w:pPr>
+        <w:pStyle w:val="Overskrift1"/>
+        <w:rPr>
+          <w:lang w:val="en-GB"/>
+        </w:rPr>
+      </w:pPr>
+      <w:bookmarkStart w:id="5" w:name="_Toc22127233"/>
+      <w:r>
+        <w:rPr>
+          <w:lang w:val="en-GB"/>
+        </w:rPr>
+        <w:t>Background and theoretical basis</w:t>
+      </w:r>
       <w:bookmarkEnd w:id="5"/>
     </w:p>
     <w:p>
       <w:pPr>
-        <w:pStyle w:val="Overskrift1"/>
-        <w:rPr>
-          <w:lang w:val="en-GB"/>
-        </w:rPr>
-      </w:pPr>
-      <w:bookmarkStart w:id="6" w:name="_Toc22127233"/>
-      <w:r>
-        <w:rPr>
-          <w:lang w:val="en-GB"/>
-        </w:rPr>
-        <w:t>Background and theoretical basis</w:t>
+        <w:pStyle w:val="Overskrift2"/>
+        <w:rPr>
+          <w:lang w:val="en-GB"/>
+        </w:rPr>
+      </w:pPr>
+      <w:bookmarkStart w:id="6" w:name="_Toc22127234"/>
+      <w:r>
+        <w:rPr>
+          <w:lang w:val="en-GB"/>
+        </w:rPr>
+        <w:t>Power Consumption</w:t>
       </w:r>
       <w:bookmarkEnd w:id="6"/>
     </w:p>
     <w:p>
       <w:pPr>
-        <w:pStyle w:val="Overskrift2"/>
-        <w:rPr>
-          <w:lang w:val="en-GB"/>
-        </w:rPr>
-      </w:pPr>
-      <w:bookmarkStart w:id="7" w:name="_Toc22127234"/>
-      <w:r>
-        <w:rPr>
-          <w:lang w:val="en-GB"/>
-        </w:rPr>
-        <w:t>Power Consumption</w:t>
-      </w:r>
-      <w:bookmarkEnd w:id="7"/>
-    </w:p>
-    <w:p>
-      <w:pPr>
         <w:rPr>
           <w:lang w:val="en-GB"/>
         </w:rPr>
@@ -3697,7 +3861,21 @@
         <w:rPr>
           <w:lang w:val="en-GB"/>
         </w:rPr>
-        <w:t xml:space="preserve">The ESP32 has several different modes it can run in to save on power consumption. For our purpose where we want access to its WiFi-capabilities </w:t>
+        <w:t xml:space="preserve">The ESP32 has several different modes it can run in to save on power consumption. For our purpose where we want access to its </w:t>
+      </w:r>
+      <w:proofErr w:type="spellStart"/>
+      <w:r>
+        <w:rPr>
+          <w:lang w:val="en-GB"/>
+        </w:rPr>
+        <w:t>WiFi</w:t>
+      </w:r>
+      <w:proofErr w:type="spellEnd"/>
+      <w:r>
+        <w:rPr>
+          <w:lang w:val="en-GB"/>
+        </w:rPr>
+        <w:t xml:space="preserve">-capabilities </w:t>
       </w:r>
       <w:r>
         <w:rPr>
@@ -3719,6 +3897,7 @@
           <w:id w:val="-1939972603"/>
           <w:citation/>
         </w:sdtPr>
+        <w:sdtEndPr/>
         <w:sdtContent>
           <w:r>
             <w:rPr>
@@ -3811,6 +3990,7 @@
           <w:id w:val="2139218944"/>
           <w:citation/>
         </w:sdtPr>
+        <w:sdtEndPr/>
         <w:sdtContent>
           <w:r>
             <w:rPr>
@@ -3905,6 +4085,7 @@
           <w:id w:val="414211919"/>
           <w:citation/>
         </w:sdtPr>
+        <w:sdtEndPr/>
         <w:sdtContent>
           <w:r>
             <w:rPr>
@@ -3992,6 +4173,7 @@
           <w:id w:val="2097678894"/>
           <w:citation/>
         </w:sdtPr>
+        <w:sdtEndPr/>
         <w:sdtContent>
           <w:r>
             <w:rPr>
@@ -4669,14 +4851,7 @@
               <w:rFonts w:ascii="Cambria Math" w:hAnsi="Cambria Math"/>
               <w:lang w:val="en-GB"/>
             </w:rPr>
-            <m:t>*η=9.25W</m:t>
-          </m:r>
-          <m:r>
-            <w:rPr>
-              <w:rFonts w:ascii="Cambria Math" w:hAnsi="Cambria Math"/>
-              <w:lang w:val="en-GB"/>
-            </w:rPr>
-            <m:t>⇒</m:t>
+            <m:t>*η=9.25W⇒</m:t>
           </m:r>
           <m:sSub>
             <m:sSubPr>
@@ -4865,14 +5040,7 @@
               <w:rFonts w:ascii="Cambria Math" w:hAnsi="Cambria Math"/>
               <w:lang w:val="en-GB"/>
             </w:rPr>
-            <m:t>=</m:t>
-          </m:r>
-          <m:r>
-            <w:rPr>
-              <w:rFonts w:ascii="Cambria Math" w:hAnsi="Cambria Math"/>
-              <w:lang w:val="en-GB"/>
-            </w:rPr>
-            <m:t>2056mA</m:t>
+            <m:t>=2056mA</m:t>
           </m:r>
         </m:oMath>
       </m:oMathPara>
@@ -4942,15 +5110,244 @@
           <w:lang w:val="en-GB"/>
         </w:rPr>
       </w:pPr>
-      <w:bookmarkStart w:id="8" w:name="_Toc22127235"/>
+      <w:bookmarkStart w:id="7" w:name="_Toc22127235"/>
+      <w:r>
+        <w:rPr>
+          <w:lang w:val="en-GB"/>
+        </w:rPr>
+        <w:t>METHODS</w:t>
+      </w:r>
+      <w:bookmarkEnd w:id="7"/>
+    </w:p>
+    <w:p>
+      <w:pPr>
+        <w:pStyle w:val="Overskrift2"/>
+        <w:rPr>
+          <w:lang w:val="en-GB"/>
+        </w:rPr>
+      </w:pPr>
+      <w:bookmarkStart w:id="8" w:name="_Toc22127236"/>
+      <w:r>
+        <w:rPr>
+          <w:lang w:val="en-GB"/>
+        </w:rPr>
+        <w:t>Applied Theories</w:t>
+      </w:r>
+      <w:bookmarkEnd w:id="8"/>
+    </w:p>
+    <w:p>
+      <w:pPr>
+        <w:pStyle w:val="Overskrift2"/>
+        <w:rPr>
+          <w:lang w:val="en-GB"/>
+        </w:rPr>
+      </w:pPr>
+      <w:bookmarkStart w:id="9" w:name="_Toc22127237"/>
+      <w:r>
+        <w:rPr>
+          <w:lang w:val="en-GB"/>
+        </w:rPr>
+        <w:t>Test Setup and Plan</w:t>
+      </w:r>
+      <w:bookmarkEnd w:id="9"/>
+    </w:p>
+    <w:p>
+      <w:pPr>
+        <w:pStyle w:val="Overskrift2"/>
+        <w:rPr>
+          <w:lang w:val="en-GB"/>
+        </w:rPr>
+      </w:pPr>
+      <w:bookmarkStart w:id="10" w:name="_Toc22127238"/>
+      <w:r>
+        <w:rPr>
+          <w:lang w:val="en-GB"/>
+        </w:rPr>
+        <w:t>Computer Analysis Programs</w:t>
+      </w:r>
+      <w:bookmarkEnd w:id="10"/>
+    </w:p>
+    <w:p>
+      <w:pPr>
+        <w:pStyle w:val="Overskrift2"/>
+        <w:rPr>
+          <w:lang w:val="en-GB"/>
+        </w:rPr>
+      </w:pPr>
+      <w:r>
+        <w:rPr>
+          <w:lang w:val="en-GB"/>
+        </w:rPr>
+        <w:t>Communication</w:t>
+      </w:r>
+    </w:p>
+    <w:p>
+      <w:pPr>
+        <w:pStyle w:val="Overskrift3"/>
+        <w:rPr>
+          <w:lang w:val="en-GB"/>
+        </w:rPr>
+      </w:pPr>
+      <w:r>
+        <w:rPr>
+          <w:lang w:val="en-GB"/>
+        </w:rPr>
+        <w:t>Communication between ESP32 and PC</w:t>
+      </w:r>
+    </w:p>
+    <w:p>
+      <w:pPr>
+        <w:rPr>
+          <w:lang w:val="en-GB"/>
+        </w:rPr>
+      </w:pPr>
+      <w:r>
+        <w:rPr>
+          <w:lang w:val="en-GB"/>
+        </w:rPr>
+        <w:t xml:space="preserve">Our initial plan for communication between the ESP32 and the computer was to use </w:t>
+      </w:r>
+      <w:proofErr w:type="spellStart"/>
+      <w:r>
+        <w:rPr>
+          <w:lang w:val="en-GB"/>
+        </w:rPr>
+        <w:t>WiFi</w:t>
+      </w:r>
+      <w:proofErr w:type="spellEnd"/>
+      <w:r>
+        <w:rPr>
+          <w:lang w:val="en-GB"/>
+        </w:rPr>
+        <w:t xml:space="preserve"> and send information via TCP. This is because TCP sen</w:t>
+      </w:r>
+      <w:r>
+        <w:rPr>
+          <w:lang w:val="en-GB"/>
+        </w:rPr>
+        <w:t xml:space="preserve">ds a message back when receiving packets to give notice if the package does not arrive or there is any other problem </w:t>
+      </w:r>
       <w:r>
         <w:rPr>
           <w:lang w:val="en-GB"/>
         </w:rPr>
         <w:lastRenderedPageBreak/>
-        <w:t>METHODS</w:t>
-      </w:r>
-      <w:bookmarkEnd w:id="8"/>
+        <w:t>(receiver not connected to the internet etc.). But during the testing phase we saw that sending just a 100x200 array</w:t>
+      </w:r>
+      <w:r>
+        <w:rPr>
+          <w:lang w:val="en-GB"/>
+        </w:rPr>
+        <w:t xml:space="preserve"> could take up to 9s one way. This</w:t>
+      </w:r>
+      <w:r>
+        <w:rPr>
+          <w:lang w:val="en-GB"/>
+        </w:rPr>
+        <w:t xml:space="preserve"> would take way too much time to be able to actively send pictures and get information back to the snake to tell it if it has found the object.</w:t>
+      </w:r>
+    </w:p>
+    <w:p>
+      <w:pPr>
+        <w:rPr>
+          <w:lang w:val="en-GB"/>
+        </w:rPr>
+      </w:pPr>
+    </w:p>
+    <w:p>
+      <w:pPr>
+        <w:rPr>
+          <w:lang w:val="en-GB"/>
+        </w:rPr>
+      </w:pPr>
+      <w:r>
+        <w:rPr>
+          <w:lang w:val="en-GB"/>
+        </w:rPr>
+        <w:t>It was quickly decided to try out UDP to check the time for sending information via this protocol instead. The downside to using UDP is of course that it is “fire-and-forget”. It does not care if the receiver is not online, it send the packet and is quite happy with the result regardless of what happens with the packet.</w:t>
+      </w:r>
+    </w:p>
+    <w:p>
+      <w:pPr>
+        <w:rPr>
+          <w:lang w:val="en-GB"/>
+        </w:rPr>
+      </w:pPr>
+    </w:p>
+    <w:p>
+      <w:pPr>
+        <w:rPr>
+          <w:lang w:val="en-GB"/>
+        </w:rPr>
+      </w:pPr>
+      <w:r>
+        <w:rPr>
+          <w:lang w:val="en-GB"/>
+        </w:rPr>
+        <w:t xml:space="preserve">During testing here it was found that sending the same array as earlier took less than 1ms. This is a drastic improvement and </w:t>
+      </w:r>
+      <w:r>
+        <w:rPr>
+          <w:lang w:val="en-GB"/>
+        </w:rPr>
+        <w:t xml:space="preserve">it was quickly decided that this is the protocol to use. We do not see it as a huge risk, as the PC and the snake will not be far from each other, and we will also make a checksum-kind of check to see that the package is </w:t>
+      </w:r>
+      <w:r>
+        <w:rPr>
+          <w:lang w:val="en-GB"/>
+        </w:rPr>
+        <w:t>received as it is expected.</w:t>
+      </w:r>
+    </w:p>
+    <w:p>
+      <w:pPr>
+        <w:rPr>
+          <w:lang w:val="en-GB"/>
+        </w:rPr>
+      </w:pPr>
+    </w:p>
+    <w:p>
+      <w:pPr>
+        <w:rPr>
+          <w:lang w:val="en-GB"/>
+        </w:rPr>
+      </w:pPr>
+      <w:r>
+        <w:rPr>
+          <w:lang w:val="en-GB"/>
+        </w:rPr>
+        <w:t xml:space="preserve">As for how to send the pictures from the front-facing camera to the PC, </w:t>
+      </w:r>
+      <w:r>
+        <w:rPr>
+          <w:lang w:val="en-GB"/>
+        </w:rPr>
+        <w:t xml:space="preserve">after testing the first camera that was supplied (a VC0706 UART Camera) </w:t>
+      </w:r>
+      <w:r>
+        <w:rPr>
+          <w:lang w:val="en-GB"/>
+        </w:rPr>
+        <w:t xml:space="preserve">it was found that it did not want to communicate with anything. Therefore it was changed with a ESP32 with integrated camera. This camera creates a webserver which it “streams” its content to. This makes it quite easy to use Python to send requests to the server, which makes the camera take a snapshot. </w:t>
+      </w:r>
+      <w:bookmarkStart w:id="11" w:name="_GoBack"/>
+      <w:bookmarkEnd w:id="11"/>
+    </w:p>
+    <w:p>
+      <w:pPr>
+        <w:pStyle w:val="Overskrift1"/>
+        <w:rPr>
+          <w:lang w:val="en-GB"/>
+        </w:rPr>
+      </w:pPr>
+      <w:bookmarkStart w:id="12" w:name="_Toc22127240"/>
+      <w:r>
+        <w:rPr>
+          <w:lang w:val="en-GB"/>
+        </w:rPr>
+        <w:t>results</w:t>
+      </w:r>
+      <w:bookmarkEnd w:id="12"/>
     </w:p>
     <w:p>
       <w:pPr>
@@ -4959,14 +5356,14 @@
           <w:lang w:val="en-GB"/>
         </w:rPr>
       </w:pPr>
-      <w:bookmarkStart w:id="9" w:name="_Toc22127236"/>
-      <w:r>
-        <w:rPr>
-          <w:lang w:val="en-GB"/>
-        </w:rPr>
-        <w:t>Applied Theories</w:t>
-      </w:r>
-      <w:bookmarkEnd w:id="9"/>
+      <w:bookmarkStart w:id="13" w:name="_Toc22127241"/>
+      <w:r>
+        <w:rPr>
+          <w:lang w:val="en-GB"/>
+        </w:rPr>
+        <w:t>Theoretical Analysis</w:t>
+      </w:r>
+      <w:bookmarkEnd w:id="13"/>
     </w:p>
     <w:p>
       <w:pPr>
@@ -4975,14 +5372,14 @@
           <w:lang w:val="en-GB"/>
         </w:rPr>
       </w:pPr>
-      <w:bookmarkStart w:id="10" w:name="_Toc22127237"/>
-      <w:r>
-        <w:rPr>
-          <w:lang w:val="en-GB"/>
-        </w:rPr>
-        <w:t>Test Setup and Plan</w:t>
-      </w:r>
-      <w:bookmarkEnd w:id="10"/>
+      <w:bookmarkStart w:id="14" w:name="_Toc22127242"/>
+      <w:r>
+        <w:rPr>
+          <w:lang w:val="en-GB"/>
+        </w:rPr>
+        <w:t>Experimental Results</w:t>
+      </w:r>
+      <w:bookmarkEnd w:id="14"/>
     </w:p>
     <w:p>
       <w:pPr>
@@ -4991,30 +5388,62 @@
           <w:lang w:val="en-GB"/>
         </w:rPr>
       </w:pPr>
-      <w:bookmarkStart w:id="11" w:name="_Toc22127238"/>
-      <w:r>
-        <w:rPr>
-          <w:lang w:val="en-GB"/>
-        </w:rPr>
-        <w:t>Computer Analysis Programs</w:t>
-      </w:r>
-      <w:bookmarkEnd w:id="11"/>
-    </w:p>
-    <w:p>
-      <w:pPr>
-        <w:pStyle w:val="Overskrift2"/>
-        <w:rPr>
-          <w:lang w:val="en-GB"/>
-        </w:rPr>
-      </w:pPr>
-      <w:bookmarkStart w:id="12" w:name="_Toc22127239"/>
-      <w:r>
-        <w:rPr>
-          <w:lang w:val="en-GB"/>
-        </w:rPr>
-        <w:t>BLANK FOR NOW</w:t>
-      </w:r>
-      <w:bookmarkEnd w:id="12"/>
+      <w:bookmarkStart w:id="15" w:name="_Toc22127243"/>
+      <w:r>
+        <w:rPr>
+          <w:lang w:val="en-GB"/>
+        </w:rPr>
+        <w:t>Design Alternatives</w:t>
+      </w:r>
+      <w:bookmarkEnd w:id="15"/>
+    </w:p>
+    <w:p>
+      <w:pPr>
+        <w:pStyle w:val="Overskrift3"/>
+        <w:rPr>
+          <w:lang w:val="en-GB"/>
+        </w:rPr>
+      </w:pPr>
+      <w:bookmarkStart w:id="16" w:name="_Toc22127244"/>
+      <w:r>
+        <w:rPr>
+          <w:lang w:val="en-GB"/>
+        </w:rPr>
+        <w:t>Mechanical</w:t>
+      </w:r>
+      <w:bookmarkEnd w:id="16"/>
+    </w:p>
+    <w:p>
+      <w:pPr>
+        <w:pStyle w:val="Overskrift3"/>
+        <w:rPr>
+          <w:lang w:val="en-GB"/>
+        </w:rPr>
+      </w:pPr>
+      <w:bookmarkStart w:id="17" w:name="_Toc22127245"/>
+      <w:r>
+        <w:rPr>
+          <w:lang w:val="en-GB"/>
+        </w:rPr>
+        <w:t>Hydraulic</w:t>
+      </w:r>
+      <w:bookmarkEnd w:id="17"/>
+    </w:p>
+    <w:p>
+      <w:pPr>
+        <w:pStyle w:val="Overskrift3"/>
+        <w:rPr>
+          <w:lang w:val="en-GB"/>
+        </w:rPr>
+      </w:pPr>
+      <w:bookmarkStart w:id="18" w:name="_Toc22127246"/>
+      <w:r>
+        <w:rPr>
+          <w:lang w:val="en-GB"/>
+        </w:rPr>
+        <w:t>Control System</w:t>
+      </w:r>
+      <w:bookmarkEnd w:id="18"/>
     </w:p>
     <w:p>
       <w:pPr>
@@ -5023,139 +5452,27 @@
           <w:lang w:val="en-GB"/>
         </w:rPr>
       </w:pPr>
-      <w:bookmarkStart w:id="13" w:name="_Toc22127240"/>
-      <w:r>
-        <w:rPr>
-          <w:lang w:val="en-GB"/>
-        </w:rPr>
-        <w:t>results</w:t>
-      </w:r>
-      <w:bookmarkEnd w:id="13"/>
-    </w:p>
-    <w:p>
-      <w:pPr>
-        <w:pStyle w:val="Overskrift2"/>
-        <w:rPr>
-          <w:lang w:val="en-GB"/>
-        </w:rPr>
-      </w:pPr>
-      <w:bookmarkStart w:id="14" w:name="_Toc22127241"/>
-      <w:r>
-        <w:rPr>
-          <w:lang w:val="en-GB"/>
-        </w:rPr>
-        <w:t>Theoretical Analysis</w:t>
-      </w:r>
-      <w:bookmarkEnd w:id="14"/>
-    </w:p>
-    <w:p>
-      <w:pPr>
-        <w:pStyle w:val="Overskrift2"/>
-        <w:rPr>
-          <w:lang w:val="en-GB"/>
-        </w:rPr>
-      </w:pPr>
-      <w:bookmarkStart w:id="15" w:name="_Toc22127242"/>
-      <w:r>
-        <w:rPr>
-          <w:lang w:val="en-GB"/>
-        </w:rPr>
-        <w:t>Experimental Results</w:t>
-      </w:r>
-      <w:bookmarkEnd w:id="15"/>
-    </w:p>
-    <w:p>
-      <w:pPr>
-        <w:pStyle w:val="Overskrift2"/>
-        <w:rPr>
-          <w:lang w:val="en-GB"/>
-        </w:rPr>
-      </w:pPr>
-      <w:bookmarkStart w:id="16" w:name="_Toc22127243"/>
-      <w:r>
-        <w:rPr>
-          <w:lang w:val="en-GB"/>
-        </w:rPr>
-        <w:t>Design Alternatives</w:t>
-      </w:r>
-      <w:bookmarkEnd w:id="16"/>
-    </w:p>
-    <w:p>
-      <w:pPr>
-        <w:pStyle w:val="Overskrift3"/>
-        <w:rPr>
-          <w:lang w:val="en-GB"/>
-        </w:rPr>
-      </w:pPr>
-      <w:bookmarkStart w:id="17" w:name="_Toc22127244"/>
-      <w:r>
-        <w:rPr>
-          <w:lang w:val="en-GB"/>
-        </w:rPr>
-        <w:t>Mechanical</w:t>
-      </w:r>
-      <w:bookmarkEnd w:id="17"/>
-    </w:p>
-    <w:p>
-      <w:pPr>
-        <w:pStyle w:val="Overskrift3"/>
-        <w:rPr>
-          <w:lang w:val="en-GB"/>
-        </w:rPr>
-      </w:pPr>
-      <w:bookmarkStart w:id="18" w:name="_Toc22127245"/>
-      <w:r>
-        <w:rPr>
-          <w:lang w:val="en-GB"/>
-        </w:rPr>
-        <w:t>Hydraulic</w:t>
-      </w:r>
-      <w:bookmarkEnd w:id="18"/>
-    </w:p>
-    <w:p>
-      <w:pPr>
-        <w:pStyle w:val="Overskrift3"/>
-        <w:rPr>
-          <w:lang w:val="en-GB"/>
-        </w:rPr>
-      </w:pPr>
-      <w:bookmarkStart w:id="19" w:name="_Toc22127246"/>
-      <w:r>
-        <w:rPr>
-          <w:lang w:val="en-GB"/>
-        </w:rPr>
-        <w:t>Control System</w:t>
+      <w:bookmarkStart w:id="19" w:name="_Toc22127247"/>
+      <w:r>
+        <w:rPr>
+          <w:lang w:val="en-GB"/>
+        </w:rPr>
+        <w:t>discussion</w:t>
       </w:r>
       <w:bookmarkEnd w:id="19"/>
     </w:p>
     <w:p>
       <w:pPr>
         <w:pStyle w:val="Overskrift1"/>
-        <w:rPr>
-          <w:lang w:val="en-GB"/>
-        </w:rPr>
-      </w:pPr>
-      <w:bookmarkStart w:id="20" w:name="_Toc22127247"/>
-      <w:r>
-        <w:rPr>
-          <w:lang w:val="en-GB"/>
-        </w:rPr>
-        <w:t>discussion</w:t>
+      </w:pPr>
+      <w:bookmarkStart w:id="20" w:name="_Toc22127248"/>
+      <w:r>
+        <w:t>Conclusion</w:t>
       </w:r>
       <w:bookmarkEnd w:id="20"/>
     </w:p>
     <w:p>
       <w:pPr>
-        <w:pStyle w:val="Overskrift1"/>
-      </w:pPr>
-      <w:bookmarkStart w:id="21" w:name="_Toc22127248"/>
-      <w:r>
-        <w:t>Conclusion</w:t>
-      </w:r>
-      <w:bookmarkEnd w:id="21"/>
-    </w:p>
-    <w:p>
-      <w:pPr>
         <w:rPr>
           <w:rFonts w:ascii="Arial" w:hAnsi="Arial" w:cs="Arial"/>
           <w:i/>
@@ -5261,16 +5578,9 @@
         </w:rPr>
       </w:pPr>
     </w:p>
-    <w:bookmarkStart w:id="22" w:name="_Toc22127249" w:displacedByCustomXml="next"/>
+    <w:bookmarkStart w:id="21" w:name="_Toc22127249" w:displacedByCustomXml="next"/>
     <w:sdt>
       <w:sdtPr>
-        <w:id w:val="2113704277"/>
-        <w:docPartObj>
-          <w:docPartGallery w:val="Bibliographies"/>
-          <w:docPartUnique/>
-        </w:docPartObj>
-      </w:sdtPr>
-      <w:sdtEndPr>
         <w:rPr>
           <w:rFonts w:ascii="Verdana" w:hAnsi="Verdana" w:cs="Times New Roman"/>
           <w:b w:val="0"/>
@@ -5280,7 +5590,13 @@
           <w:sz w:val="20"/>
           <w:szCs w:val="20"/>
         </w:rPr>
-      </w:sdtEndPr>
+        <w:id w:val="2113704277"/>
+        <w:docPartObj>
+          <w:docPartGallery w:val="Bibliographies"/>
+          <w:docPartUnique/>
+        </w:docPartObj>
+      </w:sdtPr>
+      <w:sdtEndPr/>
       <w:sdtContent>
         <w:p>
           <w:pPr>
@@ -5289,13 +5605,14 @@
           <w:r>
             <w:t>REFERENCES</w:t>
           </w:r>
-          <w:bookmarkEnd w:id="22"/>
+          <w:bookmarkEnd w:id="21"/>
         </w:p>
         <w:sdt>
           <w:sdtPr>
             <w:id w:val="-573587230"/>
             <w:bibliography/>
           </w:sdtPr>
+          <w:sdtEndPr/>
           <w:sdtContent>
             <w:p>
               <w:pPr>
@@ -5395,7 +5712,6 @@
                   <w:noProof/>
                   <w:lang w:val="en-US"/>
                 </w:rPr>
-                <w:lastRenderedPageBreak/>
                 <w:t xml:space="preserve">Texas Instruments. (2019, 10 16). </w:t>
               </w:r>
               <w:r>
@@ -5617,8 +5933,39 @@
           <w:color w:val="0000FF"/>
           <w:lang w:val="en-GB"/>
         </w:rPr>
-        <w:t xml:space="preserve"> – H.K. Woud and D.Stapersma</w:t>
-      </w:r>
+        <w:t xml:space="preserve"> – H.K. </w:t>
+      </w:r>
+      <w:proofErr w:type="spellStart"/>
+      <w:r>
+        <w:rPr>
+          <w:rFonts w:ascii="Arial" w:hAnsi="Arial" w:cs="Arial"/>
+          <w:bCs/>
+          <w:color w:val="0000FF"/>
+          <w:lang w:val="en-GB"/>
+        </w:rPr>
+        <w:t>Woud</w:t>
+      </w:r>
+      <w:proofErr w:type="spellEnd"/>
+      <w:r>
+        <w:rPr>
+          <w:rFonts w:ascii="Arial" w:hAnsi="Arial" w:cs="Arial"/>
+          <w:bCs/>
+          <w:color w:val="0000FF"/>
+          <w:lang w:val="en-GB"/>
+        </w:rPr>
+        <w:t xml:space="preserve"> and </w:t>
+      </w:r>
+      <w:proofErr w:type="spellStart"/>
+      <w:r>
+        <w:rPr>
+          <w:rFonts w:ascii="Arial" w:hAnsi="Arial" w:cs="Arial"/>
+          <w:bCs/>
+          <w:color w:val="0000FF"/>
+          <w:lang w:val="en-GB"/>
+        </w:rPr>
+        <w:t>D.Stapersma</w:t>
+      </w:r>
+      <w:proofErr w:type="spellEnd"/>
     </w:p>
     <w:p>
       <w:pPr>
@@ -5720,7 +6067,7 @@
       <w:r>
         <w:br w:type="page"/>
       </w:r>
-      <w:bookmarkStart w:id="23" w:name="_Toc22127250"/>
+      <w:bookmarkStart w:id="22" w:name="_Toc22127250"/>
       <w:r>
         <w:rPr>
           <w:lang w:val="en-GB"/>
@@ -5728,7 +6075,7 @@
         <w:lastRenderedPageBreak/>
         <w:t>Appendix</w:t>
       </w:r>
-      <w:bookmarkEnd w:id="23"/>
+      <w:bookmarkEnd w:id="22"/>
     </w:p>
     <w:p>
       <w:pPr>
@@ -5882,14 +6229,26 @@
     <w:p>
       <w:pPr>
         <w:pStyle w:val="AppendixList"/>
-      </w:pPr>
-      <w:r>
+        <w:rPr>
+          <w:lang w:val="en-US"/>
+        </w:rPr>
+      </w:pPr>
+      <w:r>
+        <w:rPr>
+          <w:lang w:val="en-US"/>
+        </w:rPr>
         <w:t>Appendix B</w:t>
       </w:r>
       <w:r>
+        <w:rPr>
+          <w:lang w:val="en-US"/>
+        </w:rPr>
         <w:tab/>
       </w:r>
       <w:r>
+        <w:rPr>
+          <w:lang w:val="en-US"/>
+        </w:rPr>
         <w:t xml:space="preserve">FEM analysis of cylinder liner </w:t>
       </w:r>
     </w:p>
@@ -5958,15 +6317,35 @@
           <w:lang w:val="en-GB"/>
         </w:rPr>
       </w:pPr>
-      <w:r>
-        <w:t xml:space="preserve">Appendix </w:t>
+      <w:proofErr w:type="spellStart"/>
+      <w:r>
+        <w:t>Appendix</w:t>
+      </w:r>
+      <w:proofErr w:type="spellEnd"/>
+      <w:r>
+        <w:t xml:space="preserve"> </w:t>
       </w:r>
       <w:r>
         <w:t>E</w:t>
       </w:r>
       <w:r>
         <w:tab/>
-        <w:t>etc….etc…..</w:t>
+      </w:r>
+      <w:proofErr w:type="spellStart"/>
+      <w:r>
+        <w:t>etc</w:t>
+      </w:r>
+      <w:proofErr w:type="spellEnd"/>
+      <w:r>
+        <w:t>….</w:t>
+      </w:r>
+      <w:proofErr w:type="spellStart"/>
+      <w:r>
+        <w:t>etc</w:t>
+      </w:r>
+      <w:proofErr w:type="spellEnd"/>
+      <w:r>
+        <w:t>…..</w:t>
       </w:r>
     </w:p>
     <w:sectPr>
@@ -6017,7 +6396,23 @@
         <w:b/>
         <w:lang w:val="en-GB"/>
       </w:rPr>
-      <w:t>Postal adress:</w:t>
+      <w:t xml:space="preserve">Postal </w:t>
+    </w:r>
+    <w:proofErr w:type="spellStart"/>
+    <w:r>
+      <w:rPr>
+        <w:b/>
+        <w:lang w:val="en-GB"/>
+      </w:rPr>
+      <w:t>adress</w:t>
+    </w:r>
+    <w:proofErr w:type="spellEnd"/>
+    <w:r>
+      <w:rPr>
+        <w:b/>
+        <w:lang w:val="en-GB"/>
+      </w:rPr>
+      <w:t>:</w:t>
     </w:r>
     <w:r>
       <w:rPr>
@@ -6030,8 +6425,17 @@
         <w:b/>
         <w:lang w:val="en-GB"/>
       </w:rPr>
-      <w:t>Visit adress</w:t>
+      <w:t xml:space="preserve">Visit </w:t>
     </w:r>
+    <w:proofErr w:type="spellStart"/>
+    <w:r>
+      <w:rPr>
+        <w:b/>
+        <w:lang w:val="en-GB"/>
+      </w:rPr>
+      <w:t>adress</w:t>
+    </w:r>
+    <w:proofErr w:type="spellEnd"/>
     <w:r>
       <w:rPr>
         <w:lang w:val="en-GB"/>
@@ -6168,29 +6572,48 @@
   <w:p>
     <w:pPr>
       <w:pStyle w:val="FooterFirstPage"/>
+      <w:rPr>
+        <w:lang w:val="de-DE"/>
+      </w:rPr>
     </w:pPr>
     <w:r>
+      <w:rPr>
+        <w:lang w:val="de-DE"/>
+      </w:rPr>
       <w:t>Norway</w:t>
     </w:r>
     <w:r>
+      <w:rPr>
+        <w:lang w:val="de-DE"/>
+      </w:rPr>
       <w:tab/>
       <w:t>www.hials.no</w:t>
     </w:r>
     <w:r>
+      <w:rPr>
+        <w:lang w:val="de-DE"/>
+      </w:rPr>
       <w:tab/>
     </w:r>
     <w:hyperlink r:id="rId1" w:history="1">
       <w:r>
         <w:rPr>
           <w:rStyle w:val="Hyperkobling"/>
+          <w:lang w:val="de-DE"/>
         </w:rPr>
         <w:t>postmottak@hials.no</w:t>
       </w:r>
     </w:hyperlink>
     <w:r>
+      <w:rPr>
+        <w:lang w:val="de-DE"/>
+      </w:rPr>
       <w:tab/>
     </w:r>
     <w:r>
+      <w:rPr>
+        <w:lang w:val="de-DE"/>
+      </w:rPr>
       <w:tab/>
       <w:t>NO 971 572 140</w:t>
     </w:r>
@@ -6198,6 +6621,9 @@
   <w:p>
     <w:pPr>
       <w:pStyle w:val="FooterFirstPage"/>
+      <w:rPr>
+        <w:lang w:val="de-DE"/>
+      </w:rPr>
     </w:pPr>
   </w:p>
 </w:ftr>
@@ -7186,6 +7612,50 @@
     <w:lsdException w:name="Hyperlink" w:uiPriority="99"/>
     <w:lsdException w:name="Strong" w:qFormat="1"/>
     <w:lsdException w:name="Emphasis" w:qFormat="1"/>
+    <w:lsdException w:name="Normal Table" w:semiHidden="1" w:unhideWhenUsed="1"/>
+    <w:lsdException w:name="Table Simple 1" w:semiHidden="1" w:unhideWhenUsed="1"/>
+    <w:lsdException w:name="Table Simple 2" w:semiHidden="1" w:unhideWhenUsed="1"/>
+    <w:lsdException w:name="Table Simple 3" w:semiHidden="1" w:unhideWhenUsed="1"/>
+    <w:lsdException w:name="Table Classic 1" w:semiHidden="1" w:unhideWhenUsed="1"/>
+    <w:lsdException w:name="Table Classic 2" w:semiHidden="1" w:unhideWhenUsed="1"/>
+    <w:lsdException w:name="Table Classic 3" w:semiHidden="1" w:unhideWhenUsed="1"/>
+    <w:lsdException w:name="Table Classic 4" w:semiHidden="1" w:unhideWhenUsed="1"/>
+    <w:lsdException w:name="Table Colorful 1" w:semiHidden="1" w:unhideWhenUsed="1"/>
+    <w:lsdException w:name="Table Colorful 2" w:semiHidden="1" w:unhideWhenUsed="1"/>
+    <w:lsdException w:name="Table Colorful 3" w:semiHidden="1" w:unhideWhenUsed="1"/>
+    <w:lsdException w:name="Table Columns 1" w:semiHidden="1" w:unhideWhenUsed="1"/>
+    <w:lsdException w:name="Table Columns 2" w:semiHidden="1" w:unhideWhenUsed="1"/>
+    <w:lsdException w:name="Table Columns 3" w:semiHidden="1" w:unhideWhenUsed="1"/>
+    <w:lsdException w:name="Table Columns 4" w:semiHidden="1" w:unhideWhenUsed="1"/>
+    <w:lsdException w:name="Table Columns 5" w:semiHidden="1" w:unhideWhenUsed="1"/>
+    <w:lsdException w:name="Table Grid 1" w:semiHidden="1" w:unhideWhenUsed="1"/>
+    <w:lsdException w:name="Table Grid 2" w:semiHidden="1" w:unhideWhenUsed="1"/>
+    <w:lsdException w:name="Table Grid 3" w:semiHidden="1" w:unhideWhenUsed="1"/>
+    <w:lsdException w:name="Table Grid 4" w:semiHidden="1" w:unhideWhenUsed="1"/>
+    <w:lsdException w:name="Table Grid 5" w:semiHidden="1" w:unhideWhenUsed="1"/>
+    <w:lsdException w:name="Table Grid 6" w:semiHidden="1" w:unhideWhenUsed="1"/>
+    <w:lsdException w:name="Table Grid 7" w:semiHidden="1" w:unhideWhenUsed="1"/>
+    <w:lsdException w:name="Table Grid 8" w:semiHidden="1" w:unhideWhenUsed="1"/>
+    <w:lsdException w:name="Table List 1" w:semiHidden="1" w:unhideWhenUsed="1"/>
+    <w:lsdException w:name="Table List 2" w:semiHidden="1" w:unhideWhenUsed="1"/>
+    <w:lsdException w:name="Table List 3" w:semiHidden="1" w:unhideWhenUsed="1"/>
+    <w:lsdException w:name="Table List 4" w:semiHidden="1" w:unhideWhenUsed="1"/>
+    <w:lsdException w:name="Table List 5" w:semiHidden="1" w:unhideWhenUsed="1"/>
+    <w:lsdException w:name="Table List 6" w:semiHidden="1" w:unhideWhenUsed="1"/>
+    <w:lsdException w:name="Table List 7" w:semiHidden="1" w:unhideWhenUsed="1"/>
+    <w:lsdException w:name="Table List 8" w:semiHidden="1" w:unhideWhenUsed="1"/>
+    <w:lsdException w:name="Table 3D effects 1" w:semiHidden="1" w:unhideWhenUsed="1"/>
+    <w:lsdException w:name="Table 3D effects 2" w:semiHidden="1" w:unhideWhenUsed="1"/>
+    <w:lsdException w:name="Table 3D effects 3" w:semiHidden="1" w:unhideWhenUsed="1"/>
+    <w:lsdException w:name="Table Contemporary" w:semiHidden="1" w:unhideWhenUsed="1"/>
+    <w:lsdException w:name="Table Elegant" w:semiHidden="1" w:unhideWhenUsed="1"/>
+    <w:lsdException w:name="Table Professional" w:semiHidden="1" w:unhideWhenUsed="1"/>
+    <w:lsdException w:name="Table Subtle 1" w:semiHidden="1" w:unhideWhenUsed="1"/>
+    <w:lsdException w:name="Table Subtle 2" w:semiHidden="1" w:unhideWhenUsed="1"/>
+    <w:lsdException w:name="Table Web 1" w:semiHidden="1" w:unhideWhenUsed="1"/>
+    <w:lsdException w:name="Table Web 2" w:semiHidden="1" w:unhideWhenUsed="1"/>
+    <w:lsdException w:name="Table Web 3" w:semiHidden="1" w:unhideWhenUsed="1"/>
+    <w:lsdException w:name="Table Theme" w:semiHidden="1" w:unhideWhenUsed="1"/>
     <w:lsdException w:name="Placeholder Text" w:semiHidden="1" w:uiPriority="99"/>
     <w:lsdException w:name="No Spacing" w:uiPriority="1" w:qFormat="1"/>
     <w:lsdException w:name="Light Shading" w:uiPriority="60"/>
@@ -7622,11 +8092,15 @@
   </w:style>
   <w:style w:type="character" w:default="1" w:styleId="Standardskriftforavsnitt">
     <w:name w:val="Default Paragraph Font"/>
+    <w:uiPriority w:val="1"/>
     <w:semiHidden/>
+    <w:unhideWhenUsed/>
   </w:style>
   <w:style w:type="table" w:default="1" w:styleId="Vanligtabell">
     <w:name w:val="Normal Table"/>
+    <w:uiPriority w:val="99"/>
     <w:semiHidden/>
+    <w:unhideWhenUsed/>
     <w:tblPr>
       <w:tblInd w:w="0" w:type="dxa"/>
       <w:tblCellMar>
@@ -7639,7 +8113,9 @@
   </w:style>
   <w:style w:type="numbering" w:default="1" w:styleId="Ingenliste">
     <w:name w:val="No List"/>
+    <w:uiPriority w:val="99"/>
     <w:semiHidden/>
+    <w:unhideWhenUsed/>
   </w:style>
   <w:style w:type="paragraph" w:customStyle="1" w:styleId="Tabellovsk">
     <w:name w:val="Tabellovsk"/>
@@ -8413,7 +8889,7 @@
 </file>
 
 <file path=customXml/itemProps1.xml><?xml version="1.0" encoding="utf-8"?>
-<ds:datastoreItem xmlns:ds="http://schemas.openxmlformats.org/officeDocument/2006/customXml" ds:itemID="{99E00C38-BEF0-461E-9E50-454D6333C492}">
+<ds:datastoreItem xmlns:ds="http://schemas.openxmlformats.org/officeDocument/2006/customXml" ds:itemID="{7DDFBB5C-5CF4-43EF-87E1-BAA68F5DE781}">
   <ds:schemaRefs>
     <ds:schemaRef ds:uri="http://schemas.openxmlformats.org/officeDocument/2006/bibliography"/>
   </ds:schemaRefs>

--- a/Documents/RapportV2.docx
+++ b/Documents/RapportV2.docx
@@ -33,11 +33,9 @@
             <w:pPr>
               <w:pStyle w:val="Tabellovsk"/>
             </w:pPr>
-            <w:proofErr w:type="spellStart"/>
             <w:r>
               <w:t>Title</w:t>
             </w:r>
-            <w:proofErr w:type="spellEnd"/>
             <w:r>
               <w:t>:</w:t>
             </w:r>
@@ -169,21 +167,8 @@
               <w:pStyle w:val="InformasjonUth"/>
             </w:pPr>
             <w:r>
-              <w:t xml:space="preserve">Håkon Bjerkgaard Waldum, Ruben Svedal </w:t>
+              <w:t>Håkon Bjerkgaard Waldum, Ruben Svedal Jørundland, Marcus Olai Grindvik</w:t>
             </w:r>
-            <w:proofErr w:type="spellStart"/>
-            <w:r>
-              <w:t>Jørundland</w:t>
-            </w:r>
-            <w:proofErr w:type="spellEnd"/>
-            <w:r>
-              <w:t xml:space="preserve">, Marcus Olai </w:t>
-            </w:r>
-            <w:proofErr w:type="spellStart"/>
-            <w:r>
-              <w:t>Grindvik</w:t>
-            </w:r>
-            <w:proofErr w:type="spellEnd"/>
           </w:p>
         </w:tc>
       </w:tr>
@@ -222,13 +207,8 @@
               <w:pStyle w:val="Tabellovsk"/>
             </w:pPr>
             <w:r>
-              <w:t xml:space="preserve">Course </w:t>
+              <w:t>Course code</w:t>
             </w:r>
-            <w:proofErr w:type="spellStart"/>
-            <w:r>
-              <w:t>code</w:t>
-            </w:r>
-            <w:proofErr w:type="spellEnd"/>
             <w:r>
               <w:t>:</w:t>
             </w:r>
@@ -247,15 +227,7 @@
               <w:pStyle w:val="Tabellovsk"/>
             </w:pPr>
             <w:r>
-              <w:t xml:space="preserve">Course </w:t>
-            </w:r>
-            <w:proofErr w:type="spellStart"/>
-            <w:r>
-              <w:t>title</w:t>
-            </w:r>
-            <w:proofErr w:type="spellEnd"/>
-            <w:r>
-              <w:t>:</w:t>
+              <w:t>Course title:</w:t>
             </w:r>
           </w:p>
         </w:tc>
@@ -270,11 +242,9 @@
             <w:pPr>
               <w:pStyle w:val="Tabellovsk"/>
             </w:pPr>
-            <w:proofErr w:type="spellStart"/>
             <w:r>
               <w:t>Restriction</w:t>
             </w:r>
-            <w:proofErr w:type="spellEnd"/>
             <w:r>
               <w:t>:</w:t>
             </w:r>
@@ -340,42 +310,12 @@
                 <w:lang w:val="en-US"/>
               </w:rPr>
             </w:pPr>
-            <w:proofErr w:type="spellStart"/>
             <w:r>
               <w:rPr>
                 <w:lang w:val="en-US"/>
               </w:rPr>
-              <w:t>Introduksjon</w:t>
+              <w:t>Introduksjon til Mekatronikk</w:t>
             </w:r>
-            <w:proofErr w:type="spellEnd"/>
-            <w:r>
-              <w:rPr>
-                <w:lang w:val="en-US"/>
-              </w:rPr>
-              <w:t xml:space="preserve"> </w:t>
-            </w:r>
-            <w:proofErr w:type="spellStart"/>
-            <w:r>
-              <w:rPr>
-                <w:lang w:val="en-US"/>
-              </w:rPr>
-              <w:t>til</w:t>
-            </w:r>
-            <w:proofErr w:type="spellEnd"/>
-            <w:r>
-              <w:rPr>
-                <w:lang w:val="en-US"/>
-              </w:rPr>
-              <w:t xml:space="preserve"> </w:t>
-            </w:r>
-            <w:proofErr w:type="spellStart"/>
-            <w:r>
-              <w:rPr>
-                <w:lang w:val="en-US"/>
-              </w:rPr>
-              <w:t>Mekatronikk</w:t>
-            </w:r>
-            <w:proofErr w:type="spellEnd"/>
           </w:p>
         </w:tc>
         <w:tc>
@@ -414,19 +354,9 @@
             <w:pPr>
               <w:pStyle w:val="Tabellovsk"/>
             </w:pPr>
-            <w:proofErr w:type="spellStart"/>
             <w:r>
-              <w:t>Study</w:t>
+              <w:t>Study programe</w:t>
             </w:r>
-            <w:proofErr w:type="spellEnd"/>
-            <w:r>
-              <w:t xml:space="preserve"> </w:t>
-            </w:r>
-            <w:proofErr w:type="spellStart"/>
-            <w:r>
-              <w:t>programe</w:t>
-            </w:r>
-            <w:proofErr w:type="spellEnd"/>
             <w:r>
               <w:t>:</w:t>
             </w:r>
@@ -444,21 +374,8 @@
               <w:pStyle w:val="Tabellovsk"/>
             </w:pPr>
             <w:r>
-              <w:t xml:space="preserve"> </w:t>
+              <w:t xml:space="preserve"> pages/Appendix</w:t>
             </w:r>
-            <w:proofErr w:type="spellStart"/>
-            <w:r>
-              <w:t>pages</w:t>
-            </w:r>
-            <w:proofErr w:type="spellEnd"/>
-            <w:r>
-              <w:t>/</w:t>
-            </w:r>
-            <w:proofErr w:type="spellStart"/>
-            <w:r>
-              <w:t>Appendix</w:t>
-            </w:r>
-            <w:proofErr w:type="spellEnd"/>
             <w:r>
               <w:t>:</w:t>
             </w:r>
@@ -620,11 +537,9 @@
             <w:pPr>
               <w:pStyle w:val="Tabellovsk"/>
             </w:pPr>
-            <w:proofErr w:type="spellStart"/>
             <w:r>
               <w:t>Summary</w:t>
             </w:r>
-            <w:proofErr w:type="spellEnd"/>
             <w:r>
               <w:t>:</w:t>
             </w:r>
@@ -757,7 +672,6 @@
         </w:rPr>
         <w:t xml:space="preserve">NTNU </w:t>
       </w:r>
-      <w:proofErr w:type="spellStart"/>
       <w:r>
         <w:rPr>
           <w:rFonts w:ascii="Arial" w:hAnsi="Arial" w:cs="Arial"/>
@@ -765,17 +679,7 @@
           <w:szCs w:val="24"/>
           <w:lang w:val="en-GB"/>
         </w:rPr>
-        <w:t>Ålesund</w:t>
-      </w:r>
-      <w:proofErr w:type="spellEnd"/>
-      <w:r>
-        <w:rPr>
-          <w:rFonts w:ascii="Arial" w:hAnsi="Arial" w:cs="Arial"/>
-          <w:sz w:val="24"/>
-          <w:szCs w:val="24"/>
-          <w:lang w:val="en-GB"/>
-        </w:rPr>
-        <w:t>.</w:t>
+        <w:t>Ålesund.</w:t>
       </w:r>
     </w:p>
     <w:p>
@@ -847,7 +751,7 @@
         </w:rPr>
         <w:fldChar w:fldCharType="separate"/>
       </w:r>
-      <w:hyperlink w:anchor="_Toc22127230" w:history="1">
+      <w:hyperlink w:anchor="_Toc22634345" w:history="1">
         <w:r>
           <w:rPr>
             <w:rStyle w:val="Hyperkobling"/>
@@ -875,7 +779,7 @@
             <w:noProof/>
             <w:webHidden/>
           </w:rPr>
-          <w:instrText xml:space="preserve"> PAGEREF _Toc22127230 \h </w:instrText>
+          <w:instrText xml:space="preserve"> PAGEREF _Toc22634345 \h </w:instrText>
         </w:r>
         <w:r>
           <w:rPr>
@@ -922,7 +826,7 @@
           <w:szCs w:val="22"/>
         </w:rPr>
       </w:pPr>
-      <w:hyperlink w:anchor="_Toc22127231" w:history="1">
+      <w:hyperlink w:anchor="_Toc22634346" w:history="1">
         <w:r>
           <w:rPr>
             <w:rStyle w:val="Hyperkobling"/>
@@ -950,7 +854,7 @@
             <w:noProof/>
             <w:webHidden/>
           </w:rPr>
-          <w:instrText xml:space="preserve"> PAGEREF _Toc22127231 \h </w:instrText>
+          <w:instrText xml:space="preserve"> PAGEREF _Toc22634346 \h </w:instrText>
         </w:r>
         <w:r>
           <w:rPr>
@@ -998,7 +902,7 @@
           <w:szCs w:val="22"/>
         </w:rPr>
       </w:pPr>
-      <w:hyperlink w:anchor="_Toc22127232" w:history="1">
+      <w:hyperlink w:anchor="_Toc22634347" w:history="1">
         <w:r>
           <w:rPr>
             <w:rStyle w:val="Hyperkobling"/>
@@ -1044,7 +948,7 @@
             <w:noProof/>
             <w:webHidden/>
           </w:rPr>
-          <w:instrText xml:space="preserve"> PAGEREF _Toc22127232 \h </w:instrText>
+          <w:instrText xml:space="preserve"> PAGEREF _Toc22634347 \h </w:instrText>
         </w:r>
         <w:r>
           <w:rPr>
@@ -1092,7 +996,7 @@
           <w:szCs w:val="22"/>
         </w:rPr>
       </w:pPr>
-      <w:hyperlink w:anchor="_Toc22127233" w:history="1">
+      <w:hyperlink w:anchor="_Toc22634348" w:history="1">
         <w:r>
           <w:rPr>
             <w:rStyle w:val="Hyperkobling"/>
@@ -1140,7 +1044,7 @@
             <w:noProof/>
             <w:webHidden/>
           </w:rPr>
-          <w:instrText xml:space="preserve"> PAGEREF _Toc22127233 \h </w:instrText>
+          <w:instrText xml:space="preserve"> PAGEREF _Toc22634348 \h </w:instrText>
         </w:r>
         <w:r>
           <w:rPr>
@@ -1186,7 +1090,7 @@
           <w:szCs w:val="22"/>
         </w:rPr>
       </w:pPr>
-      <w:hyperlink w:anchor="_Toc22127234" w:history="1">
+      <w:hyperlink w:anchor="_Toc22634349" w:history="1">
         <w:r>
           <w:rPr>
             <w:rStyle w:val="Hyperkobling"/>
@@ -1232,7 +1136,7 @@
             <w:noProof/>
             <w:webHidden/>
           </w:rPr>
-          <w:instrText xml:space="preserve"> PAGEREF _Toc22127234 \h </w:instrText>
+          <w:instrText xml:space="preserve"> PAGEREF _Toc22634349 \h </w:instrText>
         </w:r>
         <w:r>
           <w:rPr>
@@ -1280,7 +1184,7 @@
           <w:szCs w:val="22"/>
         </w:rPr>
       </w:pPr>
-      <w:hyperlink w:anchor="_Toc22127235" w:history="1">
+      <w:hyperlink w:anchor="_Toc22634350" w:history="1">
         <w:r>
           <w:rPr>
             <w:rStyle w:val="Hyperkobling"/>
@@ -1328,7 +1232,7 @@
             <w:noProof/>
             <w:webHidden/>
           </w:rPr>
-          <w:instrText xml:space="preserve"> PAGEREF _Toc22127235 \h </w:instrText>
+          <w:instrText xml:space="preserve"> PAGEREF _Toc22634350 \h </w:instrText>
         </w:r>
         <w:r>
           <w:rPr>
@@ -1348,7 +1252,7 @@
             <w:noProof/>
             <w:webHidden/>
           </w:rPr>
-          <w:t>6</w:t>
+          <w:t>5</w:t>
         </w:r>
         <w:r>
           <w:rPr>
@@ -1374,7 +1278,7 @@
           <w:szCs w:val="22"/>
         </w:rPr>
       </w:pPr>
-      <w:hyperlink w:anchor="_Toc22127236" w:history="1">
+      <w:hyperlink w:anchor="_Toc22634351" w:history="1">
         <w:r>
           <w:rPr>
             <w:rStyle w:val="Hyperkobling"/>
@@ -1420,7 +1324,7 @@
             <w:noProof/>
             <w:webHidden/>
           </w:rPr>
-          <w:instrText xml:space="preserve"> PAGEREF _Toc22127236 \h </w:instrText>
+          <w:instrText xml:space="preserve"> PAGEREF _Toc22634351 \h </w:instrText>
         </w:r>
         <w:r>
           <w:rPr>
@@ -1440,7 +1344,7 @@
             <w:noProof/>
             <w:webHidden/>
           </w:rPr>
-          <w:t>6</w:t>
+          <w:t>5</w:t>
         </w:r>
         <w:r>
           <w:rPr>
@@ -1466,7 +1370,7 @@
           <w:szCs w:val="22"/>
         </w:rPr>
       </w:pPr>
-      <w:hyperlink w:anchor="_Toc22127237" w:history="1">
+      <w:hyperlink w:anchor="_Toc22634352" w:history="1">
         <w:r>
           <w:rPr>
             <w:rStyle w:val="Hyperkobling"/>
@@ -1512,7 +1416,7 @@
             <w:noProof/>
             <w:webHidden/>
           </w:rPr>
-          <w:instrText xml:space="preserve"> PAGEREF _Toc22127237 \h </w:instrText>
+          <w:instrText xml:space="preserve"> PAGEREF _Toc22634352 \h </w:instrText>
         </w:r>
         <w:r>
           <w:rPr>
@@ -1532,7 +1436,7 @@
             <w:noProof/>
             <w:webHidden/>
           </w:rPr>
-          <w:t>6</w:t>
+          <w:t>5</w:t>
         </w:r>
         <w:r>
           <w:rPr>
@@ -1558,7 +1462,7 @@
           <w:szCs w:val="22"/>
         </w:rPr>
       </w:pPr>
-      <w:hyperlink w:anchor="_Toc22127238" w:history="1">
+      <w:hyperlink w:anchor="_Toc22634353" w:history="1">
         <w:r>
           <w:rPr>
             <w:rStyle w:val="Hyperkobling"/>
@@ -1604,7 +1508,7 @@
             <w:noProof/>
             <w:webHidden/>
           </w:rPr>
-          <w:instrText xml:space="preserve"> PAGEREF _Toc22127238 \h </w:instrText>
+          <w:instrText xml:space="preserve"> PAGEREF _Toc22634353 \h </w:instrText>
         </w:r>
         <w:r>
           <w:rPr>
@@ -1624,7 +1528,7 @@
             <w:noProof/>
             <w:webHidden/>
           </w:rPr>
-          <w:t>6</w:t>
+          <w:t>5</w:t>
         </w:r>
         <w:r>
           <w:rPr>
@@ -1650,7 +1554,7 @@
           <w:szCs w:val="22"/>
         </w:rPr>
       </w:pPr>
-      <w:hyperlink w:anchor="_Toc22127239" w:history="1">
+      <w:hyperlink w:anchor="_Toc22634354" w:history="1">
         <w:r>
           <w:rPr>
             <w:rStyle w:val="Hyperkobling"/>
@@ -1675,7 +1579,7 @@
             <w:noProof/>
             <w:lang w:val="en-GB"/>
           </w:rPr>
-          <w:t>BLANK FOR NOW</w:t>
+          <w:t>Communication</w:t>
         </w:r>
         <w:r>
           <w:rPr>
@@ -1696,7 +1600,7 @@
             <w:noProof/>
             <w:webHidden/>
           </w:rPr>
-          <w:instrText xml:space="preserve"> PAGEREF _Toc22127239 \h </w:instrText>
+          <w:instrText xml:space="preserve"> PAGEREF _Toc22634354 \h </w:instrText>
         </w:r>
         <w:r>
           <w:rPr>
@@ -1716,7 +1620,101 @@
             <w:noProof/>
             <w:webHidden/>
           </w:rPr>
-          <w:t>6</w:t>
+          <w:t>5</w:t>
+        </w:r>
+        <w:r>
+          <w:rPr>
+            <w:noProof/>
+            <w:webHidden/>
+          </w:rPr>
+          <w:fldChar w:fldCharType="end"/>
+        </w:r>
+      </w:hyperlink>
+    </w:p>
+    <w:p>
+      <w:pPr>
+        <w:pStyle w:val="INNH3"/>
+        <w:tabs>
+          <w:tab w:val="left" w:pos="1200"/>
+          <w:tab w:val="right" w:leader="dot" w:pos="9628"/>
+        </w:tabs>
+        <w:rPr>
+          <w:rFonts w:asciiTheme="minorHAnsi" w:eastAsiaTheme="minorEastAsia" w:hAnsiTheme="minorHAnsi" w:cstheme="minorBidi"/>
+          <w:i w:val="0"/>
+          <w:iCs w:val="0"/>
+          <w:noProof/>
+          <w:sz w:val="22"/>
+          <w:szCs w:val="22"/>
+        </w:rPr>
+      </w:pPr>
+      <w:hyperlink w:anchor="_Toc22634355" w:history="1">
+        <w:r>
+          <w:rPr>
+            <w:rStyle w:val="Hyperkobling"/>
+            <w:noProof/>
+            <w:lang w:val="en-GB"/>
+          </w:rPr>
+          <w:t>3.4.1</w:t>
+        </w:r>
+        <w:r>
+          <w:rPr>
+            <w:rFonts w:asciiTheme="minorHAnsi" w:eastAsiaTheme="minorEastAsia" w:hAnsiTheme="minorHAnsi" w:cstheme="minorBidi"/>
+            <w:i w:val="0"/>
+            <w:iCs w:val="0"/>
+            <w:noProof/>
+            <w:sz w:val="22"/>
+            <w:szCs w:val="22"/>
+          </w:rPr>
+          <w:tab/>
+        </w:r>
+        <w:r>
+          <w:rPr>
+            <w:rStyle w:val="Hyperkobling"/>
+            <w:noProof/>
+            <w:lang w:val="en-GB"/>
+          </w:rPr>
+          <w:t>Communication between ESP32 and PC</w:t>
+        </w:r>
+        <w:r>
+          <w:rPr>
+            <w:noProof/>
+            <w:webHidden/>
+          </w:rPr>
+          <w:tab/>
+        </w:r>
+        <w:r>
+          <w:rPr>
+            <w:noProof/>
+            <w:webHidden/>
+          </w:rPr>
+          <w:fldChar w:fldCharType="begin"/>
+        </w:r>
+        <w:r>
+          <w:rPr>
+            <w:noProof/>
+            <w:webHidden/>
+          </w:rPr>
+          <w:instrText xml:space="preserve"> PAGEREF _Toc22634355 \h </w:instrText>
+        </w:r>
+        <w:r>
+          <w:rPr>
+            <w:noProof/>
+            <w:webHidden/>
+          </w:rPr>
+        </w:r>
+        <w:r>
+          <w:rPr>
+            <w:noProof/>
+            <w:webHidden/>
+          </w:rPr>
+          <w:fldChar w:fldCharType="separate"/>
+        </w:r>
+        <w:r>
+          <w:rPr>
+            <w:noProof/>
+            <w:webHidden/>
+          </w:rPr>
+          <w:t>5</w:t>
         </w:r>
         <w:r>
           <w:rPr>
@@ -1744,7 +1742,7 @@
           <w:szCs w:val="22"/>
         </w:rPr>
       </w:pPr>
-      <w:hyperlink w:anchor="_Toc22127240" w:history="1">
+      <w:hyperlink w:anchor="_Toc22634356" w:history="1">
         <w:r>
           <w:rPr>
             <w:rStyle w:val="Hyperkobling"/>
@@ -1792,7 +1790,7 @@
             <w:noProof/>
             <w:webHidden/>
           </w:rPr>
-          <w:instrText xml:space="preserve"> PAGEREF _Toc22127240 \h </w:instrText>
+          <w:instrText xml:space="preserve"> PAGEREF _Toc22634356 \h </w:instrText>
         </w:r>
         <w:r>
           <w:rPr>
@@ -1838,7 +1836,7 @@
           <w:szCs w:val="22"/>
         </w:rPr>
       </w:pPr>
-      <w:hyperlink w:anchor="_Toc22127241" w:history="1">
+      <w:hyperlink w:anchor="_Toc22634357" w:history="1">
         <w:r>
           <w:rPr>
             <w:rStyle w:val="Hyperkobling"/>
@@ -1884,7 +1882,7 @@
             <w:noProof/>
             <w:webHidden/>
           </w:rPr>
-          <w:instrText xml:space="preserve"> PAGEREF _Toc22127241 \h </w:instrText>
+          <w:instrText xml:space="preserve"> PAGEREF _Toc22634357 \h </w:instrText>
         </w:r>
         <w:r>
           <w:rPr>
@@ -1930,7 +1928,7 @@
           <w:szCs w:val="22"/>
         </w:rPr>
       </w:pPr>
-      <w:hyperlink w:anchor="_Toc22127242" w:history="1">
+      <w:hyperlink w:anchor="_Toc22634358" w:history="1">
         <w:r>
           <w:rPr>
             <w:rStyle w:val="Hyperkobling"/>
@@ -1976,7 +1974,7 @@
             <w:noProof/>
             <w:webHidden/>
           </w:rPr>
-          <w:instrText xml:space="preserve"> PAGEREF _Toc22127242 \h </w:instrText>
+          <w:instrText xml:space="preserve"> PAGEREF _Toc22634358 \h </w:instrText>
         </w:r>
         <w:r>
           <w:rPr>
@@ -2022,7 +2020,7 @@
           <w:szCs w:val="22"/>
         </w:rPr>
       </w:pPr>
-      <w:hyperlink w:anchor="_Toc22127243" w:history="1">
+      <w:hyperlink w:anchor="_Toc22634359" w:history="1">
         <w:r>
           <w:rPr>
             <w:rStyle w:val="Hyperkobling"/>
@@ -2068,7 +2066,7 @@
             <w:noProof/>
             <w:webHidden/>
           </w:rPr>
-          <w:instrText xml:space="preserve"> PAGEREF _Toc22127243 \h </w:instrText>
+          <w:instrText xml:space="preserve"> PAGEREF _Toc22634359 \h </w:instrText>
         </w:r>
         <w:r>
           <w:rPr>
@@ -2115,7 +2113,7 @@
           <w:szCs w:val="22"/>
         </w:rPr>
       </w:pPr>
-      <w:hyperlink w:anchor="_Toc22127244" w:history="1">
+      <w:hyperlink w:anchor="_Toc22634360" w:history="1">
         <w:r>
           <w:rPr>
             <w:rStyle w:val="Hyperkobling"/>
@@ -2162,7 +2160,7 @@
             <w:noProof/>
             <w:webHidden/>
           </w:rPr>
-          <w:instrText xml:space="preserve"> PAGEREF _Toc22127244 \h </w:instrText>
+          <w:instrText xml:space="preserve"> PAGEREF _Toc22634360 \h </w:instrText>
         </w:r>
         <w:r>
           <w:rPr>
@@ -2209,7 +2207,7 @@
           <w:szCs w:val="22"/>
         </w:rPr>
       </w:pPr>
-      <w:hyperlink w:anchor="_Toc22127245" w:history="1">
+      <w:hyperlink w:anchor="_Toc22634361" w:history="1">
         <w:r>
           <w:rPr>
             <w:rStyle w:val="Hyperkobling"/>
@@ -2256,7 +2254,7 @@
             <w:noProof/>
             <w:webHidden/>
           </w:rPr>
-          <w:instrText xml:space="preserve"> PAGEREF _Toc22127245 \h </w:instrText>
+          <w:instrText xml:space="preserve"> PAGEREF _Toc22634361 \h </w:instrText>
         </w:r>
         <w:r>
           <w:rPr>
@@ -2303,7 +2301,7 @@
           <w:szCs w:val="22"/>
         </w:rPr>
       </w:pPr>
-      <w:hyperlink w:anchor="_Toc22127246" w:history="1">
+      <w:hyperlink w:anchor="_Toc22634362" w:history="1">
         <w:r>
           <w:rPr>
             <w:rStyle w:val="Hyperkobling"/>
@@ -2350,7 +2348,7 @@
             <w:noProof/>
             <w:webHidden/>
           </w:rPr>
-          <w:instrText xml:space="preserve"> PAGEREF _Toc22127246 \h </w:instrText>
+          <w:instrText xml:space="preserve"> PAGEREF _Toc22634362 \h </w:instrText>
         </w:r>
         <w:r>
           <w:rPr>
@@ -2398,7 +2396,7 @@
           <w:szCs w:val="22"/>
         </w:rPr>
       </w:pPr>
-      <w:hyperlink w:anchor="_Toc22127247" w:history="1">
+      <w:hyperlink w:anchor="_Toc22634363" w:history="1">
         <w:r>
           <w:rPr>
             <w:rStyle w:val="Hyperkobling"/>
@@ -2446,7 +2444,7 @@
             <w:noProof/>
             <w:webHidden/>
           </w:rPr>
-          <w:instrText xml:space="preserve"> PAGEREF _Toc22127247 \h </w:instrText>
+          <w:instrText xml:space="preserve"> PAGEREF _Toc22634363 \h </w:instrText>
         </w:r>
         <w:r>
           <w:rPr>
@@ -2494,7 +2492,7 @@
           <w:szCs w:val="22"/>
         </w:rPr>
       </w:pPr>
-      <w:hyperlink w:anchor="_Toc22127248" w:history="1">
+      <w:hyperlink w:anchor="_Toc22634364" w:history="1">
         <w:r>
           <w:rPr>
             <w:rStyle w:val="Hyperkobling"/>
@@ -2540,7 +2538,7 @@
             <w:noProof/>
             <w:webHidden/>
           </w:rPr>
-          <w:instrText xml:space="preserve"> PAGEREF _Toc22127248 \h </w:instrText>
+          <w:instrText xml:space="preserve"> PAGEREF _Toc22634364 \h </w:instrText>
         </w:r>
         <w:r>
           <w:rPr>
@@ -2588,7 +2586,7 @@
           <w:szCs w:val="22"/>
         </w:rPr>
       </w:pPr>
-      <w:hyperlink w:anchor="_Toc22127249" w:history="1">
+      <w:hyperlink w:anchor="_Toc22634365" w:history="1">
         <w:r>
           <w:rPr>
             <w:rStyle w:val="Hyperkobling"/>
@@ -2634,7 +2632,7 @@
             <w:noProof/>
             <w:webHidden/>
           </w:rPr>
-          <w:instrText xml:space="preserve"> PAGEREF _Toc22127249 \h </w:instrText>
+          <w:instrText xml:space="preserve"> PAGEREF _Toc22634365 \h </w:instrText>
         </w:r>
         <w:r>
           <w:rPr>
@@ -2654,7 +2652,7 @@
             <w:noProof/>
             <w:webHidden/>
           </w:rPr>
-          <w:t>6</w:t>
+          <w:t>7</w:t>
         </w:r>
         <w:r>
           <w:rPr>
@@ -2681,7 +2679,7 @@
           <w:szCs w:val="22"/>
         </w:rPr>
       </w:pPr>
-      <w:hyperlink w:anchor="_Toc22127250" w:history="1">
+      <w:hyperlink w:anchor="_Toc22634366" w:history="1">
         <w:r>
           <w:rPr>
             <w:rStyle w:val="Hyperkobling"/>
@@ -2709,7 +2707,7 @@
             <w:noProof/>
             <w:webHidden/>
           </w:rPr>
-          <w:instrText xml:space="preserve"> PAGEREF _Toc22127250 \h </w:instrText>
+          <w:instrText xml:space="preserve"> PAGEREF _Toc22634366 \h </w:instrText>
         </w:r>
         <w:r>
           <w:rPr>
@@ -2871,26 +2869,7 @@
           <w:lang w:val="en-GB"/>
         </w:rPr>
         <w:br/>
-      </w:r>
-      <w:proofErr w:type="spellStart"/>
-      <w:r>
-        <w:rPr>
-          <w:rFonts w:ascii="Arial" w:hAnsi="Arial" w:cs="Arial"/>
-          <w:i/>
-          <w:color w:val="0000FF"/>
-          <w:lang w:val="en-GB"/>
-        </w:rPr>
-        <w:t>AppendixList</w:t>
-      </w:r>
-      <w:proofErr w:type="spellEnd"/>
-      <w:r>
-        <w:rPr>
-          <w:rFonts w:ascii="Arial" w:hAnsi="Arial" w:cs="Arial"/>
-          <w:i/>
-          <w:color w:val="0000FF"/>
-          <w:lang w:val="en-GB"/>
-        </w:rPr>
-        <w:t xml:space="preserve"> used in APPENDIX section. </w:t>
+        <w:t xml:space="preserve">AppendixList used in APPENDIX section. </w:t>
       </w:r>
       <w:r>
         <w:rPr>
@@ -2991,27 +2970,7 @@
           <w:color w:val="0000FF"/>
           <w:lang w:val="en-GB"/>
         </w:rPr>
-        <w:t xml:space="preserve">uctured by creating sub-chapters under main </w:t>
-      </w:r>
-      <w:proofErr w:type="spellStart"/>
-      <w:r>
-        <w:rPr>
-          <w:rFonts w:ascii="Arial" w:hAnsi="Arial" w:cs="Arial"/>
-          <w:i/>
-          <w:color w:val="0000FF"/>
-          <w:lang w:val="en-GB"/>
-        </w:rPr>
-        <w:t>shapters</w:t>
-      </w:r>
-      <w:proofErr w:type="spellEnd"/>
-      <w:r>
-        <w:rPr>
-          <w:rFonts w:ascii="Arial" w:hAnsi="Arial" w:cs="Arial"/>
-          <w:i/>
-          <w:color w:val="0000FF"/>
-          <w:lang w:val="en-GB"/>
-        </w:rPr>
-        <w:t xml:space="preserve">. To some </w:t>
+        <w:t xml:space="preserve">uctured by creating sub-chapters under main shapters. To some </w:t>
       </w:r>
       <w:r>
         <w:rPr>
@@ -3022,25 +2981,14 @@
         </w:rPr>
         <w:t xml:space="preserve">extent </w:t>
       </w:r>
-      <w:proofErr w:type="spellStart"/>
-      <w:r>
-        <w:rPr>
-          <w:rFonts w:ascii="Arial" w:hAnsi="Arial" w:cs="Arial"/>
-          <w:i/>
-          <w:color w:val="0000FF"/>
-          <w:lang w:val="en-GB"/>
-        </w:rPr>
-        <w:t>uou</w:t>
-      </w:r>
-      <w:proofErr w:type="spellEnd"/>
-      <w:r>
-        <w:rPr>
-          <w:rFonts w:ascii="Arial" w:hAnsi="Arial" w:cs="Arial"/>
-          <w:i/>
-          <w:color w:val="0000FF"/>
-          <w:lang w:val="en-GB"/>
-        </w:rPr>
-        <w:t xml:space="preserve"> are </w:t>
+      <w:r>
+        <w:rPr>
+          <w:rFonts w:ascii="Arial" w:hAnsi="Arial" w:cs="Arial"/>
+          <w:i/>
+          <w:color w:val="0000FF"/>
+          <w:lang w:val="en-GB"/>
+        </w:rPr>
+        <w:t xml:space="preserve">uou are </w:t>
       </w:r>
       <w:r>
         <w:rPr>
@@ -3058,27 +3006,7 @@
           <w:color w:val="0000FF"/>
           <w:lang w:val="en-GB"/>
         </w:rPr>
-        <w:t>sub-</w:t>
-      </w:r>
-      <w:proofErr w:type="spellStart"/>
-      <w:r>
-        <w:rPr>
-          <w:rFonts w:ascii="Arial" w:hAnsi="Arial" w:cs="Arial"/>
-          <w:i/>
-          <w:color w:val="0000FF"/>
-          <w:lang w:val="en-GB"/>
-        </w:rPr>
-        <w:t>chaøpters</w:t>
-      </w:r>
-      <w:proofErr w:type="spellEnd"/>
-      <w:r>
-        <w:rPr>
-          <w:rFonts w:ascii="Arial" w:hAnsi="Arial" w:cs="Arial"/>
-          <w:i/>
-          <w:color w:val="0000FF"/>
-          <w:lang w:val="en-GB"/>
-        </w:rPr>
-        <w:t xml:space="preserve"> and levels  you want</w:t>
+        <w:t>sub-chaøpters and levels  you want</w:t>
       </w:r>
       <w:r>
         <w:rPr>
@@ -3161,7 +3089,7 @@
           <w:lang w:val="en-GB"/>
         </w:rPr>
       </w:pPr>
-      <w:bookmarkStart w:id="1" w:name="_Toc22127230"/>
+      <w:bookmarkStart w:id="1" w:name="_Toc22634345"/>
       <w:r>
         <w:rPr>
           <w:lang w:val="en-GB"/>
@@ -3210,7 +3138,7 @@
           <w:lang w:val="en-GB"/>
         </w:rPr>
       </w:pPr>
-      <w:bookmarkStart w:id="2" w:name="_Toc22127231"/>
+      <w:bookmarkStart w:id="2" w:name="_Toc22634346"/>
       <w:r>
         <w:rPr>
           <w:lang w:val="en-GB"/>
@@ -3241,7 +3169,7 @@
         <w:br w:type="page"/>
       </w:r>
       <w:bookmarkStart w:id="3" w:name="_Ref223505569"/>
-      <w:bookmarkStart w:id="4" w:name="_Toc22127232"/>
+      <w:bookmarkStart w:id="4" w:name="_Toc22634347"/>
       <w:r>
         <w:lastRenderedPageBreak/>
         <w:t>introduction</w:t>
@@ -3524,21 +3452,7 @@
         <w:rPr>
           <w:lang w:val="en-GB"/>
         </w:rPr>
-        <w:t xml:space="preserve">based on modular robots. The task is to craft a modular snake-like robot that can find an object in a maze with the help of </w:t>
-      </w:r>
-      <w:proofErr w:type="spellStart"/>
-      <w:r>
-        <w:rPr>
-          <w:lang w:val="en-GB"/>
-        </w:rPr>
-        <w:t>a</w:t>
-      </w:r>
-      <w:proofErr w:type="spellEnd"/>
-      <w:r>
-        <w:rPr>
-          <w:lang w:val="en-GB"/>
-        </w:rPr>
-        <w:t xml:space="preserve"> overhead-camera as well as a front-mounted camera</w:t>
+        <w:t>based on modular robots. The task is to craft a modular snake-like robot that can find an object in a maze with the help of a overhead-camera as well as a front-mounted camera</w:t>
       </w:r>
       <w:r>
         <w:rPr>
@@ -3576,63 +3490,7 @@
         <w:rPr>
           <w:lang w:val="en-GB"/>
         </w:rPr>
-        <w:t xml:space="preserve"> given to us by </w:t>
-      </w:r>
-      <w:proofErr w:type="spellStart"/>
-      <w:r>
-        <w:rPr>
-          <w:lang w:val="en-GB"/>
-        </w:rPr>
-        <w:t>Houxian</w:t>
-      </w:r>
-      <w:proofErr w:type="spellEnd"/>
-      <w:r>
-        <w:rPr>
-          <w:lang w:val="en-GB"/>
-        </w:rPr>
-        <w:t xml:space="preserve"> Zhang in the course “</w:t>
-      </w:r>
-      <w:proofErr w:type="spellStart"/>
-      <w:r>
-        <w:rPr>
-          <w:lang w:val="en-GB"/>
-        </w:rPr>
-        <w:t>Introduksjon</w:t>
-      </w:r>
-      <w:proofErr w:type="spellEnd"/>
-      <w:r>
-        <w:rPr>
-          <w:lang w:val="en-GB"/>
-        </w:rPr>
-        <w:t xml:space="preserve"> </w:t>
-      </w:r>
-      <w:proofErr w:type="spellStart"/>
-      <w:r>
-        <w:rPr>
-          <w:lang w:val="en-GB"/>
-        </w:rPr>
-        <w:t>til</w:t>
-      </w:r>
-      <w:proofErr w:type="spellEnd"/>
-      <w:r>
-        <w:rPr>
-          <w:lang w:val="en-GB"/>
-        </w:rPr>
-        <w:t xml:space="preserve"> </w:t>
-      </w:r>
-      <w:proofErr w:type="spellStart"/>
-      <w:r>
-        <w:rPr>
-          <w:lang w:val="en-GB"/>
-        </w:rPr>
-        <w:t>Mekatronikk</w:t>
-      </w:r>
-      <w:proofErr w:type="spellEnd"/>
-      <w:r>
-        <w:rPr>
-          <w:lang w:val="en-GB"/>
-        </w:rPr>
-        <w:t>”</w:t>
+        <w:t xml:space="preserve"> given to us by Houxian Zhang in the course “Introduksjon til Mekatronikk”</w:t>
       </w:r>
       <w:r>
         <w:rPr>
@@ -3690,21 +3548,7 @@
         <w:rPr>
           <w:lang w:val="en-GB"/>
         </w:rPr>
-        <w:t xml:space="preserve">There is also a goal of remote monitoring/control GUI. We want to be able to remotely control it via </w:t>
-      </w:r>
-      <w:proofErr w:type="spellStart"/>
-      <w:r>
-        <w:rPr>
-          <w:lang w:val="en-GB"/>
-        </w:rPr>
-        <w:t>WiFi</w:t>
-      </w:r>
-      <w:proofErr w:type="spellEnd"/>
-      <w:r>
-        <w:rPr>
-          <w:lang w:val="en-GB"/>
-        </w:rPr>
-        <w:t>/Bluetooth, and remote</w:t>
+        <w:t>There is also a goal of remote monitoring/control GUI. We want to be able to remotely control it via WiFi/Bluetooth, and remote</w:t>
       </w:r>
       <w:r>
         <w:rPr>
@@ -3752,7 +3596,7 @@
           <w:lang w:val="en-GB"/>
         </w:rPr>
       </w:pPr>
-      <w:bookmarkStart w:id="5" w:name="_Toc22127233"/>
+      <w:bookmarkStart w:id="5" w:name="_Toc22634348"/>
       <w:r>
         <w:rPr>
           <w:lang w:val="en-GB"/>
@@ -3768,7 +3612,7 @@
           <w:lang w:val="en-GB"/>
         </w:rPr>
       </w:pPr>
-      <w:bookmarkStart w:id="6" w:name="_Toc22127234"/>
+      <w:bookmarkStart w:id="6" w:name="_Toc22634349"/>
       <w:r>
         <w:rPr>
           <w:lang w:val="en-GB"/>
@@ -3861,21 +3705,7 @@
         <w:rPr>
           <w:lang w:val="en-GB"/>
         </w:rPr>
-        <w:t xml:space="preserve">The ESP32 has several different modes it can run in to save on power consumption. For our purpose where we want access to its </w:t>
-      </w:r>
-      <w:proofErr w:type="spellStart"/>
-      <w:r>
-        <w:rPr>
-          <w:lang w:val="en-GB"/>
-        </w:rPr>
-        <w:t>WiFi</w:t>
-      </w:r>
-      <w:proofErr w:type="spellEnd"/>
-      <w:r>
-        <w:rPr>
-          <w:lang w:val="en-GB"/>
-        </w:rPr>
-        <w:t xml:space="preserve">-capabilities </w:t>
+        <w:t xml:space="preserve">The ESP32 has several different modes it can run in to save on power consumption. For our purpose where we want access to its WiFi-capabilities </w:t>
       </w:r>
       <w:r>
         <w:rPr>
@@ -4063,29 +3893,22 @@
           <w:lang w:val="en-GB"/>
         </w:rPr>
         <w:lastRenderedPageBreak/>
-        <w:t xml:space="preserve">When it comes to the camera the manufacturer documents that its power consumption is </w:t>
-      </w:r>
-      <w:r>
-        <w:rPr>
-          <w:lang w:val="en-GB"/>
-        </w:rPr>
-        <w:t>90mA when the inf</w:t>
-      </w:r>
-      <w:r>
-        <w:rPr>
-          <w:lang w:val="en-GB"/>
-        </w:rPr>
-        <w:t>rared light does not work</w:t>
+        <w:t xml:space="preserve">When it comes to </w:t>
+      </w:r>
+      <w:r>
+        <w:rPr>
+          <w:lang w:val="en-GB"/>
+        </w:rPr>
+        <w:t>what camera is used, it ended up being an ESP32-CAM, which has a OV2640 camera installed onto an ESP32. From what documentation is found about this unit, it seems that the maximum draw from it will be around 310mA</w:t>
       </w:r>
       <w:sdt>
         <w:sdtPr>
           <w:rPr>
             <w:lang w:val="en-GB"/>
           </w:rPr>
-          <w:id w:val="414211919"/>
+          <w:id w:val="279393631"/>
           <w:citation/>
         </w:sdtPr>
-        <w:sdtEndPr/>
         <w:sdtContent>
           <w:r>
             <w:rPr>
@@ -4097,7 +3920,7 @@
             <w:rPr>
               <w:lang w:val="en-US"/>
             </w:rPr>
-            <w:instrText xml:space="preserve"> CITATION ITE19 \l 1044 </w:instrText>
+            <w:instrText xml:space="preserve"> CITATION AIT19 \l 1044 </w:instrText>
           </w:r>
           <w:r>
             <w:rPr>
@@ -4110,14 +3933,7 @@
               <w:noProof/>
               <w:lang w:val="en-US"/>
             </w:rPr>
-            <w:t xml:space="preserve"> </w:t>
-          </w:r>
-          <w:r>
-            <w:rPr>
-              <w:noProof/>
-              <w:lang w:val="en-US"/>
-            </w:rPr>
-            <w:t>(ITEAD, 2019)</w:t>
+            <w:t xml:space="preserve"> (AI-Thinker, 2019)</w:t>
           </w:r>
           <w:r>
             <w:rPr>
@@ -4131,8 +3947,10 @@
         <w:rPr>
           <w:lang w:val="en-GB"/>
         </w:rPr>
-        <w:t xml:space="preserve">. </w:t>
-      </w:r>
+        <w:t>. This is with flash on, as well as brightness set to maximum. So realistically it will draw less, but it’s better to calculate with the worst case scenario.</w:t>
+      </w:r>
+      <w:bookmarkStart w:id="7" w:name="_GoBack"/>
+      <w:bookmarkEnd w:id="7"/>
     </w:p>
     <w:p>
       <w:pPr>
@@ -4448,7 +4266,13 @@
               <w:rPr>
                 <w:lang w:val="en-GB"/>
               </w:rPr>
-              <w:t>VC0706 Camera</w:t>
+              <w:t xml:space="preserve">ESP32-CAM </w:t>
+            </w:r>
+            <w:r>
+              <w:rPr>
+                <w:lang w:val="en-GB"/>
+              </w:rPr>
+              <w:t>OV2640</w:t>
             </w:r>
           </w:p>
         </w:tc>
@@ -4466,7 +4290,7 @@
               <w:rPr>
                 <w:lang w:val="en-GB"/>
               </w:rPr>
-              <w:t>100mA</w:t>
+              <w:t>310mA</w:t>
             </w:r>
           </w:p>
         </w:tc>
@@ -4502,7 +4326,7 @@
               <w:rPr>
                 <w:lang w:val="en-GB"/>
               </w:rPr>
-              <w:t>100mA</w:t>
+              <w:t>310mA</w:t>
             </w:r>
           </w:p>
         </w:tc>
@@ -4688,7 +4512,7 @@
               <w:rPr>
                 <w:lang w:val="en-GB"/>
               </w:rPr>
-              <w:t>1850mA</w:t>
+              <w:t>2060mA</w:t>
             </w:r>
           </w:p>
         </w:tc>
@@ -4711,7 +4535,19 @@
         <w:rPr>
           <w:lang w:val="en-GB"/>
         </w:rPr>
-        <w:t xml:space="preserve">The total draw at constant power consumption will be around 1850mA. When accounting for the </w:t>
+        <w:t xml:space="preserve">The total draw at constant power consumption will be around </w:t>
+      </w:r>
+      <w:r>
+        <w:rPr>
+          <w:lang w:val="en-GB"/>
+        </w:rPr>
+        <w:t>2060mA</w:t>
+      </w:r>
+      <w:r>
+        <w:rPr>
+          <w:lang w:val="en-GB"/>
+        </w:rPr>
+        <w:t xml:space="preserve">. When accounting for the </w:t>
       </w:r>
       <w:r>
         <w:rPr>
@@ -4777,7 +4613,35 @@
               <w:rFonts w:ascii="Cambria Math" w:hAnsi="Cambria Math"/>
               <w:lang w:val="en-GB"/>
             </w:rPr>
-            <m:t>P=5V*1,85A=9.25W</m:t>
+            <m:t>P=5V*</m:t>
+          </m:r>
+          <m:r>
+            <w:rPr>
+              <w:rFonts w:ascii="Cambria Math" w:hAnsi="Cambria Math"/>
+              <w:lang w:val="en-GB"/>
+            </w:rPr>
+            <m:t>2,06</m:t>
+          </m:r>
+          <m:r>
+            <w:rPr>
+              <w:rFonts w:ascii="Cambria Math" w:hAnsi="Cambria Math"/>
+              <w:lang w:val="en-GB"/>
+            </w:rPr>
+            <m:t>A=</m:t>
+          </m:r>
+          <m:r>
+            <w:rPr>
+              <w:rFonts w:ascii="Cambria Math" w:hAnsi="Cambria Math"/>
+              <w:lang w:val="en-GB"/>
+            </w:rPr>
+            <m:t>10,3</m:t>
+          </m:r>
+          <m:r>
+            <w:rPr>
+              <w:rFonts w:ascii="Cambria Math" w:hAnsi="Cambria Math"/>
+              <w:lang w:val="en-GB"/>
+            </w:rPr>
+            <m:t>W</m:t>
           </m:r>
         </m:oMath>
       </m:oMathPara>
@@ -4905,7 +4769,14 @@
                   <w:rFonts w:ascii="Cambria Math" w:hAnsi="Cambria Math"/>
                   <w:lang w:val="en-GB"/>
                 </w:rPr>
-                <m:t>9.25W</m:t>
+                <m:t>10,3</m:t>
+              </m:r>
+              <m:r>
+                <w:rPr>
+                  <w:rFonts w:ascii="Cambria Math" w:hAnsi="Cambria Math"/>
+                  <w:lang w:val="en-GB"/>
+                </w:rPr>
+                <m:t>W</m:t>
               </m:r>
             </m:num>
             <m:den>
@@ -4923,7 +4794,21 @@
               <w:rFonts w:ascii="Cambria Math" w:hAnsi="Cambria Math"/>
               <w:lang w:val="en-GB"/>
             </w:rPr>
-            <m:t>=10.28W</m:t>
+            <m:t>=1</m:t>
+          </m:r>
+          <m:r>
+            <w:rPr>
+              <w:rFonts w:ascii="Cambria Math" w:hAnsi="Cambria Math"/>
+              <w:lang w:val="en-GB"/>
+            </w:rPr>
+            <m:t>1,44</m:t>
+          </m:r>
+          <m:r>
+            <w:rPr>
+              <w:rFonts w:ascii="Cambria Math" w:hAnsi="Cambria Math"/>
+              <w:lang w:val="en-GB"/>
+            </w:rPr>
+            <m:t>W</m:t>
           </m:r>
         </m:oMath>
       </m:oMathPara>
@@ -5040,7 +4925,21 @@
               <w:rFonts w:ascii="Cambria Math" w:hAnsi="Cambria Math"/>
               <w:lang w:val="en-GB"/>
             </w:rPr>
-            <m:t>=2056mA</m:t>
+            <m:t>=2</m:t>
+          </m:r>
+          <m:r>
+            <w:rPr>
+              <w:rFonts w:ascii="Cambria Math" w:hAnsi="Cambria Math"/>
+              <w:lang w:val="en-GB"/>
+            </w:rPr>
+            <m:t>289</m:t>
+          </m:r>
+          <m:r>
+            <w:rPr>
+              <w:rFonts w:ascii="Cambria Math" w:hAnsi="Cambria Math"/>
+              <w:lang w:val="en-GB"/>
+            </w:rPr>
+            <m:t>mA</m:t>
           </m:r>
         </m:oMath>
       </m:oMathPara>
@@ -5062,7 +4961,19 @@
         <w:rPr>
           <w:lang w:val="en-GB"/>
         </w:rPr>
-        <w:t>So our current draw will be 2056mA.</w:t>
+        <w:t>So our current draw will be 2</w:t>
+      </w:r>
+      <w:r>
+        <w:rPr>
+          <w:lang w:val="en-GB"/>
+        </w:rPr>
+        <w:t>289</w:t>
+      </w:r>
+      <w:r>
+        <w:rPr>
+          <w:lang w:val="en-GB"/>
+        </w:rPr>
+        <w:t>mA.</w:t>
       </w:r>
     </w:p>
     <w:p>
@@ -5094,12 +5005,36 @@
         <w:rPr>
           <w:lang w:val="en-US"/>
         </w:rPr>
-        <w:t>unted four 2000mAh batteries. This means that our snake-like robot will in ideal situations run for just under 4 hours</w:t>
+        <w:t xml:space="preserve">unted four 2000mAh batteries. This means that our snake-like robot will in ideal situations run for just </w:t>
       </w:r>
       <w:r>
         <w:rPr>
           <w:lang w:val="en-US"/>
         </w:rPr>
+        <w:t>about</w:t>
+      </w:r>
+      <w:r>
+        <w:rPr>
+          <w:lang w:val="en-US"/>
+        </w:rPr>
+        <w:t xml:space="preserve"> </w:t>
+      </w:r>
+      <w:r>
+        <w:rPr>
+          <w:lang w:val="en-US"/>
+        </w:rPr>
+        <w:t>3.5</w:t>
+      </w:r>
+      <w:r>
+        <w:rPr>
+          <w:lang w:val="en-US"/>
+        </w:rPr>
+        <w:t xml:space="preserve"> hours</w:t>
+      </w:r>
+      <w:r>
+        <w:rPr>
+          <w:lang w:val="en-US"/>
+        </w:rPr>
         <w:t xml:space="preserve"> before running dry. </w:t>
       </w:r>
     </w:p>
@@ -5110,14 +5045,15 @@
           <w:lang w:val="en-GB"/>
         </w:rPr>
       </w:pPr>
-      <w:bookmarkStart w:id="7" w:name="_Toc22127235"/>
-      <w:r>
-        <w:rPr>
-          <w:lang w:val="en-GB"/>
-        </w:rPr>
+      <w:bookmarkStart w:id="8" w:name="_Toc22634350"/>
+      <w:r>
+        <w:rPr>
+          <w:lang w:val="en-GB"/>
+        </w:rPr>
+        <w:lastRenderedPageBreak/>
         <w:t>METHODS</w:t>
       </w:r>
-      <w:bookmarkEnd w:id="7"/>
+      <w:bookmarkEnd w:id="8"/>
     </w:p>
     <w:p>
       <w:pPr>
@@ -5126,14 +5062,14 @@
           <w:lang w:val="en-GB"/>
         </w:rPr>
       </w:pPr>
-      <w:bookmarkStart w:id="8" w:name="_Toc22127236"/>
+      <w:bookmarkStart w:id="9" w:name="_Toc22634351"/>
       <w:r>
         <w:rPr>
           <w:lang w:val="en-GB"/>
         </w:rPr>
         <w:t>Applied Theories</w:t>
       </w:r>
-      <w:bookmarkEnd w:id="8"/>
+      <w:bookmarkEnd w:id="9"/>
     </w:p>
     <w:p>
       <w:pPr>
@@ -5142,14 +5078,14 @@
           <w:lang w:val="en-GB"/>
         </w:rPr>
       </w:pPr>
-      <w:bookmarkStart w:id="9" w:name="_Toc22127237"/>
+      <w:bookmarkStart w:id="10" w:name="_Toc22634352"/>
       <w:r>
         <w:rPr>
           <w:lang w:val="en-GB"/>
         </w:rPr>
         <w:t>Test Setup and Plan</w:t>
       </w:r>
-      <w:bookmarkEnd w:id="9"/>
+      <w:bookmarkEnd w:id="10"/>
     </w:p>
     <w:p>
       <w:pPr>
@@ -5158,14 +5094,14 @@
           <w:lang w:val="en-GB"/>
         </w:rPr>
       </w:pPr>
-      <w:bookmarkStart w:id="10" w:name="_Toc22127238"/>
+      <w:bookmarkStart w:id="11" w:name="_Toc22634353"/>
       <w:r>
         <w:rPr>
           <w:lang w:val="en-GB"/>
         </w:rPr>
         <w:t>Computer Analysis Programs</w:t>
       </w:r>
-      <w:bookmarkEnd w:id="10"/>
+      <w:bookmarkEnd w:id="11"/>
     </w:p>
     <w:p>
       <w:pPr>
@@ -5174,12 +5110,14 @@
           <w:lang w:val="en-GB"/>
         </w:rPr>
       </w:pPr>
+      <w:bookmarkStart w:id="12" w:name="_Toc22634354"/>
       <w:r>
         <w:rPr>
           <w:lang w:val="en-GB"/>
         </w:rPr>
         <w:t>Communication</w:t>
       </w:r>
+      <w:bookmarkEnd w:id="12"/>
     </w:p>
     <w:p>
       <w:pPr>
@@ -5188,150 +5126,413 @@
           <w:lang w:val="en-GB"/>
         </w:rPr>
       </w:pPr>
+      <w:bookmarkStart w:id="13" w:name="_Toc22634355"/>
       <w:r>
         <w:rPr>
           <w:lang w:val="en-GB"/>
         </w:rPr>
         <w:t>Communication between ESP32 and PC</w:t>
       </w:r>
-    </w:p>
-    <w:p>
-      <w:pPr>
-        <w:rPr>
-          <w:lang w:val="en-GB"/>
-        </w:rPr>
-      </w:pPr>
-      <w:r>
-        <w:rPr>
-          <w:lang w:val="en-GB"/>
-        </w:rPr>
-        <w:t xml:space="preserve">Our initial plan for communication between the ESP32 and the computer was to use </w:t>
-      </w:r>
-      <w:proofErr w:type="spellStart"/>
-      <w:r>
-        <w:rPr>
-          <w:lang w:val="en-GB"/>
-        </w:rPr>
-        <w:t>WiFi</w:t>
-      </w:r>
-      <w:proofErr w:type="spellEnd"/>
-      <w:r>
-        <w:rPr>
-          <w:lang w:val="en-GB"/>
-        </w:rPr>
-        <w:t xml:space="preserve"> and send information via TCP. This is because TCP sen</w:t>
-      </w:r>
-      <w:r>
-        <w:rPr>
-          <w:lang w:val="en-GB"/>
-        </w:rPr>
-        <w:t xml:space="preserve">ds a message back when receiving packets to give notice if the package does not arrive or there is any other problem </w:t>
-      </w:r>
+      <w:bookmarkEnd w:id="13"/>
+    </w:p>
+    <w:p>
+      <w:pPr>
+        <w:rPr>
+          <w:lang w:val="en-GB"/>
+        </w:rPr>
+      </w:pPr>
+      <w:r>
+        <w:rPr>
+          <w:lang w:val="en-GB"/>
+        </w:rPr>
+        <w:t>Our initial plan for communication between the ESP32 and the computer was to use WiFi and send information via TCP. This is because TCP sen</w:t>
+      </w:r>
+      <w:r>
+        <w:rPr>
+          <w:lang w:val="en-GB"/>
+        </w:rPr>
+        <w:t>ds a message back when receiving packets to give notice if the package does not arrive or there is any other problem (receiver not connected to the internet etc.). But during the testing phase we saw that sending just a 100x200 array</w:t>
+      </w:r>
+      <w:r>
+        <w:rPr>
+          <w:lang w:val="en-GB"/>
+        </w:rPr>
+        <w:t xml:space="preserve"> could take up to 9s one way. This</w:t>
+      </w:r>
+      <w:r>
+        <w:rPr>
+          <w:lang w:val="en-GB"/>
+        </w:rPr>
+        <w:t xml:space="preserve"> would take way too much time to be able to actively send pictures and get information back to the snake to tell it if it has found the object.</w:t>
+      </w:r>
+    </w:p>
+    <w:p>
+      <w:pPr>
+        <w:rPr>
+          <w:lang w:val="en-GB"/>
+        </w:rPr>
+      </w:pPr>
+    </w:p>
+    <w:p>
+      <w:pPr>
+        <w:rPr>
+          <w:lang w:val="en-GB"/>
+        </w:rPr>
+      </w:pPr>
+      <w:r>
+        <w:rPr>
+          <w:lang w:val="en-GB"/>
+        </w:rPr>
+        <w:t>It was quickly decided to try out UDP to check the time for sending information via this protocol instead. The downside to using UDP is of course that it is “fire-and-forget”. It does not care if the receiver is not online, it send the packet and is quite happy with the result regardless of what happens with the packet.</w:t>
+      </w:r>
+    </w:p>
+    <w:p>
+      <w:pPr>
+        <w:rPr>
+          <w:lang w:val="en-GB"/>
+        </w:rPr>
+      </w:pPr>
+    </w:p>
+    <w:p>
+      <w:pPr>
+        <w:rPr>
+          <w:lang w:val="en-GB"/>
+        </w:rPr>
+      </w:pPr>
+      <w:r>
+        <w:rPr>
+          <w:lang w:val="en-GB"/>
+        </w:rPr>
+        <w:t xml:space="preserve">During testing here it was found that sending the same array as earlier took less than 1ms. This is a drastic improvement and </w:t>
+      </w:r>
+      <w:r>
+        <w:rPr>
+          <w:lang w:val="en-GB"/>
+        </w:rPr>
+        <w:t xml:space="preserve">it was quickly decided that this is the protocol to use. We do not see it as a huge risk, as the PC and the snake will not be far from each other, and we will also make a checksum-kind of check to see that the package is </w:t>
+      </w:r>
+      <w:r>
+        <w:rPr>
+          <w:lang w:val="en-GB"/>
+        </w:rPr>
+        <w:t>received as it is expected.</w:t>
+      </w:r>
+    </w:p>
+    <w:p>
+      <w:pPr>
+        <w:rPr>
+          <w:lang w:val="en-GB"/>
+        </w:rPr>
+      </w:pPr>
+    </w:p>
+    <w:p>
+      <w:pPr>
+        <w:rPr>
+          <w:lang w:val="en-GB"/>
+        </w:rPr>
+      </w:pPr>
+      <w:r>
+        <w:rPr>
+          <w:lang w:val="en-GB"/>
+        </w:rPr>
+        <w:t xml:space="preserve">As for how to send the pictures from the front-facing camera to the PC, </w:t>
+      </w:r>
+      <w:r>
+        <w:rPr>
+          <w:lang w:val="en-GB"/>
+        </w:rPr>
+        <w:t xml:space="preserve">after testing the first camera that was supplied (a VC0706 UART Camera) </w:t>
+      </w:r>
+      <w:r>
+        <w:rPr>
+          <w:lang w:val="en-GB"/>
+        </w:rPr>
+        <w:t xml:space="preserve">it was found that it did not want to communicate with anything. Therefore it was changed with a ESP32 with integrated camera. This camera creates a webserver which it “streams” its content to. This makes it quite easy to use Python to send requests to the server, which makes the camera take a snapshot. </w:t>
+      </w:r>
+    </w:p>
+    <w:p>
+      <w:pPr>
+        <w:pStyle w:val="Overskrift1"/>
+        <w:rPr>
+          <w:lang w:val="en-GB"/>
+        </w:rPr>
+      </w:pPr>
+      <w:bookmarkStart w:id="14" w:name="_Toc22634356"/>
       <w:r>
         <w:rPr>
           <w:lang w:val="en-GB"/>
         </w:rPr>
         <w:lastRenderedPageBreak/>
-        <w:t>(receiver not connected to the internet etc.). But during the testing phase we saw that sending just a 100x200 array</w:t>
-      </w:r>
-      <w:r>
-        <w:rPr>
-          <w:lang w:val="en-GB"/>
-        </w:rPr>
-        <w:t xml:space="preserve"> could take up to 9s one way. This</w:t>
-      </w:r>
-      <w:r>
-        <w:rPr>
-          <w:lang w:val="en-GB"/>
-        </w:rPr>
-        <w:t xml:space="preserve"> would take way too much time to be able to actively send pictures and get information back to the snake to tell it if it has found the object.</w:t>
-      </w:r>
-    </w:p>
-    <w:p>
-      <w:pPr>
-        <w:rPr>
-          <w:lang w:val="en-GB"/>
-        </w:rPr>
-      </w:pPr>
-    </w:p>
-    <w:p>
-      <w:pPr>
-        <w:rPr>
-          <w:lang w:val="en-GB"/>
-        </w:rPr>
-      </w:pPr>
-      <w:r>
-        <w:rPr>
-          <w:lang w:val="en-GB"/>
-        </w:rPr>
-        <w:t>It was quickly decided to try out UDP to check the time for sending information via this protocol instead. The downside to using UDP is of course that it is “fire-and-forget”. It does not care if the receiver is not online, it send the packet and is quite happy with the result regardless of what happens with the packet.</w:t>
-      </w:r>
-    </w:p>
-    <w:p>
-      <w:pPr>
-        <w:rPr>
-          <w:lang w:val="en-GB"/>
-        </w:rPr>
-      </w:pPr>
-    </w:p>
-    <w:p>
-      <w:pPr>
-        <w:rPr>
-          <w:lang w:val="en-GB"/>
-        </w:rPr>
-      </w:pPr>
-      <w:r>
-        <w:rPr>
-          <w:lang w:val="en-GB"/>
-        </w:rPr>
-        <w:t xml:space="preserve">During testing here it was found that sending the same array as earlier took less than 1ms. This is a drastic improvement and </w:t>
-      </w:r>
-      <w:r>
-        <w:rPr>
-          <w:lang w:val="en-GB"/>
-        </w:rPr>
-        <w:t xml:space="preserve">it was quickly decided that this is the protocol to use. We do not see it as a huge risk, as the PC and the snake will not be far from each other, and we will also make a checksum-kind of check to see that the package is </w:t>
-      </w:r>
-      <w:r>
-        <w:rPr>
-          <w:lang w:val="en-GB"/>
-        </w:rPr>
-        <w:t>received as it is expected.</w:t>
-      </w:r>
-    </w:p>
-    <w:p>
-      <w:pPr>
-        <w:rPr>
-          <w:lang w:val="en-GB"/>
-        </w:rPr>
-      </w:pPr>
-    </w:p>
-    <w:p>
-      <w:pPr>
-        <w:rPr>
-          <w:lang w:val="en-GB"/>
-        </w:rPr>
-      </w:pPr>
-      <w:r>
-        <w:rPr>
-          <w:lang w:val="en-GB"/>
-        </w:rPr>
-        <w:t xml:space="preserve">As for how to send the pictures from the front-facing camera to the PC, </w:t>
-      </w:r>
-      <w:r>
-        <w:rPr>
-          <w:lang w:val="en-GB"/>
-        </w:rPr>
-        <w:t xml:space="preserve">after testing the first camera that was supplied (a VC0706 UART Camera) </w:t>
-      </w:r>
-      <w:r>
-        <w:rPr>
-          <w:lang w:val="en-GB"/>
-        </w:rPr>
-        <w:t xml:space="preserve">it was found that it did not want to communicate with anything. Therefore it was changed with a ESP32 with integrated camera. This camera creates a webserver which it “streams” its content to. This makes it quite easy to use Python to send requests to the server, which makes the camera take a snapshot. </w:t>
-      </w:r>
-      <w:bookmarkStart w:id="11" w:name="_GoBack"/>
-      <w:bookmarkEnd w:id="11"/>
+        <w:t>results</w:t>
+      </w:r>
+      <w:bookmarkEnd w:id="14"/>
+    </w:p>
+    <w:p>
+      <w:pPr>
+        <w:pStyle w:val="Overskrift2"/>
+        <w:rPr>
+          <w:lang w:val="en-GB"/>
+        </w:rPr>
+      </w:pPr>
+      <w:bookmarkStart w:id="15" w:name="_Toc22634357"/>
+      <w:r>
+        <w:rPr>
+          <w:lang w:val="en-GB"/>
+        </w:rPr>
+        <w:t>Theoretical Analysis</w:t>
+      </w:r>
+      <w:bookmarkEnd w:id="15"/>
+    </w:p>
+    <w:p>
+      <w:pPr>
+        <w:pStyle w:val="Overskrift2"/>
+        <w:rPr>
+          <w:lang w:val="en-GB"/>
+        </w:rPr>
+      </w:pPr>
+      <w:bookmarkStart w:id="16" w:name="_Toc22634358"/>
+      <w:r>
+        <w:rPr>
+          <w:lang w:val="en-GB"/>
+        </w:rPr>
+        <w:t>Experimental Results</w:t>
+      </w:r>
+      <w:bookmarkEnd w:id="16"/>
+    </w:p>
+    <w:p>
+      <w:pPr>
+        <w:pStyle w:val="Overskrift2"/>
+        <w:rPr>
+          <w:lang w:val="en-GB"/>
+        </w:rPr>
+      </w:pPr>
+      <w:bookmarkStart w:id="17" w:name="_Toc22634359"/>
+      <w:r>
+        <w:rPr>
+          <w:lang w:val="en-GB"/>
+        </w:rPr>
+        <w:t>Design Alternatives</w:t>
+      </w:r>
+      <w:bookmarkEnd w:id="17"/>
+    </w:p>
+    <w:p>
+      <w:pPr>
+        <w:pStyle w:val="Overskrift3"/>
+        <w:rPr>
+          <w:lang w:val="en-GB"/>
+        </w:rPr>
+      </w:pPr>
+      <w:bookmarkStart w:id="18" w:name="_Toc22634360"/>
+      <w:r>
+        <w:rPr>
+          <w:lang w:val="en-GB"/>
+        </w:rPr>
+        <w:t>Mechanical</w:t>
+      </w:r>
+      <w:bookmarkEnd w:id="18"/>
+    </w:p>
+    <w:p>
+      <w:pPr>
+        <w:pStyle w:val="Overskrift3"/>
+        <w:rPr>
+          <w:lang w:val="en-GB"/>
+        </w:rPr>
+      </w:pPr>
+      <w:bookmarkStart w:id="19" w:name="_Toc22634361"/>
+      <w:r>
+        <w:rPr>
+          <w:lang w:val="en-GB"/>
+        </w:rPr>
+        <w:t>Hydraulic</w:t>
+      </w:r>
+      <w:bookmarkEnd w:id="19"/>
+    </w:p>
+    <w:p>
+      <w:pPr>
+        <w:pStyle w:val="Overskrift3"/>
+        <w:rPr>
+          <w:lang w:val="en-GB"/>
+        </w:rPr>
+      </w:pPr>
+      <w:bookmarkStart w:id="20" w:name="_Toc22634362"/>
+      <w:r>
+        <w:rPr>
+          <w:lang w:val="en-GB"/>
+        </w:rPr>
+        <w:t>Control System</w:t>
+      </w:r>
+      <w:bookmarkEnd w:id="20"/>
+    </w:p>
+    <w:p>
+      <w:pPr>
+        <w:pStyle w:val="Overskrift2"/>
+        <w:rPr>
+          <w:lang w:val="en-GB"/>
+        </w:rPr>
+      </w:pPr>
+      <w:r>
+        <w:rPr>
+          <w:lang w:val="en-GB"/>
+        </w:rPr>
+        <w:t>Challenges and Problems</w:t>
+      </w:r>
+    </w:p>
+    <w:p>
+      <w:pPr>
+        <w:pStyle w:val="Overskrift3"/>
+        <w:rPr>
+          <w:lang w:val="en-GB"/>
+        </w:rPr>
+      </w:pPr>
+      <w:r>
+        <w:rPr>
+          <w:lang w:val="en-GB"/>
+        </w:rPr>
+        <w:t>Communication challenges</w:t>
+      </w:r>
+    </w:p>
+    <w:p>
+      <w:pPr>
+        <w:rPr>
+          <w:lang w:val="en-GB"/>
+        </w:rPr>
+      </w:pPr>
+      <w:r>
+        <w:rPr>
+          <w:lang w:val="en-GB"/>
+        </w:rPr>
+        <w:t xml:space="preserve">During the </w:t>
+      </w:r>
+      <w:r>
+        <w:rPr>
+          <w:lang w:val="en-GB"/>
+        </w:rPr>
+        <w:t>programming of the Arduino the program was sliced into separate modules to easily be able to test each module to see that everything worked as expected. During the merging of the programs there came some challenges that were not expected.</w:t>
+      </w:r>
+    </w:p>
+    <w:p>
+      <w:pPr>
+        <w:rPr>
+          <w:lang w:val="en-GB"/>
+        </w:rPr>
+      </w:pPr>
+    </w:p>
+    <w:p>
+      <w:pPr>
+        <w:rPr>
+          <w:lang w:val="en-GB"/>
+        </w:rPr>
+      </w:pPr>
+      <w:r>
+        <w:rPr>
+          <w:lang w:val="en-GB"/>
+        </w:rPr>
+        <w:t xml:space="preserve">Specifically during the merging of the movement and the </w:t>
+      </w:r>
+      <w:r>
+        <w:rPr>
+          <w:lang w:val="en-GB"/>
+        </w:rPr>
+        <w:t xml:space="preserve">communication modules. When initializing the Arduino program during the testing here, everything went as expected. The module initialized and attached the servos to the right pins, and then </w:t>
+      </w:r>
+      <w:r>
+        <w:rPr>
+          <w:lang w:val="en-GB"/>
+        </w:rPr>
+        <w:t xml:space="preserve">connected to the WiFi and sent the test-package to a given IP and Port. But during the parsing of an incoming packet the ESP32 raised a Guru Meditation Error (the ESP32’s variation of a BSOD), saying “LoadProhibited” and gave a dump of information. </w:t>
+      </w:r>
+    </w:p>
+    <w:p>
+      <w:pPr>
+        <w:rPr>
+          <w:lang w:val="en-GB"/>
+        </w:rPr>
+      </w:pPr>
+    </w:p>
+    <w:p>
+      <w:pPr>
+        <w:rPr>
+          <w:lang w:val="en-GB"/>
+        </w:rPr>
+      </w:pPr>
+      <w:r>
+        <w:rPr>
+          <w:lang w:val="en-GB"/>
+        </w:rPr>
+        <w:t>From what we could deduce from documentation found online this was because the</w:t>
+      </w:r>
+      <w:r>
+        <w:rPr>
+          <w:lang w:val="en-GB"/>
+        </w:rPr>
+        <w:t xml:space="preserve"> </w:t>
+      </w:r>
+      <w:r>
+        <w:rPr>
+          <w:lang w:val="en-GB"/>
+        </w:rPr>
+        <w:t>application attempted to access a member of a structure, but the pointer to the structure was NULL</w:t>
+      </w:r>
+      <w:sdt>
+        <w:sdtPr>
+          <w:rPr>
+            <w:lang w:val="en-GB"/>
+          </w:rPr>
+          <w:id w:val="1051651714"/>
+          <w:citation/>
+        </w:sdtPr>
+        <w:sdtContent>
+          <w:r>
+            <w:rPr>
+              <w:lang w:val="en-GB"/>
+            </w:rPr>
+            <w:fldChar w:fldCharType="begin"/>
+          </w:r>
+          <w:r>
+            <w:rPr>
+              <w:lang w:val="en-US"/>
+            </w:rPr>
+            <w:instrText xml:space="preserve"> CITATION ESP19 \l 1044 </w:instrText>
+          </w:r>
+          <w:r>
+            <w:rPr>
+              <w:lang w:val="en-GB"/>
+            </w:rPr>
+            <w:fldChar w:fldCharType="separate"/>
+          </w:r>
+          <w:r>
+            <w:rPr>
+              <w:noProof/>
+              <w:lang w:val="en-US"/>
+            </w:rPr>
+            <w:t xml:space="preserve"> (ESPRESSIF, 2019)</w:t>
+          </w:r>
+          <w:r>
+            <w:rPr>
+              <w:lang w:val="en-GB"/>
+            </w:rPr>
+            <w:fldChar w:fldCharType="end"/>
+          </w:r>
+        </w:sdtContent>
+      </w:sdt>
+      <w:r>
+        <w:rPr>
+          <w:lang w:val="en-GB"/>
+        </w:rPr>
+        <w:t xml:space="preserve">. After a lot of testing and </w:t>
+      </w:r>
+      <w:r>
+        <w:rPr>
+          <w:lang w:val="en-GB"/>
+        </w:rPr>
+        <w:t xml:space="preserve">debugging we found that if we changed the pins the servo attached to, everything went fine. After this </w:t>
+      </w:r>
+      <w:r>
+        <w:rPr>
+          <w:lang w:val="en-GB"/>
+        </w:rPr>
+        <w:t>worked, we realized that one of the pins we attached the servo to was pin 16, which is an RX-pin, which probably is what caused our problem.</w:t>
+      </w:r>
     </w:p>
     <w:p>
       <w:pPr>
@@ -5340,136 +5541,24 @@
           <w:lang w:val="en-GB"/>
         </w:rPr>
       </w:pPr>
-      <w:bookmarkStart w:id="12" w:name="_Toc22127240"/>
-      <w:r>
-        <w:rPr>
-          <w:lang w:val="en-GB"/>
-        </w:rPr>
-        <w:t>results</w:t>
-      </w:r>
-      <w:bookmarkEnd w:id="12"/>
-    </w:p>
-    <w:p>
-      <w:pPr>
-        <w:pStyle w:val="Overskrift2"/>
-        <w:rPr>
-          <w:lang w:val="en-GB"/>
-        </w:rPr>
-      </w:pPr>
-      <w:bookmarkStart w:id="13" w:name="_Toc22127241"/>
-      <w:r>
-        <w:rPr>
-          <w:lang w:val="en-GB"/>
-        </w:rPr>
-        <w:t>Theoretical Analysis</w:t>
-      </w:r>
-      <w:bookmarkEnd w:id="13"/>
-    </w:p>
-    <w:p>
-      <w:pPr>
-        <w:pStyle w:val="Overskrift2"/>
-        <w:rPr>
-          <w:lang w:val="en-GB"/>
-        </w:rPr>
-      </w:pPr>
-      <w:bookmarkStart w:id="14" w:name="_Toc22127242"/>
-      <w:r>
-        <w:rPr>
-          <w:lang w:val="en-GB"/>
-        </w:rPr>
-        <w:t>Experimental Results</w:t>
-      </w:r>
-      <w:bookmarkEnd w:id="14"/>
-    </w:p>
-    <w:p>
-      <w:pPr>
-        <w:pStyle w:val="Overskrift2"/>
-        <w:rPr>
-          <w:lang w:val="en-GB"/>
-        </w:rPr>
-      </w:pPr>
-      <w:bookmarkStart w:id="15" w:name="_Toc22127243"/>
-      <w:r>
-        <w:rPr>
-          <w:lang w:val="en-GB"/>
-        </w:rPr>
-        <w:t>Design Alternatives</w:t>
-      </w:r>
-      <w:bookmarkEnd w:id="15"/>
-    </w:p>
-    <w:p>
-      <w:pPr>
-        <w:pStyle w:val="Overskrift3"/>
-        <w:rPr>
-          <w:lang w:val="en-GB"/>
-        </w:rPr>
-      </w:pPr>
-      <w:bookmarkStart w:id="16" w:name="_Toc22127244"/>
-      <w:r>
-        <w:rPr>
-          <w:lang w:val="en-GB"/>
-        </w:rPr>
-        <w:t>Mechanical</w:t>
-      </w:r>
-      <w:bookmarkEnd w:id="16"/>
-    </w:p>
-    <w:p>
-      <w:pPr>
-        <w:pStyle w:val="Overskrift3"/>
-        <w:rPr>
-          <w:lang w:val="en-GB"/>
-        </w:rPr>
-      </w:pPr>
-      <w:bookmarkStart w:id="17" w:name="_Toc22127245"/>
-      <w:r>
-        <w:rPr>
-          <w:lang w:val="en-GB"/>
-        </w:rPr>
-        <w:t>Hydraulic</w:t>
-      </w:r>
-      <w:bookmarkEnd w:id="17"/>
-    </w:p>
-    <w:p>
-      <w:pPr>
-        <w:pStyle w:val="Overskrift3"/>
-        <w:rPr>
-          <w:lang w:val="en-GB"/>
-        </w:rPr>
-      </w:pPr>
-      <w:bookmarkStart w:id="18" w:name="_Toc22127246"/>
-      <w:r>
-        <w:rPr>
-          <w:lang w:val="en-GB"/>
-        </w:rPr>
-        <w:t>Control System</w:t>
-      </w:r>
-      <w:bookmarkEnd w:id="18"/>
+      <w:bookmarkStart w:id="21" w:name="_Toc22634363"/>
+      <w:r>
+        <w:rPr>
+          <w:lang w:val="en-GB"/>
+        </w:rPr>
+        <w:t>discussion</w:t>
+      </w:r>
+      <w:bookmarkEnd w:id="21"/>
     </w:p>
     <w:p>
       <w:pPr>
         <w:pStyle w:val="Overskrift1"/>
-        <w:rPr>
-          <w:lang w:val="en-GB"/>
-        </w:rPr>
-      </w:pPr>
-      <w:bookmarkStart w:id="19" w:name="_Toc22127247"/>
-      <w:r>
-        <w:rPr>
-          <w:lang w:val="en-GB"/>
-        </w:rPr>
-        <w:t>discussion</w:t>
-      </w:r>
-      <w:bookmarkEnd w:id="19"/>
-    </w:p>
-    <w:p>
-      <w:pPr>
-        <w:pStyle w:val="Overskrift1"/>
-      </w:pPr>
-      <w:bookmarkStart w:id="20" w:name="_Toc22127248"/>
+      </w:pPr>
+      <w:bookmarkStart w:id="22" w:name="_Toc22634364"/>
       <w:r>
         <w:t>Conclusion</w:t>
       </w:r>
-      <w:bookmarkEnd w:id="20"/>
+      <w:bookmarkEnd w:id="22"/>
     </w:p>
     <w:p>
       <w:pPr>
@@ -5578,7 +5667,7 @@
         </w:rPr>
       </w:pPr>
     </w:p>
-    <w:bookmarkStart w:id="21" w:name="_Toc22127249" w:displacedByCustomXml="next"/>
+    <w:bookmarkStart w:id="23" w:name="_Toc22634365" w:displacedByCustomXml="next"/>
     <w:sdt>
       <w:sdtPr>
         <w:rPr>
@@ -5605,7 +5694,7 @@
           <w:r>
             <w:t>REFERENCES</w:t>
           </w:r>
-          <w:bookmarkEnd w:id="21"/>
+          <w:bookmarkEnd w:id="23"/>
         </w:p>
         <w:sdt>
           <w:sdtPr>
@@ -5636,6 +5725,44 @@
               <w:r>
                 <w:fldChar w:fldCharType="separate"/>
               </w:r>
+              <w:r>
+                <w:rPr>
+                  <w:noProof/>
+                  <w:lang w:val="en-US"/>
+                </w:rPr>
+                <w:t xml:space="preserve">ESPRESSIF. (2019, 10 22). </w:t>
+              </w:r>
+              <w:r>
+                <w:rPr>
+                  <w:i/>
+                  <w:iCs/>
+                  <w:noProof/>
+                  <w:lang w:val="en-US"/>
+                </w:rPr>
+                <w:t>API Guides: Fatal Errors</w:t>
+              </w:r>
+              <w:r>
+                <w:rPr>
+                  <w:noProof/>
+                  <w:lang w:val="en-US"/>
+                </w:rPr>
+                <w:t xml:space="preserve">. </w:t>
+              </w:r>
+              <w:r>
+                <w:rPr>
+                  <w:noProof/>
+                </w:rPr>
+                <w:t>Hentet fra ESP-IDF Programming Guide: https://docs.espressif.com/projects/esp-idf/en/latest/api-guides/fatal-errors.html</w:t>
+              </w:r>
+            </w:p>
+            <w:p>
+              <w:pPr>
+                <w:pStyle w:val="Bibliografi"/>
+                <w:ind w:left="720" w:hanging="720"/>
+                <w:rPr>
+                  <w:noProof/>
+                </w:rPr>
+              </w:pPr>
               <w:r>
                 <w:rPr>
                   <w:noProof/>
@@ -5933,39 +6060,8 @@
           <w:color w:val="0000FF"/>
           <w:lang w:val="en-GB"/>
         </w:rPr>
-        <w:t xml:space="preserve"> – H.K. </w:t>
-      </w:r>
-      <w:proofErr w:type="spellStart"/>
-      <w:r>
-        <w:rPr>
-          <w:rFonts w:ascii="Arial" w:hAnsi="Arial" w:cs="Arial"/>
-          <w:bCs/>
-          <w:color w:val="0000FF"/>
-          <w:lang w:val="en-GB"/>
-        </w:rPr>
-        <w:t>Woud</w:t>
-      </w:r>
-      <w:proofErr w:type="spellEnd"/>
-      <w:r>
-        <w:rPr>
-          <w:rFonts w:ascii="Arial" w:hAnsi="Arial" w:cs="Arial"/>
-          <w:bCs/>
-          <w:color w:val="0000FF"/>
-          <w:lang w:val="en-GB"/>
-        </w:rPr>
-        <w:t xml:space="preserve"> and </w:t>
-      </w:r>
-      <w:proofErr w:type="spellStart"/>
-      <w:r>
-        <w:rPr>
-          <w:rFonts w:ascii="Arial" w:hAnsi="Arial" w:cs="Arial"/>
-          <w:bCs/>
-          <w:color w:val="0000FF"/>
-          <w:lang w:val="en-GB"/>
-        </w:rPr>
-        <w:t>D.Stapersma</w:t>
-      </w:r>
-      <w:proofErr w:type="spellEnd"/>
+        <w:t xml:space="preserve"> – H.K. Woud and D.Stapersma</w:t>
+      </w:r>
     </w:p>
     <w:p>
       <w:pPr>
@@ -6067,7 +6163,7 @@
       <w:r>
         <w:br w:type="page"/>
       </w:r>
-      <w:bookmarkStart w:id="22" w:name="_Toc22127250"/>
+      <w:bookmarkStart w:id="24" w:name="_Toc22634366"/>
       <w:r>
         <w:rPr>
           <w:lang w:val="en-GB"/>
@@ -6075,7 +6171,7 @@
         <w:lastRenderedPageBreak/>
         <w:t>Appendix</w:t>
       </w:r>
-      <w:bookmarkEnd w:id="22"/>
+      <w:bookmarkEnd w:id="24"/>
     </w:p>
     <w:p>
       <w:pPr>
@@ -6317,35 +6413,15 @@
           <w:lang w:val="en-GB"/>
         </w:rPr>
       </w:pPr>
-      <w:proofErr w:type="spellStart"/>
-      <w:r>
-        <w:t>Appendix</w:t>
-      </w:r>
-      <w:proofErr w:type="spellEnd"/>
-      <w:r>
-        <w:t xml:space="preserve"> </w:t>
+      <w:r>
+        <w:t xml:space="preserve">Appendix </w:t>
       </w:r>
       <w:r>
         <w:t>E</w:t>
       </w:r>
       <w:r>
         <w:tab/>
-      </w:r>
-      <w:proofErr w:type="spellStart"/>
-      <w:r>
-        <w:t>etc</w:t>
-      </w:r>
-      <w:proofErr w:type="spellEnd"/>
-      <w:r>
-        <w:t>….</w:t>
-      </w:r>
-      <w:proofErr w:type="spellStart"/>
-      <w:r>
-        <w:t>etc</w:t>
-      </w:r>
-      <w:proofErr w:type="spellEnd"/>
-      <w:r>
-        <w:t>…..</w:t>
+        <w:t>etc….etc…..</w:t>
       </w:r>
     </w:p>
     <w:sectPr>
@@ -6396,23 +6472,7 @@
         <w:b/>
         <w:lang w:val="en-GB"/>
       </w:rPr>
-      <w:t xml:space="preserve">Postal </w:t>
-    </w:r>
-    <w:proofErr w:type="spellStart"/>
-    <w:r>
-      <w:rPr>
-        <w:b/>
-        <w:lang w:val="en-GB"/>
-      </w:rPr>
-      <w:t>adress</w:t>
-    </w:r>
-    <w:proofErr w:type="spellEnd"/>
-    <w:r>
-      <w:rPr>
-        <w:b/>
-        <w:lang w:val="en-GB"/>
-      </w:rPr>
-      <w:t>:</w:t>
+      <w:t>Postal adress:</w:t>
     </w:r>
     <w:r>
       <w:rPr>
@@ -6425,17 +6485,8 @@
         <w:b/>
         <w:lang w:val="en-GB"/>
       </w:rPr>
-      <w:t xml:space="preserve">Visit </w:t>
+      <w:t>Visit adress</w:t>
     </w:r>
-    <w:proofErr w:type="spellStart"/>
-    <w:r>
-      <w:rPr>
-        <w:b/>
-        <w:lang w:val="en-GB"/>
-      </w:rPr>
-      <w:t>adress</w:t>
-    </w:r>
-    <w:proofErr w:type="spellEnd"/>
     <w:r>
       <w:rPr>
         <w:lang w:val="en-GB"/>
@@ -8867,7 +8918,7 @@
     <b:Month>10</b:Month>
     <b:Day>16</b:Day>
     <b:URL>https://www.itead.cc/wiki/VC0706_UART_Camera_%EF%BC%88Supports_JPEG%EF%BC%89</b:URL>
-    <b:RefOrder>3</b:RefOrder>
+    <b:RefOrder>6</b:RefOrder>
   </b:Source>
   <b:Source>
     <b:Tag>Tex19</b:Tag>
@@ -8885,11 +8936,45 @@
     </b:Author>
     <b:RefOrder>4</b:RefOrder>
   </b:Source>
+  <b:Source>
+    <b:Tag>ESP19</b:Tag>
+    <b:SourceType>InternetSite</b:SourceType>
+    <b:Guid>{13D61039-B459-4997-8B35-CA0EAAAEA988}</b:Guid>
+    <b:Title>API Guides: Fatal Errors</b:Title>
+    <b:InternetSiteTitle>ESP-IDF Programming Guide</b:InternetSiteTitle>
+    <b:Year>2019</b:Year>
+    <b:Month>10</b:Month>
+    <b:Day>22</b:Day>
+    <b:URL>https://docs.espressif.com/projects/esp-idf/en/latest/api-guides/fatal-errors.html</b:URL>
+    <b:Author>
+      <b:Author>
+        <b:Corporate>ESPRESSIF</b:Corporate>
+      </b:Author>
+    </b:Author>
+    <b:RefOrder>5</b:RefOrder>
+  </b:Source>
+  <b:Source>
+    <b:Tag>AIT19</b:Tag>
+    <b:SourceType>DocumentFromInternetSite</b:SourceType>
+    <b:Guid>{CEF8CCDB-598C-4808-BA68-FB379A27D092}</b:Guid>
+    <b:Author>
+      <b:Author>
+        <b:Corporate>AI-Thinker</b:Corporate>
+      </b:Author>
+    </b:Author>
+    <b:Title>Loboris WebServer</b:Title>
+    <b:InternetSiteTitle>ESP32-CAM Module</b:InternetSiteTitle>
+    <b:Year>2019</b:Year>
+    <b:Month>10</b:Month>
+    <b:Day>22</b:Day>
+    <b:URL>https://loboris.eu/ESP32/ESP32-CAM%20Product%20Specification.pdf</b:URL>
+    <b:RefOrder>3</b:RefOrder>
+  </b:Source>
 </b:Sources>
 </file>
 
 <file path=customXml/itemProps1.xml><?xml version="1.0" encoding="utf-8"?>
-<ds:datastoreItem xmlns:ds="http://schemas.openxmlformats.org/officeDocument/2006/customXml" ds:itemID="{7DDFBB5C-5CF4-43EF-87E1-BAA68F5DE781}">
+<ds:datastoreItem xmlns:ds="http://schemas.openxmlformats.org/officeDocument/2006/customXml" ds:itemID="{58DCF5B7-89A8-4842-B710-3F280CEA5CC1}">
   <ds:schemaRefs>
     <ds:schemaRef ds:uri="http://schemas.openxmlformats.org/officeDocument/2006/bibliography"/>
   </ds:schemaRefs>

--- a/Documents/RapportV2.docx
+++ b/Documents/RapportV2.docx
@@ -33,9 +33,11 @@
             <w:pPr>
               <w:pStyle w:val="Tabellovsk"/>
             </w:pPr>
+            <w:proofErr w:type="spellStart"/>
             <w:r>
               <w:t>Title</w:t>
             </w:r>
+            <w:proofErr w:type="spellEnd"/>
             <w:r>
               <w:t>:</w:t>
             </w:r>
@@ -167,8 +169,21 @@
               <w:pStyle w:val="InformasjonUth"/>
             </w:pPr>
             <w:r>
-              <w:t>Håkon Bjerkgaard Waldum, Ruben Svedal Jørundland, Marcus Olai Grindvik</w:t>
+              <w:t xml:space="preserve">Håkon Bjerkgaard Waldum, Ruben Svedal </w:t>
             </w:r>
+            <w:proofErr w:type="spellStart"/>
+            <w:r>
+              <w:t>Jørundland</w:t>
+            </w:r>
+            <w:proofErr w:type="spellEnd"/>
+            <w:r>
+              <w:t xml:space="preserve">, Marcus Olai </w:t>
+            </w:r>
+            <w:proofErr w:type="spellStart"/>
+            <w:r>
+              <w:t>Grindvik</w:t>
+            </w:r>
+            <w:proofErr w:type="spellEnd"/>
           </w:p>
         </w:tc>
       </w:tr>
@@ -207,8 +222,13 @@
               <w:pStyle w:val="Tabellovsk"/>
             </w:pPr>
             <w:r>
-              <w:t>Course code</w:t>
+              <w:t xml:space="preserve">Course </w:t>
             </w:r>
+            <w:proofErr w:type="spellStart"/>
+            <w:r>
+              <w:t>code</w:t>
+            </w:r>
+            <w:proofErr w:type="spellEnd"/>
             <w:r>
               <w:t>:</w:t>
             </w:r>
@@ -227,7 +247,15 @@
               <w:pStyle w:val="Tabellovsk"/>
             </w:pPr>
             <w:r>
-              <w:t>Course title:</w:t>
+              <w:t xml:space="preserve">Course </w:t>
+            </w:r>
+            <w:proofErr w:type="spellStart"/>
+            <w:r>
+              <w:t>title</w:t>
+            </w:r>
+            <w:proofErr w:type="spellEnd"/>
+            <w:r>
+              <w:t>:</w:t>
             </w:r>
           </w:p>
         </w:tc>
@@ -242,9 +270,11 @@
             <w:pPr>
               <w:pStyle w:val="Tabellovsk"/>
             </w:pPr>
+            <w:proofErr w:type="spellStart"/>
             <w:r>
               <w:t>Restriction</w:t>
             </w:r>
+            <w:proofErr w:type="spellEnd"/>
             <w:r>
               <w:t>:</w:t>
             </w:r>
@@ -310,12 +340,42 @@
                 <w:lang w:val="en-US"/>
               </w:rPr>
             </w:pPr>
+            <w:proofErr w:type="spellStart"/>
             <w:r>
               <w:rPr>
                 <w:lang w:val="en-US"/>
               </w:rPr>
-              <w:t>Introduksjon til Mekatronikk</w:t>
+              <w:t>Introduksjon</w:t>
             </w:r>
+            <w:proofErr w:type="spellEnd"/>
+            <w:r>
+              <w:rPr>
+                <w:lang w:val="en-US"/>
+              </w:rPr>
+              <w:t xml:space="preserve"> </w:t>
+            </w:r>
+            <w:proofErr w:type="spellStart"/>
+            <w:r>
+              <w:rPr>
+                <w:lang w:val="en-US"/>
+              </w:rPr>
+              <w:t>til</w:t>
+            </w:r>
+            <w:proofErr w:type="spellEnd"/>
+            <w:r>
+              <w:rPr>
+                <w:lang w:val="en-US"/>
+              </w:rPr>
+              <w:t xml:space="preserve"> </w:t>
+            </w:r>
+            <w:proofErr w:type="spellStart"/>
+            <w:r>
+              <w:rPr>
+                <w:lang w:val="en-US"/>
+              </w:rPr>
+              <w:t>Mekatronikk</w:t>
+            </w:r>
+            <w:proofErr w:type="spellEnd"/>
           </w:p>
         </w:tc>
         <w:tc>
@@ -354,9 +414,19 @@
             <w:pPr>
               <w:pStyle w:val="Tabellovsk"/>
             </w:pPr>
+            <w:proofErr w:type="spellStart"/>
             <w:r>
-              <w:t>Study programe</w:t>
+              <w:t>Study</w:t>
             </w:r>
+            <w:proofErr w:type="spellEnd"/>
+            <w:r>
+              <w:t xml:space="preserve"> </w:t>
+            </w:r>
+            <w:proofErr w:type="spellStart"/>
+            <w:r>
+              <w:t>programe</w:t>
+            </w:r>
+            <w:proofErr w:type="spellEnd"/>
             <w:r>
               <w:t>:</w:t>
             </w:r>
@@ -374,8 +444,21 @@
               <w:pStyle w:val="Tabellovsk"/>
             </w:pPr>
             <w:r>
-              <w:t xml:space="preserve"> pages/Appendix</w:t>
+              <w:t xml:space="preserve"> </w:t>
             </w:r>
+            <w:proofErr w:type="spellStart"/>
+            <w:r>
+              <w:t>pages</w:t>
+            </w:r>
+            <w:proofErr w:type="spellEnd"/>
+            <w:r>
+              <w:t>/</w:t>
+            </w:r>
+            <w:proofErr w:type="spellStart"/>
+            <w:r>
+              <w:t>Appendix</w:t>
+            </w:r>
+            <w:proofErr w:type="spellEnd"/>
             <w:r>
               <w:t>:</w:t>
             </w:r>
@@ -537,9 +620,11 @@
             <w:pPr>
               <w:pStyle w:val="Tabellovsk"/>
             </w:pPr>
+            <w:proofErr w:type="spellStart"/>
             <w:r>
               <w:t>Summary</w:t>
             </w:r>
+            <w:proofErr w:type="spellEnd"/>
             <w:r>
               <w:t>:</w:t>
             </w:r>
@@ -672,6 +757,7 @@
         </w:rPr>
         <w:t xml:space="preserve">NTNU </w:t>
       </w:r>
+      <w:proofErr w:type="spellStart"/>
       <w:r>
         <w:rPr>
           <w:rFonts w:ascii="Arial" w:hAnsi="Arial" w:cs="Arial"/>
@@ -679,7 +765,17 @@
           <w:szCs w:val="24"/>
           <w:lang w:val="en-GB"/>
         </w:rPr>
-        <w:t>Ålesund.</w:t>
+        <w:t>Ålesund</w:t>
+      </w:r>
+      <w:proofErr w:type="spellEnd"/>
+      <w:r>
+        <w:rPr>
+          <w:rFonts w:ascii="Arial" w:hAnsi="Arial" w:cs="Arial"/>
+          <w:sz w:val="24"/>
+          <w:szCs w:val="24"/>
+          <w:lang w:val="en-GB"/>
+        </w:rPr>
+        <w:t>.</w:t>
       </w:r>
     </w:p>
     <w:p>
@@ -751,7 +847,7 @@
         </w:rPr>
         <w:fldChar w:fldCharType="separate"/>
       </w:r>
-      <w:hyperlink w:anchor="_Toc22634345" w:history="1">
+      <w:hyperlink w:anchor="_Toc22886931" w:history="1">
         <w:r>
           <w:rPr>
             <w:rStyle w:val="Hyperkobling"/>
@@ -779,7 +875,7 @@
             <w:noProof/>
             <w:webHidden/>
           </w:rPr>
-          <w:instrText xml:space="preserve"> PAGEREF _Toc22634345 \h </w:instrText>
+          <w:instrText xml:space="preserve"> PAGEREF _Toc22886931 \h </w:instrText>
         </w:r>
         <w:r>
           <w:rPr>
@@ -826,7 +922,7 @@
           <w:szCs w:val="22"/>
         </w:rPr>
       </w:pPr>
-      <w:hyperlink w:anchor="_Toc22634346" w:history="1">
+      <w:hyperlink w:anchor="_Toc22886932" w:history="1">
         <w:r>
           <w:rPr>
             <w:rStyle w:val="Hyperkobling"/>
@@ -854,7 +950,7 @@
             <w:noProof/>
             <w:webHidden/>
           </w:rPr>
-          <w:instrText xml:space="preserve"> PAGEREF _Toc22634346 \h </w:instrText>
+          <w:instrText xml:space="preserve"> PAGEREF _Toc22886932 \h </w:instrText>
         </w:r>
         <w:r>
           <w:rPr>
@@ -902,7 +998,7 @@
           <w:szCs w:val="22"/>
         </w:rPr>
       </w:pPr>
-      <w:hyperlink w:anchor="_Toc22634347" w:history="1">
+      <w:hyperlink w:anchor="_Toc22886933" w:history="1">
         <w:r>
           <w:rPr>
             <w:rStyle w:val="Hyperkobling"/>
@@ -948,7 +1044,7 @@
             <w:noProof/>
             <w:webHidden/>
           </w:rPr>
-          <w:instrText xml:space="preserve"> PAGEREF _Toc22634347 \h </w:instrText>
+          <w:instrText xml:space="preserve"> PAGEREF _Toc22886933 \h </w:instrText>
         </w:r>
         <w:r>
           <w:rPr>
@@ -996,7 +1092,7 @@
           <w:szCs w:val="22"/>
         </w:rPr>
       </w:pPr>
-      <w:hyperlink w:anchor="_Toc22634348" w:history="1">
+      <w:hyperlink w:anchor="_Toc22886934" w:history="1">
         <w:r>
           <w:rPr>
             <w:rStyle w:val="Hyperkobling"/>
@@ -1044,7 +1140,7 @@
             <w:noProof/>
             <w:webHidden/>
           </w:rPr>
-          <w:instrText xml:space="preserve"> PAGEREF _Toc22634348 \h </w:instrText>
+          <w:instrText xml:space="preserve"> PAGEREF _Toc22886934 \h </w:instrText>
         </w:r>
         <w:r>
           <w:rPr>
@@ -1090,7 +1186,7 @@
           <w:szCs w:val="22"/>
         </w:rPr>
       </w:pPr>
-      <w:hyperlink w:anchor="_Toc22634349" w:history="1">
+      <w:hyperlink w:anchor="_Toc22886935" w:history="1">
         <w:r>
           <w:rPr>
             <w:rStyle w:val="Hyperkobling"/>
@@ -1115,6 +1211,98 @@
             <w:noProof/>
             <w:lang w:val="en-GB"/>
           </w:rPr>
+          <w:t>Reason for project idea</w:t>
+        </w:r>
+        <w:r>
+          <w:rPr>
+            <w:noProof/>
+            <w:webHidden/>
+          </w:rPr>
+          <w:tab/>
+        </w:r>
+        <w:r>
+          <w:rPr>
+            <w:noProof/>
+            <w:webHidden/>
+          </w:rPr>
+          <w:fldChar w:fldCharType="begin"/>
+        </w:r>
+        <w:r>
+          <w:rPr>
+            <w:noProof/>
+            <w:webHidden/>
+          </w:rPr>
+          <w:instrText xml:space="preserve"> PAGEREF _Toc22886935 \h </w:instrText>
+        </w:r>
+        <w:r>
+          <w:rPr>
+            <w:noProof/>
+            <w:webHidden/>
+          </w:rPr>
+        </w:r>
+        <w:r>
+          <w:rPr>
+            <w:noProof/>
+            <w:webHidden/>
+          </w:rPr>
+          <w:fldChar w:fldCharType="separate"/>
+        </w:r>
+        <w:r>
+          <w:rPr>
+            <w:noProof/>
+            <w:webHidden/>
+          </w:rPr>
+          <w:t>4</w:t>
+        </w:r>
+        <w:r>
+          <w:rPr>
+            <w:noProof/>
+            <w:webHidden/>
+          </w:rPr>
+          <w:fldChar w:fldCharType="end"/>
+        </w:r>
+      </w:hyperlink>
+    </w:p>
+    <w:p>
+      <w:pPr>
+        <w:pStyle w:val="INNH2"/>
+        <w:tabs>
+          <w:tab w:val="left" w:pos="800"/>
+          <w:tab w:val="right" w:leader="dot" w:pos="9628"/>
+        </w:tabs>
+        <w:rPr>
+          <w:rFonts w:asciiTheme="minorHAnsi" w:eastAsiaTheme="minorEastAsia" w:hAnsiTheme="minorHAnsi" w:cstheme="minorBidi"/>
+          <w:smallCaps w:val="0"/>
+          <w:noProof/>
+          <w:sz w:val="22"/>
+          <w:szCs w:val="22"/>
+        </w:rPr>
+      </w:pPr>
+      <w:hyperlink w:anchor="_Toc22886936" w:history="1">
+        <w:r>
+          <w:rPr>
+            <w:rStyle w:val="Hyperkobling"/>
+            <w:noProof/>
+            <w:lang w:val="en-GB"/>
+          </w:rPr>
+          <w:t>2.2</w:t>
+        </w:r>
+        <w:r>
+          <w:rPr>
+            <w:rFonts w:asciiTheme="minorHAnsi" w:eastAsiaTheme="minorEastAsia" w:hAnsiTheme="minorHAnsi" w:cstheme="minorBidi"/>
+            <w:smallCaps w:val="0"/>
+            <w:noProof/>
+            <w:sz w:val="22"/>
+            <w:szCs w:val="22"/>
+          </w:rPr>
+          <w:tab/>
+        </w:r>
+        <w:r>
+          <w:rPr>
+            <w:rStyle w:val="Hyperkobling"/>
+            <w:noProof/>
+            <w:lang w:val="en-GB"/>
+          </w:rPr>
           <w:t>Power Consumption</w:t>
         </w:r>
         <w:r>
@@ -1136,7 +1324,7 @@
             <w:noProof/>
             <w:webHidden/>
           </w:rPr>
-          <w:instrText xml:space="preserve"> PAGEREF _Toc22634349 \h </w:instrText>
+          <w:instrText xml:space="preserve"> PAGEREF _Toc22886936 \h </w:instrText>
         </w:r>
         <w:r>
           <w:rPr>
@@ -1184,7 +1372,7 @@
           <w:szCs w:val="22"/>
         </w:rPr>
       </w:pPr>
-      <w:hyperlink w:anchor="_Toc22634350" w:history="1">
+      <w:hyperlink w:anchor="_Toc22886937" w:history="1">
         <w:r>
           <w:rPr>
             <w:rStyle w:val="Hyperkobling"/>
@@ -1232,7 +1420,7 @@
             <w:noProof/>
             <w:webHidden/>
           </w:rPr>
-          <w:instrText xml:space="preserve"> PAGEREF _Toc22634350 \h </w:instrText>
+          <w:instrText xml:space="preserve"> PAGEREF _Toc22886937 \h </w:instrText>
         </w:r>
         <w:r>
           <w:rPr>
@@ -1252,7 +1440,7 @@
             <w:noProof/>
             <w:webHidden/>
           </w:rPr>
-          <w:t>5</w:t>
+          <w:t>6</w:t>
         </w:r>
         <w:r>
           <w:rPr>
@@ -1278,7 +1466,7 @@
           <w:szCs w:val="22"/>
         </w:rPr>
       </w:pPr>
-      <w:hyperlink w:anchor="_Toc22634351" w:history="1">
+      <w:hyperlink w:anchor="_Toc22886938" w:history="1">
         <w:r>
           <w:rPr>
             <w:rStyle w:val="Hyperkobling"/>
@@ -1324,7 +1512,7 @@
             <w:noProof/>
             <w:webHidden/>
           </w:rPr>
-          <w:instrText xml:space="preserve"> PAGEREF _Toc22634351 \h </w:instrText>
+          <w:instrText xml:space="preserve"> PAGEREF _Toc22886938 \h </w:instrText>
         </w:r>
         <w:r>
           <w:rPr>
@@ -1344,7 +1532,7 @@
             <w:noProof/>
             <w:webHidden/>
           </w:rPr>
-          <w:t>5</w:t>
+          <w:t>6</w:t>
         </w:r>
         <w:r>
           <w:rPr>
@@ -1370,7 +1558,7 @@
           <w:szCs w:val="22"/>
         </w:rPr>
       </w:pPr>
-      <w:hyperlink w:anchor="_Toc22634352" w:history="1">
+      <w:hyperlink w:anchor="_Toc22886939" w:history="1">
         <w:r>
           <w:rPr>
             <w:rStyle w:val="Hyperkobling"/>
@@ -1416,7 +1604,7 @@
             <w:noProof/>
             <w:webHidden/>
           </w:rPr>
-          <w:instrText xml:space="preserve"> PAGEREF _Toc22634352 \h </w:instrText>
+          <w:instrText xml:space="preserve"> PAGEREF _Toc22886939 \h </w:instrText>
         </w:r>
         <w:r>
           <w:rPr>
@@ -1436,7 +1624,7 @@
             <w:noProof/>
             <w:webHidden/>
           </w:rPr>
-          <w:t>5</w:t>
+          <w:t>6</w:t>
         </w:r>
         <w:r>
           <w:rPr>
@@ -1462,7 +1650,7 @@
           <w:szCs w:val="22"/>
         </w:rPr>
       </w:pPr>
-      <w:hyperlink w:anchor="_Toc22634353" w:history="1">
+      <w:hyperlink w:anchor="_Toc22886940" w:history="1">
         <w:r>
           <w:rPr>
             <w:rStyle w:val="Hyperkobling"/>
@@ -1508,7 +1696,7 @@
             <w:noProof/>
             <w:webHidden/>
           </w:rPr>
-          <w:instrText xml:space="preserve"> PAGEREF _Toc22634353 \h </w:instrText>
+          <w:instrText xml:space="preserve"> PAGEREF _Toc22886940 \h </w:instrText>
         </w:r>
         <w:r>
           <w:rPr>
@@ -1528,7 +1716,7 @@
             <w:noProof/>
             <w:webHidden/>
           </w:rPr>
-          <w:t>5</w:t>
+          <w:t>6</w:t>
         </w:r>
         <w:r>
           <w:rPr>
@@ -1554,7 +1742,7 @@
           <w:szCs w:val="22"/>
         </w:rPr>
       </w:pPr>
-      <w:hyperlink w:anchor="_Toc22634354" w:history="1">
+      <w:hyperlink w:anchor="_Toc22886941" w:history="1">
         <w:r>
           <w:rPr>
             <w:rStyle w:val="Hyperkobling"/>
@@ -1600,7 +1788,7 @@
             <w:noProof/>
             <w:webHidden/>
           </w:rPr>
-          <w:instrText xml:space="preserve"> PAGEREF _Toc22634354 \h </w:instrText>
+          <w:instrText xml:space="preserve"> PAGEREF _Toc22886941 \h </w:instrText>
         </w:r>
         <w:r>
           <w:rPr>
@@ -1620,7 +1808,7 @@
             <w:noProof/>
             <w:webHidden/>
           </w:rPr>
-          <w:t>5</w:t>
+          <w:t>6</w:t>
         </w:r>
         <w:r>
           <w:rPr>
@@ -1647,7 +1835,7 @@
           <w:szCs w:val="22"/>
         </w:rPr>
       </w:pPr>
-      <w:hyperlink w:anchor="_Toc22634355" w:history="1">
+      <w:hyperlink w:anchor="_Toc22886942" w:history="1">
         <w:r>
           <w:rPr>
             <w:rStyle w:val="Hyperkobling"/>
@@ -1694,7 +1882,7 @@
             <w:noProof/>
             <w:webHidden/>
           </w:rPr>
-          <w:instrText xml:space="preserve"> PAGEREF _Toc22634355 \h </w:instrText>
+          <w:instrText xml:space="preserve"> PAGEREF _Toc22886942 \h </w:instrText>
         </w:r>
         <w:r>
           <w:rPr>
@@ -1714,7 +1902,7 @@
             <w:noProof/>
             <w:webHidden/>
           </w:rPr>
-          <w:t>5</w:t>
+          <w:t>6</w:t>
         </w:r>
         <w:r>
           <w:rPr>
@@ -1742,7 +1930,7 @@
           <w:szCs w:val="22"/>
         </w:rPr>
       </w:pPr>
-      <w:hyperlink w:anchor="_Toc22634356" w:history="1">
+      <w:hyperlink w:anchor="_Toc22886943" w:history="1">
         <w:r>
           <w:rPr>
             <w:rStyle w:val="Hyperkobling"/>
@@ -1790,7 +1978,7 @@
             <w:noProof/>
             <w:webHidden/>
           </w:rPr>
-          <w:instrText xml:space="preserve"> PAGEREF _Toc22634356 \h </w:instrText>
+          <w:instrText xml:space="preserve"> PAGEREF _Toc22886943 \h </w:instrText>
         </w:r>
         <w:r>
           <w:rPr>
@@ -1810,7 +1998,7 @@
             <w:noProof/>
             <w:webHidden/>
           </w:rPr>
-          <w:t>6</w:t>
+          <w:t>7</w:t>
         </w:r>
         <w:r>
           <w:rPr>
@@ -1836,7 +2024,7 @@
           <w:szCs w:val="22"/>
         </w:rPr>
       </w:pPr>
-      <w:hyperlink w:anchor="_Toc22634357" w:history="1">
+      <w:hyperlink w:anchor="_Toc22886944" w:history="1">
         <w:r>
           <w:rPr>
             <w:rStyle w:val="Hyperkobling"/>
@@ -1882,7 +2070,7 @@
             <w:noProof/>
             <w:webHidden/>
           </w:rPr>
-          <w:instrText xml:space="preserve"> PAGEREF _Toc22634357 \h </w:instrText>
+          <w:instrText xml:space="preserve"> PAGEREF _Toc22886944 \h </w:instrText>
         </w:r>
         <w:r>
           <w:rPr>
@@ -1902,7 +2090,7 @@
             <w:noProof/>
             <w:webHidden/>
           </w:rPr>
-          <w:t>6</w:t>
+          <w:t>7</w:t>
         </w:r>
         <w:r>
           <w:rPr>
@@ -1928,7 +2116,7 @@
           <w:szCs w:val="22"/>
         </w:rPr>
       </w:pPr>
-      <w:hyperlink w:anchor="_Toc22634358" w:history="1">
+      <w:hyperlink w:anchor="_Toc22886945" w:history="1">
         <w:r>
           <w:rPr>
             <w:rStyle w:val="Hyperkobling"/>
@@ -1974,7 +2162,7 @@
             <w:noProof/>
             <w:webHidden/>
           </w:rPr>
-          <w:instrText xml:space="preserve"> PAGEREF _Toc22634358 \h </w:instrText>
+          <w:instrText xml:space="preserve"> PAGEREF _Toc22886945 \h </w:instrText>
         </w:r>
         <w:r>
           <w:rPr>
@@ -1994,7 +2182,7 @@
             <w:noProof/>
             <w:webHidden/>
           </w:rPr>
-          <w:t>6</w:t>
+          <w:t>7</w:t>
         </w:r>
         <w:r>
           <w:rPr>
@@ -2020,7 +2208,7 @@
           <w:szCs w:val="22"/>
         </w:rPr>
       </w:pPr>
-      <w:hyperlink w:anchor="_Toc22634359" w:history="1">
+      <w:hyperlink w:anchor="_Toc22886946" w:history="1">
         <w:r>
           <w:rPr>
             <w:rStyle w:val="Hyperkobling"/>
@@ -2066,7 +2254,7 @@
             <w:noProof/>
             <w:webHidden/>
           </w:rPr>
-          <w:instrText xml:space="preserve"> PAGEREF _Toc22634359 \h </w:instrText>
+          <w:instrText xml:space="preserve"> PAGEREF _Toc22886946 \h </w:instrText>
         </w:r>
         <w:r>
           <w:rPr>
@@ -2086,7 +2274,7 @@
             <w:noProof/>
             <w:webHidden/>
           </w:rPr>
-          <w:t>6</w:t>
+          <w:t>7</w:t>
         </w:r>
         <w:r>
           <w:rPr>
@@ -2113,7 +2301,7 @@
           <w:szCs w:val="22"/>
         </w:rPr>
       </w:pPr>
-      <w:hyperlink w:anchor="_Toc22634360" w:history="1">
+      <w:hyperlink w:anchor="_Toc22886947" w:history="1">
         <w:r>
           <w:rPr>
             <w:rStyle w:val="Hyperkobling"/>
@@ -2139,7 +2327,7 @@
             <w:noProof/>
             <w:lang w:val="en-GB"/>
           </w:rPr>
-          <w:t>Mechanical</w:t>
+          <w:t>Alternative 1</w:t>
         </w:r>
         <w:r>
           <w:rPr>
@@ -2160,7 +2348,7 @@
             <w:noProof/>
             <w:webHidden/>
           </w:rPr>
-          <w:instrText xml:space="preserve"> PAGEREF _Toc22634360 \h </w:instrText>
+          <w:instrText xml:space="preserve"> PAGEREF _Toc22886947 \h </w:instrText>
         </w:r>
         <w:r>
           <w:rPr>
@@ -2180,7 +2368,7 @@
             <w:noProof/>
             <w:webHidden/>
           </w:rPr>
-          <w:t>6</w:t>
+          <w:t>7</w:t>
         </w:r>
         <w:r>
           <w:rPr>
@@ -2207,7 +2395,7 @@
           <w:szCs w:val="22"/>
         </w:rPr>
       </w:pPr>
-      <w:hyperlink w:anchor="_Toc22634361" w:history="1">
+      <w:hyperlink w:anchor="_Toc22886948" w:history="1">
         <w:r>
           <w:rPr>
             <w:rStyle w:val="Hyperkobling"/>
@@ -2233,7 +2421,7 @@
             <w:noProof/>
             <w:lang w:val="en-GB"/>
           </w:rPr>
-          <w:t>Hydraulic</w:t>
+          <w:t>Alternative 2</w:t>
         </w:r>
         <w:r>
           <w:rPr>
@@ -2254,7 +2442,7 @@
             <w:noProof/>
             <w:webHidden/>
           </w:rPr>
-          <w:instrText xml:space="preserve"> PAGEREF _Toc22634361 \h </w:instrText>
+          <w:instrText xml:space="preserve"> PAGEREF _Toc22886948 \h </w:instrText>
         </w:r>
         <w:r>
           <w:rPr>
@@ -2274,7 +2462,7 @@
             <w:noProof/>
             <w:webHidden/>
           </w:rPr>
-          <w:t>6</w:t>
+          <w:t>7</w:t>
         </w:r>
         <w:r>
           <w:rPr>
@@ -2301,7 +2489,7 @@
           <w:szCs w:val="22"/>
         </w:rPr>
       </w:pPr>
-      <w:hyperlink w:anchor="_Toc22634362" w:history="1">
+      <w:hyperlink w:anchor="_Toc22886949" w:history="1">
         <w:r>
           <w:rPr>
             <w:rStyle w:val="Hyperkobling"/>
@@ -2327,7 +2515,7 @@
             <w:noProof/>
             <w:lang w:val="en-GB"/>
           </w:rPr>
-          <w:t>Control System</w:t>
+          <w:t>Alternative 3</w:t>
         </w:r>
         <w:r>
           <w:rPr>
@@ -2348,7 +2536,7 @@
             <w:noProof/>
             <w:webHidden/>
           </w:rPr>
-          <w:instrText xml:space="preserve"> PAGEREF _Toc22634362 \h </w:instrText>
+          <w:instrText xml:space="preserve"> PAGEREF _Toc22886949 \h </w:instrText>
         </w:r>
         <w:r>
           <w:rPr>
@@ -2368,7 +2556,193 @@
             <w:noProof/>
             <w:webHidden/>
           </w:rPr>
-          <w:t>6</w:t>
+          <w:t>7</w:t>
+        </w:r>
+        <w:r>
+          <w:rPr>
+            <w:noProof/>
+            <w:webHidden/>
+          </w:rPr>
+          <w:fldChar w:fldCharType="end"/>
+        </w:r>
+      </w:hyperlink>
+    </w:p>
+    <w:p>
+      <w:pPr>
+        <w:pStyle w:val="INNH2"/>
+        <w:tabs>
+          <w:tab w:val="left" w:pos="800"/>
+          <w:tab w:val="right" w:leader="dot" w:pos="9628"/>
+        </w:tabs>
+        <w:rPr>
+          <w:rFonts w:asciiTheme="minorHAnsi" w:eastAsiaTheme="minorEastAsia" w:hAnsiTheme="minorHAnsi" w:cstheme="minorBidi"/>
+          <w:smallCaps w:val="0"/>
+          <w:noProof/>
+          <w:sz w:val="22"/>
+          <w:szCs w:val="22"/>
+        </w:rPr>
+      </w:pPr>
+      <w:hyperlink w:anchor="_Toc22886950" w:history="1">
+        <w:r>
+          <w:rPr>
+            <w:rStyle w:val="Hyperkobling"/>
+            <w:noProof/>
+            <w:lang w:val="en-GB"/>
+          </w:rPr>
+          <w:t>4.4</w:t>
+        </w:r>
+        <w:r>
+          <w:rPr>
+            <w:rFonts w:asciiTheme="minorHAnsi" w:eastAsiaTheme="minorEastAsia" w:hAnsiTheme="minorHAnsi" w:cstheme="minorBidi"/>
+            <w:smallCaps w:val="0"/>
+            <w:noProof/>
+            <w:sz w:val="22"/>
+            <w:szCs w:val="22"/>
+          </w:rPr>
+          <w:tab/>
+        </w:r>
+        <w:r>
+          <w:rPr>
+            <w:rStyle w:val="Hyperkobling"/>
+            <w:noProof/>
+            <w:lang w:val="en-GB"/>
+          </w:rPr>
+          <w:t>Challenges and Problems</w:t>
+        </w:r>
+        <w:r>
+          <w:rPr>
+            <w:noProof/>
+            <w:webHidden/>
+          </w:rPr>
+          <w:tab/>
+        </w:r>
+        <w:r>
+          <w:rPr>
+            <w:noProof/>
+            <w:webHidden/>
+          </w:rPr>
+          <w:fldChar w:fldCharType="begin"/>
+        </w:r>
+        <w:r>
+          <w:rPr>
+            <w:noProof/>
+            <w:webHidden/>
+          </w:rPr>
+          <w:instrText xml:space="preserve"> PAGEREF _Toc22886950 \h </w:instrText>
+        </w:r>
+        <w:r>
+          <w:rPr>
+            <w:noProof/>
+            <w:webHidden/>
+          </w:rPr>
+        </w:r>
+        <w:r>
+          <w:rPr>
+            <w:noProof/>
+            <w:webHidden/>
+          </w:rPr>
+          <w:fldChar w:fldCharType="separate"/>
+        </w:r>
+        <w:r>
+          <w:rPr>
+            <w:noProof/>
+            <w:webHidden/>
+          </w:rPr>
+          <w:t>7</w:t>
+        </w:r>
+        <w:r>
+          <w:rPr>
+            <w:noProof/>
+            <w:webHidden/>
+          </w:rPr>
+          <w:fldChar w:fldCharType="end"/>
+        </w:r>
+      </w:hyperlink>
+    </w:p>
+    <w:p>
+      <w:pPr>
+        <w:pStyle w:val="INNH3"/>
+        <w:tabs>
+          <w:tab w:val="left" w:pos="1200"/>
+          <w:tab w:val="right" w:leader="dot" w:pos="9628"/>
+        </w:tabs>
+        <w:rPr>
+          <w:rFonts w:asciiTheme="minorHAnsi" w:eastAsiaTheme="minorEastAsia" w:hAnsiTheme="minorHAnsi" w:cstheme="minorBidi"/>
+          <w:i w:val="0"/>
+          <w:iCs w:val="0"/>
+          <w:noProof/>
+          <w:sz w:val="22"/>
+          <w:szCs w:val="22"/>
+        </w:rPr>
+      </w:pPr>
+      <w:hyperlink w:anchor="_Toc22886951" w:history="1">
+        <w:r>
+          <w:rPr>
+            <w:rStyle w:val="Hyperkobling"/>
+            <w:noProof/>
+            <w:lang w:val="en-GB"/>
+          </w:rPr>
+          <w:t>4.4.1</w:t>
+        </w:r>
+        <w:r>
+          <w:rPr>
+            <w:rFonts w:asciiTheme="minorHAnsi" w:eastAsiaTheme="minorEastAsia" w:hAnsiTheme="minorHAnsi" w:cstheme="minorBidi"/>
+            <w:i w:val="0"/>
+            <w:iCs w:val="0"/>
+            <w:noProof/>
+            <w:sz w:val="22"/>
+            <w:szCs w:val="22"/>
+          </w:rPr>
+          <w:tab/>
+        </w:r>
+        <w:r>
+          <w:rPr>
+            <w:rStyle w:val="Hyperkobling"/>
+            <w:noProof/>
+            <w:lang w:val="en-GB"/>
+          </w:rPr>
+          <w:t>Communication challenges</w:t>
+        </w:r>
+        <w:r>
+          <w:rPr>
+            <w:noProof/>
+            <w:webHidden/>
+          </w:rPr>
+          <w:tab/>
+        </w:r>
+        <w:r>
+          <w:rPr>
+            <w:noProof/>
+            <w:webHidden/>
+          </w:rPr>
+          <w:fldChar w:fldCharType="begin"/>
+        </w:r>
+        <w:r>
+          <w:rPr>
+            <w:noProof/>
+            <w:webHidden/>
+          </w:rPr>
+          <w:instrText xml:space="preserve"> PAGEREF _Toc22886951 \h </w:instrText>
+        </w:r>
+        <w:r>
+          <w:rPr>
+            <w:noProof/>
+            <w:webHidden/>
+          </w:rPr>
+        </w:r>
+        <w:r>
+          <w:rPr>
+            <w:noProof/>
+            <w:webHidden/>
+          </w:rPr>
+          <w:fldChar w:fldCharType="separate"/>
+        </w:r>
+        <w:r>
+          <w:rPr>
+            <w:noProof/>
+            <w:webHidden/>
+          </w:rPr>
+          <w:t>7</w:t>
         </w:r>
         <w:r>
           <w:rPr>
@@ -2396,7 +2770,7 @@
           <w:szCs w:val="22"/>
         </w:rPr>
       </w:pPr>
-      <w:hyperlink w:anchor="_Toc22634363" w:history="1">
+      <w:hyperlink w:anchor="_Toc22886952" w:history="1">
         <w:r>
           <w:rPr>
             <w:rStyle w:val="Hyperkobling"/>
@@ -2444,7 +2818,7 @@
             <w:noProof/>
             <w:webHidden/>
           </w:rPr>
-          <w:instrText xml:space="preserve"> PAGEREF _Toc22634363 \h </w:instrText>
+          <w:instrText xml:space="preserve"> PAGEREF _Toc22886952 \h </w:instrText>
         </w:r>
         <w:r>
           <w:rPr>
@@ -2464,7 +2838,7 @@
             <w:noProof/>
             <w:webHidden/>
           </w:rPr>
-          <w:t>6</w:t>
+          <w:t>7</w:t>
         </w:r>
         <w:r>
           <w:rPr>
@@ -2492,7 +2866,7 @@
           <w:szCs w:val="22"/>
         </w:rPr>
       </w:pPr>
-      <w:hyperlink w:anchor="_Toc22634364" w:history="1">
+      <w:hyperlink w:anchor="_Toc22886953" w:history="1">
         <w:r>
           <w:rPr>
             <w:rStyle w:val="Hyperkobling"/>
@@ -2538,7 +2912,7 @@
             <w:noProof/>
             <w:webHidden/>
           </w:rPr>
-          <w:instrText xml:space="preserve"> PAGEREF _Toc22634364 \h </w:instrText>
+          <w:instrText xml:space="preserve"> PAGEREF _Toc22886953 \h </w:instrText>
         </w:r>
         <w:r>
           <w:rPr>
@@ -2558,7 +2932,7 @@
             <w:noProof/>
             <w:webHidden/>
           </w:rPr>
-          <w:t>6</w:t>
+          <w:t>7</w:t>
         </w:r>
         <w:r>
           <w:rPr>
@@ -2586,7 +2960,7 @@
           <w:szCs w:val="22"/>
         </w:rPr>
       </w:pPr>
-      <w:hyperlink w:anchor="_Toc22634365" w:history="1">
+      <w:hyperlink w:anchor="_Toc22886954" w:history="1">
         <w:r>
           <w:rPr>
             <w:rStyle w:val="Hyperkobling"/>
@@ -2632,7 +3006,7 @@
             <w:noProof/>
             <w:webHidden/>
           </w:rPr>
-          <w:instrText xml:space="preserve"> PAGEREF _Toc22634365 \h </w:instrText>
+          <w:instrText xml:space="preserve"> PAGEREF _Toc22886954 \h </w:instrText>
         </w:r>
         <w:r>
           <w:rPr>
@@ -2652,7 +3026,7 @@
             <w:noProof/>
             <w:webHidden/>
           </w:rPr>
-          <w:t>7</w:t>
+          <w:t>8</w:t>
         </w:r>
         <w:r>
           <w:rPr>
@@ -2679,7 +3053,7 @@
           <w:szCs w:val="22"/>
         </w:rPr>
       </w:pPr>
-      <w:hyperlink w:anchor="_Toc22634366" w:history="1">
+      <w:hyperlink w:anchor="_Toc22886955" w:history="1">
         <w:r>
           <w:rPr>
             <w:rStyle w:val="Hyperkobling"/>
@@ -2707,7 +3081,7 @@
             <w:noProof/>
             <w:webHidden/>
           </w:rPr>
-          <w:instrText xml:space="preserve"> PAGEREF _Toc22634366 \h </w:instrText>
+          <w:instrText xml:space="preserve"> PAGEREF _Toc22886955 \h </w:instrText>
         </w:r>
         <w:r>
           <w:rPr>
@@ -2727,7 +3101,7 @@
             <w:noProof/>
             <w:webHidden/>
           </w:rPr>
-          <w:t>8</w:t>
+          <w:t>9</w:t>
         </w:r>
         <w:r>
           <w:rPr>
@@ -2869,7 +3243,26 @@
           <w:lang w:val="en-GB"/>
         </w:rPr>
         <w:br/>
-        <w:t xml:space="preserve">AppendixList used in APPENDIX section. </w:t>
+      </w:r>
+      <w:proofErr w:type="spellStart"/>
+      <w:r>
+        <w:rPr>
+          <w:rFonts w:ascii="Arial" w:hAnsi="Arial" w:cs="Arial"/>
+          <w:i/>
+          <w:color w:val="0000FF"/>
+          <w:lang w:val="en-GB"/>
+        </w:rPr>
+        <w:t>AppendixList</w:t>
+      </w:r>
+      <w:proofErr w:type="spellEnd"/>
+      <w:r>
+        <w:rPr>
+          <w:rFonts w:ascii="Arial" w:hAnsi="Arial" w:cs="Arial"/>
+          <w:i/>
+          <w:color w:val="0000FF"/>
+          <w:lang w:val="en-GB"/>
+        </w:rPr>
+        <w:t xml:space="preserve"> used in APPENDIX section. </w:t>
       </w:r>
       <w:r>
         <w:rPr>
@@ -2970,7 +3363,27 @@
           <w:color w:val="0000FF"/>
           <w:lang w:val="en-GB"/>
         </w:rPr>
-        <w:t xml:space="preserve">uctured by creating sub-chapters under main shapters. To some </w:t>
+        <w:t xml:space="preserve">uctured by creating sub-chapters under main </w:t>
+      </w:r>
+      <w:proofErr w:type="spellStart"/>
+      <w:r>
+        <w:rPr>
+          <w:rFonts w:ascii="Arial" w:hAnsi="Arial" w:cs="Arial"/>
+          <w:i/>
+          <w:color w:val="0000FF"/>
+          <w:lang w:val="en-GB"/>
+        </w:rPr>
+        <w:t>shapters</w:t>
+      </w:r>
+      <w:proofErr w:type="spellEnd"/>
+      <w:r>
+        <w:rPr>
+          <w:rFonts w:ascii="Arial" w:hAnsi="Arial" w:cs="Arial"/>
+          <w:i/>
+          <w:color w:val="0000FF"/>
+          <w:lang w:val="en-GB"/>
+        </w:rPr>
+        <w:t xml:space="preserve">. To some </w:t>
       </w:r>
       <w:r>
         <w:rPr>
@@ -2981,14 +3394,25 @@
         </w:rPr>
         <w:t xml:space="preserve">extent </w:t>
       </w:r>
-      <w:r>
-        <w:rPr>
-          <w:rFonts w:ascii="Arial" w:hAnsi="Arial" w:cs="Arial"/>
-          <w:i/>
-          <w:color w:val="0000FF"/>
-          <w:lang w:val="en-GB"/>
-        </w:rPr>
-        <w:t xml:space="preserve">uou are </w:t>
+      <w:proofErr w:type="spellStart"/>
+      <w:r>
+        <w:rPr>
+          <w:rFonts w:ascii="Arial" w:hAnsi="Arial" w:cs="Arial"/>
+          <w:i/>
+          <w:color w:val="0000FF"/>
+          <w:lang w:val="en-GB"/>
+        </w:rPr>
+        <w:t>uou</w:t>
+      </w:r>
+      <w:proofErr w:type="spellEnd"/>
+      <w:r>
+        <w:rPr>
+          <w:rFonts w:ascii="Arial" w:hAnsi="Arial" w:cs="Arial"/>
+          <w:i/>
+          <w:color w:val="0000FF"/>
+          <w:lang w:val="en-GB"/>
+        </w:rPr>
+        <w:t xml:space="preserve"> are </w:t>
       </w:r>
       <w:r>
         <w:rPr>
@@ -3006,7 +3430,27 @@
           <w:color w:val="0000FF"/>
           <w:lang w:val="en-GB"/>
         </w:rPr>
-        <w:t>sub-chaøpters and levels  you want</w:t>
+        <w:t>sub-</w:t>
+      </w:r>
+      <w:proofErr w:type="spellStart"/>
+      <w:r>
+        <w:rPr>
+          <w:rFonts w:ascii="Arial" w:hAnsi="Arial" w:cs="Arial"/>
+          <w:i/>
+          <w:color w:val="0000FF"/>
+          <w:lang w:val="en-GB"/>
+        </w:rPr>
+        <w:t>chaøpters</w:t>
+      </w:r>
+      <w:proofErr w:type="spellEnd"/>
+      <w:r>
+        <w:rPr>
+          <w:rFonts w:ascii="Arial" w:hAnsi="Arial" w:cs="Arial"/>
+          <w:i/>
+          <w:color w:val="0000FF"/>
+          <w:lang w:val="en-GB"/>
+        </w:rPr>
+        <w:t xml:space="preserve"> and levels  you want</w:t>
       </w:r>
       <w:r>
         <w:rPr>
@@ -3089,7 +3533,7 @@
           <w:lang w:val="en-GB"/>
         </w:rPr>
       </w:pPr>
-      <w:bookmarkStart w:id="1" w:name="_Toc22634345"/>
+      <w:bookmarkStart w:id="1" w:name="_Toc22886931"/>
       <w:r>
         <w:rPr>
           <w:lang w:val="en-GB"/>
@@ -3138,7 +3582,7 @@
           <w:lang w:val="en-GB"/>
         </w:rPr>
       </w:pPr>
-      <w:bookmarkStart w:id="2" w:name="_Toc22634346"/>
+      <w:bookmarkStart w:id="2" w:name="_Toc22886932"/>
       <w:r>
         <w:rPr>
           <w:lang w:val="en-GB"/>
@@ -3169,7 +3613,7 @@
         <w:br w:type="page"/>
       </w:r>
       <w:bookmarkStart w:id="3" w:name="_Ref223505569"/>
-      <w:bookmarkStart w:id="4" w:name="_Toc22634347"/>
+      <w:bookmarkStart w:id="4" w:name="_Toc22886933"/>
       <w:r>
         <w:lastRenderedPageBreak/>
         <w:t>introduction</w:t>
@@ -3452,7 +3896,21 @@
         <w:rPr>
           <w:lang w:val="en-GB"/>
         </w:rPr>
-        <w:t>based on modular robots. The task is to craft a modular snake-like robot that can find an object in a maze with the help of a overhead-camera as well as a front-mounted camera</w:t>
+        <w:t xml:space="preserve">based on modular robots. The task is to craft a modular snake-like robot that can find an object in a maze with the help of </w:t>
+      </w:r>
+      <w:proofErr w:type="spellStart"/>
+      <w:r>
+        <w:rPr>
+          <w:lang w:val="en-GB"/>
+        </w:rPr>
+        <w:t>a</w:t>
+      </w:r>
+      <w:proofErr w:type="spellEnd"/>
+      <w:r>
+        <w:rPr>
+          <w:lang w:val="en-GB"/>
+        </w:rPr>
+        <w:t xml:space="preserve"> overhead-camera as well as a front-mounted camera</w:t>
       </w:r>
       <w:r>
         <w:rPr>
@@ -3490,7 +3948,63 @@
         <w:rPr>
           <w:lang w:val="en-GB"/>
         </w:rPr>
-        <w:t xml:space="preserve"> given to us by Houxian Zhang in the course “Introduksjon til Mekatronikk”</w:t>
+        <w:t xml:space="preserve"> given to us by </w:t>
+      </w:r>
+      <w:proofErr w:type="spellStart"/>
+      <w:r>
+        <w:rPr>
+          <w:lang w:val="en-GB"/>
+        </w:rPr>
+        <w:t>Houxian</w:t>
+      </w:r>
+      <w:proofErr w:type="spellEnd"/>
+      <w:r>
+        <w:rPr>
+          <w:lang w:val="en-GB"/>
+        </w:rPr>
+        <w:t xml:space="preserve"> Zhang in the course “</w:t>
+      </w:r>
+      <w:proofErr w:type="spellStart"/>
+      <w:r>
+        <w:rPr>
+          <w:lang w:val="en-GB"/>
+        </w:rPr>
+        <w:t>Introduksjon</w:t>
+      </w:r>
+      <w:proofErr w:type="spellEnd"/>
+      <w:r>
+        <w:rPr>
+          <w:lang w:val="en-GB"/>
+        </w:rPr>
+        <w:t xml:space="preserve"> </w:t>
+      </w:r>
+      <w:proofErr w:type="spellStart"/>
+      <w:r>
+        <w:rPr>
+          <w:lang w:val="en-GB"/>
+        </w:rPr>
+        <w:t>til</w:t>
+      </w:r>
+      <w:proofErr w:type="spellEnd"/>
+      <w:r>
+        <w:rPr>
+          <w:lang w:val="en-GB"/>
+        </w:rPr>
+        <w:t xml:space="preserve"> </w:t>
+      </w:r>
+      <w:proofErr w:type="spellStart"/>
+      <w:r>
+        <w:rPr>
+          <w:lang w:val="en-GB"/>
+        </w:rPr>
+        <w:t>Mekatronikk</w:t>
+      </w:r>
+      <w:proofErr w:type="spellEnd"/>
+      <w:r>
+        <w:rPr>
+          <w:lang w:val="en-GB"/>
+        </w:rPr>
+        <w:t>”</w:t>
       </w:r>
       <w:r>
         <w:rPr>
@@ -3548,7 +4062,21 @@
         <w:rPr>
           <w:lang w:val="en-GB"/>
         </w:rPr>
-        <w:t>There is also a goal of remote monitoring/control GUI. We want to be able to remotely control it via WiFi/Bluetooth, and remote</w:t>
+        <w:t xml:space="preserve">There is also a goal of remote monitoring/control GUI. We want to be able to remotely control it via </w:t>
+      </w:r>
+      <w:proofErr w:type="spellStart"/>
+      <w:r>
+        <w:rPr>
+          <w:lang w:val="en-GB"/>
+        </w:rPr>
+        <w:t>WiFi</w:t>
+      </w:r>
+      <w:proofErr w:type="spellEnd"/>
+      <w:r>
+        <w:rPr>
+          <w:lang w:val="en-GB"/>
+        </w:rPr>
+        <w:t>/Bluetooth, and remote</w:t>
       </w:r>
       <w:r>
         <w:rPr>
@@ -3596,7 +4124,7 @@
           <w:lang w:val="en-GB"/>
         </w:rPr>
       </w:pPr>
-      <w:bookmarkStart w:id="5" w:name="_Toc22634348"/>
+      <w:bookmarkStart w:id="5" w:name="_Toc22886934"/>
       <w:r>
         <w:rPr>
           <w:lang w:val="en-GB"/>
@@ -3612,14 +4140,30 @@
           <w:lang w:val="en-GB"/>
         </w:rPr>
       </w:pPr>
-      <w:bookmarkStart w:id="6" w:name="_Toc22634349"/>
+      <w:bookmarkStart w:id="6" w:name="_Toc22886935"/>
+      <w:r>
+        <w:rPr>
+          <w:lang w:val="en-GB"/>
+        </w:rPr>
+        <w:t>Reason for project idea</w:t>
+      </w:r>
+      <w:bookmarkEnd w:id="6"/>
+    </w:p>
+    <w:p>
+      <w:pPr>
+        <w:pStyle w:val="Overskrift2"/>
+        <w:rPr>
+          <w:lang w:val="en-GB"/>
+        </w:rPr>
+      </w:pPr>
+      <w:bookmarkStart w:id="7" w:name="_Toc22886936"/>
       <w:r>
         <w:rPr>
           <w:lang w:val="en-GB"/>
         </w:rPr>
         <w:t>Power Consumption</w:t>
       </w:r>
-      <w:bookmarkEnd w:id="6"/>
+      <w:bookmarkEnd w:id="7"/>
     </w:p>
     <w:p>
       <w:pPr>
@@ -3705,7 +4249,21 @@
         <w:rPr>
           <w:lang w:val="en-GB"/>
         </w:rPr>
-        <w:t xml:space="preserve">The ESP32 has several different modes it can run in to save on power consumption. For our purpose where we want access to its WiFi-capabilities </w:t>
+        <w:t xml:space="preserve">The ESP32 has several different modes it can run in to save on power consumption. For our purpose where we want access to its </w:t>
+      </w:r>
+      <w:proofErr w:type="spellStart"/>
+      <w:r>
+        <w:rPr>
+          <w:lang w:val="en-GB"/>
+        </w:rPr>
+        <w:t>WiFi</w:t>
+      </w:r>
+      <w:proofErr w:type="spellEnd"/>
+      <w:r>
+        <w:rPr>
+          <w:lang w:val="en-GB"/>
+        </w:rPr>
+        <w:t xml:space="preserve">-capabilities </w:t>
       </w:r>
       <w:r>
         <w:rPr>
@@ -3804,7 +4362,14 @@
         <w:rPr>
           <w:lang w:val="en-GB"/>
         </w:rPr>
-        <w:t xml:space="preserve"> The producer of the servo has documented that the idle power consumption is </w:t>
+        <w:t xml:space="preserve"> The producer of the servo has documented that the idle power </w:t>
+      </w:r>
+      <w:r>
+        <w:rPr>
+          <w:lang w:val="en-GB"/>
+        </w:rPr>
+        <w:lastRenderedPageBreak/>
+        <w:t xml:space="preserve">consumption is </w:t>
       </w:r>
       <w:r>
         <w:rPr>
@@ -3892,7 +4457,6 @@
         <w:rPr>
           <w:lang w:val="en-GB"/>
         </w:rPr>
-        <w:lastRenderedPageBreak/>
         <w:t xml:space="preserve">When it comes to </w:t>
       </w:r>
       <w:r>
@@ -3909,6 +4473,7 @@
           <w:id w:val="279393631"/>
           <w:citation/>
         </w:sdtPr>
+        <w:sdtEndPr/>
         <w:sdtContent>
           <w:r>
             <w:rPr>
@@ -3949,8 +4514,6 @@
         </w:rPr>
         <w:t>. This is with flash on, as well as brightness set to maximum. So realistically it will draw less, but it’s better to calculate with the worst case scenario.</w:t>
       </w:r>
-      <w:bookmarkStart w:id="7" w:name="_GoBack"/>
-      <w:bookmarkEnd w:id="7"/>
     </w:p>
     <w:p>
       <w:pPr>
@@ -4613,35 +5176,7 @@
               <w:rFonts w:ascii="Cambria Math" w:hAnsi="Cambria Math"/>
               <w:lang w:val="en-GB"/>
             </w:rPr>
-            <m:t>P=5V*</m:t>
-          </m:r>
-          <m:r>
-            <w:rPr>
-              <w:rFonts w:ascii="Cambria Math" w:hAnsi="Cambria Math"/>
-              <w:lang w:val="en-GB"/>
-            </w:rPr>
-            <m:t>2,06</m:t>
-          </m:r>
-          <m:r>
-            <w:rPr>
-              <w:rFonts w:ascii="Cambria Math" w:hAnsi="Cambria Math"/>
-              <w:lang w:val="en-GB"/>
-            </w:rPr>
-            <m:t>A=</m:t>
-          </m:r>
-          <m:r>
-            <w:rPr>
-              <w:rFonts w:ascii="Cambria Math" w:hAnsi="Cambria Math"/>
-              <w:lang w:val="en-GB"/>
-            </w:rPr>
-            <m:t>10,3</m:t>
-          </m:r>
-          <m:r>
-            <w:rPr>
-              <w:rFonts w:ascii="Cambria Math" w:hAnsi="Cambria Math"/>
-              <w:lang w:val="en-GB"/>
-            </w:rPr>
-            <m:t>W</m:t>
+            <m:t>P=5V*2,06A=10,3W</m:t>
           </m:r>
         </m:oMath>
       </m:oMathPara>
@@ -4769,14 +5304,7 @@
                   <w:rFonts w:ascii="Cambria Math" w:hAnsi="Cambria Math"/>
                   <w:lang w:val="en-GB"/>
                 </w:rPr>
-                <m:t>10,3</m:t>
-              </m:r>
-              <m:r>
-                <w:rPr>
-                  <w:rFonts w:ascii="Cambria Math" w:hAnsi="Cambria Math"/>
-                  <w:lang w:val="en-GB"/>
-                </w:rPr>
-                <m:t>W</m:t>
+                <m:t>10,3W</m:t>
               </m:r>
             </m:num>
             <m:den>
@@ -4794,21 +5322,7 @@
               <w:rFonts w:ascii="Cambria Math" w:hAnsi="Cambria Math"/>
               <w:lang w:val="en-GB"/>
             </w:rPr>
-            <m:t>=1</m:t>
-          </m:r>
-          <m:r>
-            <w:rPr>
-              <w:rFonts w:ascii="Cambria Math" w:hAnsi="Cambria Math"/>
-              <w:lang w:val="en-GB"/>
-            </w:rPr>
-            <m:t>1,44</m:t>
-          </m:r>
-          <m:r>
-            <w:rPr>
-              <w:rFonts w:ascii="Cambria Math" w:hAnsi="Cambria Math"/>
-              <w:lang w:val="en-GB"/>
-            </w:rPr>
-            <m:t>W</m:t>
+            <m:t>=11,44W</m:t>
           </m:r>
         </m:oMath>
       </m:oMathPara>
@@ -4925,21 +5439,7 @@
               <w:rFonts w:ascii="Cambria Math" w:hAnsi="Cambria Math"/>
               <w:lang w:val="en-GB"/>
             </w:rPr>
-            <m:t>=2</m:t>
-          </m:r>
-          <m:r>
-            <w:rPr>
-              <w:rFonts w:ascii="Cambria Math" w:hAnsi="Cambria Math"/>
-              <w:lang w:val="en-GB"/>
-            </w:rPr>
-            <m:t>289</m:t>
-          </m:r>
-          <m:r>
-            <w:rPr>
-              <w:rFonts w:ascii="Cambria Math" w:hAnsi="Cambria Math"/>
-              <w:lang w:val="en-GB"/>
-            </w:rPr>
-            <m:t>mA</m:t>
+            <m:t>=2289mA</m:t>
           </m:r>
         </m:oMath>
       </m:oMathPara>
@@ -5040,12 +5540,36 @@
     </w:p>
     <w:p>
       <w:pPr>
+        <w:pStyle w:val="Overskrift2"/>
+        <w:rPr>
+          <w:lang w:val="en-US"/>
+        </w:rPr>
+      </w:pPr>
+      <w:r>
+        <w:rPr>
+          <w:lang w:val="en-US"/>
+        </w:rPr>
+        <w:t>Algorithm for moving</w:t>
+      </w:r>
+    </w:p>
+    <w:p>
+      <w:pPr>
+        <w:pStyle w:val="Brdtekst"/>
+        <w:rPr>
+          <w:lang w:val="en-US"/>
+        </w:rPr>
+      </w:pPr>
+      <w:bookmarkStart w:id="8" w:name="_GoBack"/>
+      <w:bookmarkEnd w:id="8"/>
+    </w:p>
+    <w:p>
+      <w:pPr>
         <w:pStyle w:val="Overskrift1"/>
         <w:rPr>
           <w:lang w:val="en-GB"/>
         </w:rPr>
       </w:pPr>
-      <w:bookmarkStart w:id="8" w:name="_Toc22634350"/>
+      <w:bookmarkStart w:id="9" w:name="_Toc22886937"/>
       <w:r>
         <w:rPr>
           <w:lang w:val="en-GB"/>
@@ -5053,7 +5577,7 @@
         <w:lastRenderedPageBreak/>
         <w:t>METHODS</w:t>
       </w:r>
-      <w:bookmarkEnd w:id="8"/>
+      <w:bookmarkEnd w:id="9"/>
     </w:p>
     <w:p>
       <w:pPr>
@@ -5062,14 +5586,14 @@
           <w:lang w:val="en-GB"/>
         </w:rPr>
       </w:pPr>
-      <w:bookmarkStart w:id="9" w:name="_Toc22634351"/>
+      <w:bookmarkStart w:id="10" w:name="_Toc22886938"/>
       <w:r>
         <w:rPr>
           <w:lang w:val="en-GB"/>
         </w:rPr>
         <w:t>Applied Theories</w:t>
       </w:r>
-      <w:bookmarkEnd w:id="9"/>
+      <w:bookmarkEnd w:id="10"/>
     </w:p>
     <w:p>
       <w:pPr>
@@ -5078,14 +5602,14 @@
           <w:lang w:val="en-GB"/>
         </w:rPr>
       </w:pPr>
-      <w:bookmarkStart w:id="10" w:name="_Toc22634352"/>
+      <w:bookmarkStart w:id="11" w:name="_Toc22886939"/>
       <w:r>
         <w:rPr>
           <w:lang w:val="en-GB"/>
         </w:rPr>
         <w:t>Test Setup and Plan</w:t>
       </w:r>
-      <w:bookmarkEnd w:id="10"/>
+      <w:bookmarkEnd w:id="11"/>
     </w:p>
     <w:p>
       <w:pPr>
@@ -5094,14 +5618,14 @@
           <w:lang w:val="en-GB"/>
         </w:rPr>
       </w:pPr>
-      <w:bookmarkStart w:id="11" w:name="_Toc22634353"/>
+      <w:bookmarkStart w:id="12" w:name="_Toc22886940"/>
       <w:r>
         <w:rPr>
           <w:lang w:val="en-GB"/>
         </w:rPr>
         <w:t>Computer Analysis Programs</w:t>
       </w:r>
-      <w:bookmarkEnd w:id="11"/>
+      <w:bookmarkEnd w:id="12"/>
     </w:p>
     <w:p>
       <w:pPr>
@@ -5110,14 +5634,14 @@
           <w:lang w:val="en-GB"/>
         </w:rPr>
       </w:pPr>
-      <w:bookmarkStart w:id="12" w:name="_Toc22634354"/>
+      <w:bookmarkStart w:id="13" w:name="_Toc22886941"/>
       <w:r>
         <w:rPr>
           <w:lang w:val="en-GB"/>
         </w:rPr>
         <w:t>Communication</w:t>
       </w:r>
-      <w:bookmarkEnd w:id="12"/>
+      <w:bookmarkEnd w:id="13"/>
     </w:p>
     <w:p>
       <w:pPr>
@@ -5126,26 +5650,40 @@
           <w:lang w:val="en-GB"/>
         </w:rPr>
       </w:pPr>
-      <w:bookmarkStart w:id="13" w:name="_Toc22634355"/>
+      <w:bookmarkStart w:id="14" w:name="_Toc22886942"/>
       <w:r>
         <w:rPr>
           <w:lang w:val="en-GB"/>
         </w:rPr>
         <w:t>Communication between ESP32 and PC</w:t>
       </w:r>
-      <w:bookmarkEnd w:id="13"/>
-    </w:p>
-    <w:p>
-      <w:pPr>
-        <w:rPr>
-          <w:lang w:val="en-GB"/>
-        </w:rPr>
-      </w:pPr>
-      <w:r>
-        <w:rPr>
-          <w:lang w:val="en-GB"/>
-        </w:rPr>
-        <w:t>Our initial plan for communication between the ESP32 and the computer was to use WiFi and send information via TCP. This is because TCP sen</w:t>
+      <w:bookmarkEnd w:id="14"/>
+    </w:p>
+    <w:p>
+      <w:pPr>
+        <w:rPr>
+          <w:lang w:val="en-GB"/>
+        </w:rPr>
+      </w:pPr>
+      <w:r>
+        <w:rPr>
+          <w:lang w:val="en-GB"/>
+        </w:rPr>
+        <w:t xml:space="preserve">Our initial plan for communication between the ESP32 and the computer was to use </w:t>
+      </w:r>
+      <w:proofErr w:type="spellStart"/>
+      <w:r>
+        <w:rPr>
+          <w:lang w:val="en-GB"/>
+        </w:rPr>
+        <w:t>WiFi</w:t>
+      </w:r>
+      <w:proofErr w:type="spellEnd"/>
+      <w:r>
+        <w:rPr>
+          <w:lang w:val="en-GB"/>
+        </w:rPr>
+        <w:t xml:space="preserve"> and send information via TCP. This is because TCP sen</w:t>
       </w:r>
       <w:r>
         <w:rPr>
@@ -5257,7 +5795,7 @@
           <w:lang w:val="en-GB"/>
         </w:rPr>
       </w:pPr>
-      <w:bookmarkStart w:id="14" w:name="_Toc22634356"/>
+      <w:bookmarkStart w:id="15" w:name="_Toc22886943"/>
       <w:r>
         <w:rPr>
           <w:lang w:val="en-GB"/>
@@ -5265,7 +5803,7 @@
         <w:lastRenderedPageBreak/>
         <w:t>results</w:t>
       </w:r>
-      <w:bookmarkEnd w:id="14"/>
+      <w:bookmarkEnd w:id="15"/>
     </w:p>
     <w:p>
       <w:pPr>
@@ -5274,14 +5812,14 @@
           <w:lang w:val="en-GB"/>
         </w:rPr>
       </w:pPr>
-      <w:bookmarkStart w:id="15" w:name="_Toc22634357"/>
+      <w:bookmarkStart w:id="16" w:name="_Toc22886944"/>
       <w:r>
         <w:rPr>
           <w:lang w:val="en-GB"/>
         </w:rPr>
         <w:t>Theoretical Analysis</w:t>
       </w:r>
-      <w:bookmarkEnd w:id="15"/>
+      <w:bookmarkEnd w:id="16"/>
     </w:p>
     <w:p>
       <w:pPr>
@@ -5290,14 +5828,14 @@
           <w:lang w:val="en-GB"/>
         </w:rPr>
       </w:pPr>
-      <w:bookmarkStart w:id="16" w:name="_Toc22634358"/>
+      <w:bookmarkStart w:id="17" w:name="_Toc22886945"/>
       <w:r>
         <w:rPr>
           <w:lang w:val="en-GB"/>
         </w:rPr>
         <w:t>Experimental Results</w:t>
       </w:r>
-      <w:bookmarkEnd w:id="16"/>
+      <w:bookmarkEnd w:id="17"/>
     </w:p>
     <w:p>
       <w:pPr>
@@ -5306,14 +5844,14 @@
           <w:lang w:val="en-GB"/>
         </w:rPr>
       </w:pPr>
-      <w:bookmarkStart w:id="17" w:name="_Toc22634359"/>
+      <w:bookmarkStart w:id="18" w:name="_Toc22886946"/>
       <w:r>
         <w:rPr>
           <w:lang w:val="en-GB"/>
         </w:rPr>
         <w:t>Design Alternatives</w:t>
       </w:r>
-      <w:bookmarkEnd w:id="17"/>
+      <w:bookmarkEnd w:id="18"/>
     </w:p>
     <w:p>
       <w:pPr>
@@ -5322,14 +5860,14 @@
           <w:lang w:val="en-GB"/>
         </w:rPr>
       </w:pPr>
-      <w:bookmarkStart w:id="18" w:name="_Toc22634360"/>
-      <w:r>
-        <w:rPr>
-          <w:lang w:val="en-GB"/>
-        </w:rPr>
-        <w:t>Mechanical</w:t>
-      </w:r>
-      <w:bookmarkEnd w:id="18"/>
+      <w:bookmarkStart w:id="19" w:name="_Toc22886947"/>
+      <w:r>
+        <w:rPr>
+          <w:lang w:val="en-GB"/>
+        </w:rPr>
+        <w:t>Alternative 1</w:t>
+      </w:r>
+      <w:bookmarkEnd w:id="19"/>
     </w:p>
     <w:p>
       <w:pPr>
@@ -5338,14 +5876,14 @@
           <w:lang w:val="en-GB"/>
         </w:rPr>
       </w:pPr>
-      <w:bookmarkStart w:id="19" w:name="_Toc22634361"/>
-      <w:r>
-        <w:rPr>
-          <w:lang w:val="en-GB"/>
-        </w:rPr>
-        <w:t>Hydraulic</w:t>
-      </w:r>
-      <w:bookmarkEnd w:id="19"/>
+      <w:bookmarkStart w:id="20" w:name="_Toc22886948"/>
+      <w:r>
+        <w:rPr>
+          <w:lang w:val="en-GB"/>
+        </w:rPr>
+        <w:t>Alternative 2</w:t>
+      </w:r>
+      <w:bookmarkEnd w:id="20"/>
     </w:p>
     <w:p>
       <w:pPr>
@@ -5354,14 +5892,14 @@
           <w:lang w:val="en-GB"/>
         </w:rPr>
       </w:pPr>
-      <w:bookmarkStart w:id="20" w:name="_Toc22634362"/>
-      <w:r>
-        <w:rPr>
-          <w:lang w:val="en-GB"/>
-        </w:rPr>
-        <w:t>Control System</w:t>
-      </w:r>
-      <w:bookmarkEnd w:id="20"/>
+      <w:bookmarkStart w:id="21" w:name="_Toc22886949"/>
+      <w:r>
+        <w:rPr>
+          <w:lang w:val="en-GB"/>
+        </w:rPr>
+        <w:t>Alternative 3</w:t>
+      </w:r>
+      <w:bookmarkEnd w:id="21"/>
     </w:p>
     <w:p>
       <w:pPr>
@@ -5370,12 +5908,14 @@
           <w:lang w:val="en-GB"/>
         </w:rPr>
       </w:pPr>
+      <w:bookmarkStart w:id="22" w:name="_Toc22886950"/>
       <w:r>
         <w:rPr>
           <w:lang w:val="en-GB"/>
         </w:rPr>
         <w:t>Challenges and Problems</w:t>
       </w:r>
+      <w:bookmarkEnd w:id="22"/>
     </w:p>
     <w:p>
       <w:pPr>
@@ -5384,12 +5924,14 @@
           <w:lang w:val="en-GB"/>
         </w:rPr>
       </w:pPr>
+      <w:bookmarkStart w:id="23" w:name="_Toc22886951"/>
       <w:r>
         <w:rPr>
           <w:lang w:val="en-GB"/>
         </w:rPr>
         <w:t>Communication challenges</w:t>
       </w:r>
+      <w:bookmarkEnd w:id="23"/>
     </w:p>
     <w:p>
       <w:pPr>
@@ -5439,7 +5981,35 @@
         <w:rPr>
           <w:lang w:val="en-GB"/>
         </w:rPr>
-        <w:t xml:space="preserve">connected to the WiFi and sent the test-package to a given IP and Port. But during the parsing of an incoming packet the ESP32 raised a Guru Meditation Error (the ESP32’s variation of a BSOD), saying “LoadProhibited” and gave a dump of information. </w:t>
+        <w:t xml:space="preserve">connected to the </w:t>
+      </w:r>
+      <w:proofErr w:type="spellStart"/>
+      <w:r>
+        <w:rPr>
+          <w:lang w:val="en-GB"/>
+        </w:rPr>
+        <w:t>WiFi</w:t>
+      </w:r>
+      <w:proofErr w:type="spellEnd"/>
+      <w:r>
+        <w:rPr>
+          <w:lang w:val="en-GB"/>
+        </w:rPr>
+        <w:t xml:space="preserve"> and sent the test-package to a given IP and Port. But during the parsing of an incoming packet the ESP32 raised a Guru Meditation Error (the ESP32’s variation of a BSOD), saying “</w:t>
+      </w:r>
+      <w:proofErr w:type="spellStart"/>
+      <w:r>
+        <w:rPr>
+          <w:lang w:val="en-GB"/>
+        </w:rPr>
+        <w:t>LoadProhibited</w:t>
+      </w:r>
+      <w:proofErr w:type="spellEnd"/>
+      <w:r>
+        <w:rPr>
+          <w:lang w:val="en-GB"/>
+        </w:rPr>
+        <w:t xml:space="preserve">” and gave a dump of information. </w:t>
       </w:r>
     </w:p>
     <w:p>
@@ -5481,6 +6051,7 @@
           <w:id w:val="1051651714"/>
           <w:citation/>
         </w:sdtPr>
+        <w:sdtEndPr/>
         <w:sdtContent>
           <w:r>
             <w:rPr>
@@ -5541,24 +6112,24 @@
           <w:lang w:val="en-GB"/>
         </w:rPr>
       </w:pPr>
-      <w:bookmarkStart w:id="21" w:name="_Toc22634363"/>
+      <w:bookmarkStart w:id="24" w:name="_Toc22886952"/>
       <w:r>
         <w:rPr>
           <w:lang w:val="en-GB"/>
         </w:rPr>
         <w:t>discussion</w:t>
       </w:r>
-      <w:bookmarkEnd w:id="21"/>
+      <w:bookmarkEnd w:id="24"/>
     </w:p>
     <w:p>
       <w:pPr>
         <w:pStyle w:val="Overskrift1"/>
       </w:pPr>
-      <w:bookmarkStart w:id="22" w:name="_Toc22634364"/>
+      <w:bookmarkStart w:id="25" w:name="_Toc22886953"/>
       <w:r>
         <w:t>Conclusion</w:t>
       </w:r>
-      <w:bookmarkEnd w:id="22"/>
+      <w:bookmarkEnd w:id="25"/>
     </w:p>
     <w:p>
       <w:pPr>
@@ -5667,7 +6238,7 @@
         </w:rPr>
       </w:pPr>
     </w:p>
-    <w:bookmarkStart w:id="23" w:name="_Toc22634365" w:displacedByCustomXml="next"/>
+    <w:bookmarkStart w:id="26" w:name="_Toc22886954" w:displacedByCustomXml="next"/>
     <w:sdt>
       <w:sdtPr>
         <w:rPr>
@@ -5694,7 +6265,7 @@
           <w:r>
             <w:t>REFERENCES</w:t>
           </w:r>
-          <w:bookmarkEnd w:id="23"/>
+          <w:bookmarkEnd w:id="26"/>
         </w:p>
         <w:sdt>
           <w:sdtPr>
@@ -6060,8 +6631,39 @@
           <w:color w:val="0000FF"/>
           <w:lang w:val="en-GB"/>
         </w:rPr>
-        <w:t xml:space="preserve"> – H.K. Woud and D.Stapersma</w:t>
-      </w:r>
+        <w:t xml:space="preserve"> – H.K. </w:t>
+      </w:r>
+      <w:proofErr w:type="spellStart"/>
+      <w:r>
+        <w:rPr>
+          <w:rFonts w:ascii="Arial" w:hAnsi="Arial" w:cs="Arial"/>
+          <w:bCs/>
+          <w:color w:val="0000FF"/>
+          <w:lang w:val="en-GB"/>
+        </w:rPr>
+        <w:t>Woud</w:t>
+      </w:r>
+      <w:proofErr w:type="spellEnd"/>
+      <w:r>
+        <w:rPr>
+          <w:rFonts w:ascii="Arial" w:hAnsi="Arial" w:cs="Arial"/>
+          <w:bCs/>
+          <w:color w:val="0000FF"/>
+          <w:lang w:val="en-GB"/>
+        </w:rPr>
+        <w:t xml:space="preserve"> and </w:t>
+      </w:r>
+      <w:proofErr w:type="spellStart"/>
+      <w:r>
+        <w:rPr>
+          <w:rFonts w:ascii="Arial" w:hAnsi="Arial" w:cs="Arial"/>
+          <w:bCs/>
+          <w:color w:val="0000FF"/>
+          <w:lang w:val="en-GB"/>
+        </w:rPr>
+        <w:t>D.Stapersma</w:t>
+      </w:r>
+      <w:proofErr w:type="spellEnd"/>
     </w:p>
     <w:p>
       <w:pPr>
@@ -6072,13 +6674,23 @@
           <w:lang w:val="en-GB" w:eastAsia="en-US"/>
         </w:rPr>
       </w:pPr>
+      <w:proofErr w:type="spellStart"/>
       <w:r>
         <w:rPr>
           <w:rFonts w:ascii="Arial" w:hAnsi="Arial" w:cs="Arial"/>
           <w:color w:val="0000FF"/>
           <w:lang w:val="en-GB" w:eastAsia="en-US"/>
         </w:rPr>
-        <w:t>Matlab. Wavelet Toolbox. Users Guide. The Math Works Inc.</w:t>
+        <w:t>Matlab</w:t>
+      </w:r>
+      <w:proofErr w:type="spellEnd"/>
+      <w:r>
+        <w:rPr>
+          <w:rFonts w:ascii="Arial" w:hAnsi="Arial" w:cs="Arial"/>
+          <w:color w:val="0000FF"/>
+          <w:lang w:val="en-GB" w:eastAsia="en-US"/>
+        </w:rPr>
+        <w:t>. Wavelet Toolbox. Users Guide. The Math Works Inc.</w:t>
       </w:r>
       <w:r>
         <w:rPr>
@@ -6163,7 +6775,7 @@
       <w:r>
         <w:br w:type="page"/>
       </w:r>
-      <w:bookmarkStart w:id="24" w:name="_Toc22634366"/>
+      <w:bookmarkStart w:id="27" w:name="_Toc22886955"/>
       <w:r>
         <w:rPr>
           <w:lang w:val="en-GB"/>
@@ -6171,7 +6783,7 @@
         <w:lastRenderedPageBreak/>
         <w:t>Appendix</w:t>
       </w:r>
-      <w:bookmarkEnd w:id="24"/>
+      <w:bookmarkEnd w:id="27"/>
     </w:p>
     <w:p>
       <w:pPr>
@@ -6413,15 +7025,35 @@
           <w:lang w:val="en-GB"/>
         </w:rPr>
       </w:pPr>
-      <w:r>
-        <w:t xml:space="preserve">Appendix </w:t>
+      <w:proofErr w:type="spellStart"/>
+      <w:r>
+        <w:t>Appendix</w:t>
+      </w:r>
+      <w:proofErr w:type="spellEnd"/>
+      <w:r>
+        <w:t xml:space="preserve"> </w:t>
       </w:r>
       <w:r>
         <w:t>E</w:t>
       </w:r>
       <w:r>
         <w:tab/>
-        <w:t>etc….etc…..</w:t>
+      </w:r>
+      <w:proofErr w:type="spellStart"/>
+      <w:r>
+        <w:t>etc</w:t>
+      </w:r>
+      <w:proofErr w:type="spellEnd"/>
+      <w:r>
+        <w:t>….</w:t>
+      </w:r>
+      <w:proofErr w:type="spellStart"/>
+      <w:r>
+        <w:t>etc</w:t>
+      </w:r>
+      <w:proofErr w:type="spellEnd"/>
+      <w:r>
+        <w:t>…..</w:t>
       </w:r>
     </w:p>
     <w:sectPr>
@@ -6472,7 +7104,23 @@
         <w:b/>
         <w:lang w:val="en-GB"/>
       </w:rPr>
-      <w:t>Postal adress:</w:t>
+      <w:t xml:space="preserve">Postal </w:t>
+    </w:r>
+    <w:proofErr w:type="spellStart"/>
+    <w:r>
+      <w:rPr>
+        <w:b/>
+        <w:lang w:val="en-GB"/>
+      </w:rPr>
+      <w:t>adress</w:t>
+    </w:r>
+    <w:proofErr w:type="spellEnd"/>
+    <w:r>
+      <w:rPr>
+        <w:b/>
+        <w:lang w:val="en-GB"/>
+      </w:rPr>
+      <w:t>:</w:t>
     </w:r>
     <w:r>
       <w:rPr>
@@ -6485,8 +7133,17 @@
         <w:b/>
         <w:lang w:val="en-GB"/>
       </w:rPr>
-      <w:t>Visit adress</w:t>
+      <w:t xml:space="preserve">Visit </w:t>
     </w:r>
+    <w:proofErr w:type="spellStart"/>
+    <w:r>
+      <w:rPr>
+        <w:b/>
+        <w:lang w:val="en-GB"/>
+      </w:rPr>
+      <w:t>adress</w:t>
+    </w:r>
+    <w:proofErr w:type="spellEnd"/>
     <w:r>
       <w:rPr>
         <w:lang w:val="en-GB"/>
@@ -8974,7 +9631,7 @@
 </file>
 
 <file path=customXml/itemProps1.xml><?xml version="1.0" encoding="utf-8"?>
-<ds:datastoreItem xmlns:ds="http://schemas.openxmlformats.org/officeDocument/2006/customXml" ds:itemID="{58DCF5B7-89A8-4842-B710-3F280CEA5CC1}">
+<ds:datastoreItem xmlns:ds="http://schemas.openxmlformats.org/officeDocument/2006/customXml" ds:itemID="{3CEE7801-E660-4D5F-8BD7-0A04AB32517E}">
   <ds:schemaRefs>
     <ds:schemaRef ds:uri="http://schemas.openxmlformats.org/officeDocument/2006/bibliography"/>
   </ds:schemaRefs>

--- a/Documents/RapportV2.docx
+++ b/Documents/RapportV2.docx
@@ -807,6 +807,8 @@
         </w:rPr>
       </w:pPr>
     </w:p>
+    <w:bookmarkStart w:id="1" w:name="_GoBack"/>
+    <w:bookmarkEnd w:id="1"/>
     <w:p>
       <w:pPr>
         <w:pStyle w:val="INNH1"/>
@@ -847,7 +849,7 @@
         </w:rPr>
         <w:fldChar w:fldCharType="separate"/>
       </w:r>
-      <w:hyperlink w:anchor="_Toc22886931" w:history="1">
+      <w:hyperlink w:anchor="_Toc23235958" w:history="1">
         <w:r>
           <w:rPr>
             <w:rStyle w:val="Hyperkobling"/>
@@ -875,7 +877,7 @@
             <w:noProof/>
             <w:webHidden/>
           </w:rPr>
-          <w:instrText xml:space="preserve"> PAGEREF _Toc22886931 \h </w:instrText>
+          <w:instrText xml:space="preserve"> PAGEREF _Toc23235958 \h </w:instrText>
         </w:r>
         <w:r>
           <w:rPr>
@@ -895,7 +897,7 @@
             <w:noProof/>
             <w:webHidden/>
           </w:rPr>
-          <w:t>3</w:t>
+          <w:t>4</w:t>
         </w:r>
         <w:r>
           <w:rPr>
@@ -922,7 +924,7 @@
           <w:szCs w:val="22"/>
         </w:rPr>
       </w:pPr>
-      <w:hyperlink w:anchor="_Toc22886932" w:history="1">
+      <w:hyperlink w:anchor="_Toc23235959" w:history="1">
         <w:r>
           <w:rPr>
             <w:rStyle w:val="Hyperkobling"/>
@@ -950,7 +952,7 @@
             <w:noProof/>
             <w:webHidden/>
           </w:rPr>
-          <w:instrText xml:space="preserve"> PAGEREF _Toc22886932 \h </w:instrText>
+          <w:instrText xml:space="preserve"> PAGEREF _Toc23235959 \h </w:instrText>
         </w:r>
         <w:r>
           <w:rPr>
@@ -970,7 +972,7 @@
             <w:noProof/>
             <w:webHidden/>
           </w:rPr>
-          <w:t>3</w:t>
+          <w:t>4</w:t>
         </w:r>
         <w:r>
           <w:rPr>
@@ -998,7 +1000,7 @@
           <w:szCs w:val="22"/>
         </w:rPr>
       </w:pPr>
-      <w:hyperlink w:anchor="_Toc22886933" w:history="1">
+      <w:hyperlink w:anchor="_Toc23235960" w:history="1">
         <w:r>
           <w:rPr>
             <w:rStyle w:val="Hyperkobling"/>
@@ -1044,7 +1046,7 @@
             <w:noProof/>
             <w:webHidden/>
           </w:rPr>
-          <w:instrText xml:space="preserve"> PAGEREF _Toc22886933 \h </w:instrText>
+          <w:instrText xml:space="preserve"> PAGEREF _Toc23235960 \h </w:instrText>
         </w:r>
         <w:r>
           <w:rPr>
@@ -1064,7 +1066,285 @@
             <w:noProof/>
             <w:webHidden/>
           </w:rPr>
-          <w:t>4</w:t>
+          <w:t>5</w:t>
+        </w:r>
+        <w:r>
+          <w:rPr>
+            <w:noProof/>
+            <w:webHidden/>
+          </w:rPr>
+          <w:fldChar w:fldCharType="end"/>
+        </w:r>
+      </w:hyperlink>
+    </w:p>
+    <w:p>
+      <w:pPr>
+        <w:pStyle w:val="INNH2"/>
+        <w:tabs>
+          <w:tab w:val="left" w:pos="800"/>
+          <w:tab w:val="right" w:leader="dot" w:pos="9628"/>
+        </w:tabs>
+        <w:rPr>
+          <w:rFonts w:asciiTheme="minorHAnsi" w:eastAsiaTheme="minorEastAsia" w:hAnsiTheme="minorHAnsi" w:cstheme="minorBidi"/>
+          <w:smallCaps w:val="0"/>
+          <w:noProof/>
+          <w:sz w:val="22"/>
+          <w:szCs w:val="22"/>
+        </w:rPr>
+      </w:pPr>
+      <w:hyperlink w:anchor="_Toc23235961" w:history="1">
+        <w:r>
+          <w:rPr>
+            <w:rStyle w:val="Hyperkobling"/>
+            <w:noProof/>
+            <w:lang w:val="en-GB"/>
+          </w:rPr>
+          <w:t>1.1</w:t>
+        </w:r>
+        <w:r>
+          <w:rPr>
+            <w:rFonts w:asciiTheme="minorHAnsi" w:eastAsiaTheme="minorEastAsia" w:hAnsiTheme="minorHAnsi" w:cstheme="minorBidi"/>
+            <w:smallCaps w:val="0"/>
+            <w:noProof/>
+            <w:sz w:val="22"/>
+            <w:szCs w:val="22"/>
+          </w:rPr>
+          <w:tab/>
+        </w:r>
+        <w:r>
+          <w:rPr>
+            <w:rStyle w:val="Hyperkobling"/>
+            <w:noProof/>
+            <w:lang w:val="en-GB"/>
+          </w:rPr>
+          <w:t>Goals of the project</w:t>
+        </w:r>
+        <w:r>
+          <w:rPr>
+            <w:noProof/>
+            <w:webHidden/>
+          </w:rPr>
+          <w:tab/>
+        </w:r>
+        <w:r>
+          <w:rPr>
+            <w:noProof/>
+            <w:webHidden/>
+          </w:rPr>
+          <w:fldChar w:fldCharType="begin"/>
+        </w:r>
+        <w:r>
+          <w:rPr>
+            <w:noProof/>
+            <w:webHidden/>
+          </w:rPr>
+          <w:instrText xml:space="preserve"> PAGEREF _Toc23235961 \h </w:instrText>
+        </w:r>
+        <w:r>
+          <w:rPr>
+            <w:noProof/>
+            <w:webHidden/>
+          </w:rPr>
+        </w:r>
+        <w:r>
+          <w:rPr>
+            <w:noProof/>
+            <w:webHidden/>
+          </w:rPr>
+          <w:fldChar w:fldCharType="separate"/>
+        </w:r>
+        <w:r>
+          <w:rPr>
+            <w:noProof/>
+            <w:webHidden/>
+          </w:rPr>
+          <w:t>5</w:t>
+        </w:r>
+        <w:r>
+          <w:rPr>
+            <w:noProof/>
+            <w:webHidden/>
+          </w:rPr>
+          <w:fldChar w:fldCharType="end"/>
+        </w:r>
+      </w:hyperlink>
+    </w:p>
+    <w:p>
+      <w:pPr>
+        <w:pStyle w:val="INNH2"/>
+        <w:tabs>
+          <w:tab w:val="left" w:pos="800"/>
+          <w:tab w:val="right" w:leader="dot" w:pos="9628"/>
+        </w:tabs>
+        <w:rPr>
+          <w:rFonts w:asciiTheme="minorHAnsi" w:eastAsiaTheme="minorEastAsia" w:hAnsiTheme="minorHAnsi" w:cstheme="minorBidi"/>
+          <w:smallCaps w:val="0"/>
+          <w:noProof/>
+          <w:sz w:val="22"/>
+          <w:szCs w:val="22"/>
+        </w:rPr>
+      </w:pPr>
+      <w:hyperlink w:anchor="_Toc23235962" w:history="1">
+        <w:r>
+          <w:rPr>
+            <w:rStyle w:val="Hyperkobling"/>
+            <w:noProof/>
+            <w:lang w:val="en-GB"/>
+          </w:rPr>
+          <w:t>1.2</w:t>
+        </w:r>
+        <w:r>
+          <w:rPr>
+            <w:rFonts w:asciiTheme="minorHAnsi" w:eastAsiaTheme="minorEastAsia" w:hAnsiTheme="minorHAnsi" w:cstheme="minorBidi"/>
+            <w:smallCaps w:val="0"/>
+            <w:noProof/>
+            <w:sz w:val="22"/>
+            <w:szCs w:val="22"/>
+          </w:rPr>
+          <w:tab/>
+        </w:r>
+        <w:r>
+          <w:rPr>
+            <w:rStyle w:val="Hyperkobling"/>
+            <w:noProof/>
+            <w:lang w:val="en-GB"/>
+          </w:rPr>
+          <w:t>Project planning</w:t>
+        </w:r>
+        <w:r>
+          <w:rPr>
+            <w:noProof/>
+            <w:webHidden/>
+          </w:rPr>
+          <w:tab/>
+        </w:r>
+        <w:r>
+          <w:rPr>
+            <w:noProof/>
+            <w:webHidden/>
+          </w:rPr>
+          <w:fldChar w:fldCharType="begin"/>
+        </w:r>
+        <w:r>
+          <w:rPr>
+            <w:noProof/>
+            <w:webHidden/>
+          </w:rPr>
+          <w:instrText xml:space="preserve"> PAGEREF _Toc23235962 \h </w:instrText>
+        </w:r>
+        <w:r>
+          <w:rPr>
+            <w:noProof/>
+            <w:webHidden/>
+          </w:rPr>
+        </w:r>
+        <w:r>
+          <w:rPr>
+            <w:noProof/>
+            <w:webHidden/>
+          </w:rPr>
+          <w:fldChar w:fldCharType="separate"/>
+        </w:r>
+        <w:r>
+          <w:rPr>
+            <w:noProof/>
+            <w:webHidden/>
+          </w:rPr>
+          <w:t>5</w:t>
+        </w:r>
+        <w:r>
+          <w:rPr>
+            <w:noProof/>
+            <w:webHidden/>
+          </w:rPr>
+          <w:fldChar w:fldCharType="end"/>
+        </w:r>
+      </w:hyperlink>
+    </w:p>
+    <w:p>
+      <w:pPr>
+        <w:pStyle w:val="INNH3"/>
+        <w:tabs>
+          <w:tab w:val="left" w:pos="1200"/>
+          <w:tab w:val="right" w:leader="dot" w:pos="9628"/>
+        </w:tabs>
+        <w:rPr>
+          <w:rFonts w:asciiTheme="minorHAnsi" w:eastAsiaTheme="minorEastAsia" w:hAnsiTheme="minorHAnsi" w:cstheme="minorBidi"/>
+          <w:i w:val="0"/>
+          <w:iCs w:val="0"/>
+          <w:noProof/>
+          <w:sz w:val="22"/>
+          <w:szCs w:val="22"/>
+        </w:rPr>
+      </w:pPr>
+      <w:hyperlink w:anchor="_Toc23235963" w:history="1">
+        <w:r>
+          <w:rPr>
+            <w:rStyle w:val="Hyperkobling"/>
+            <w:noProof/>
+            <w:lang w:val="en-GB"/>
+          </w:rPr>
+          <w:t>1.2.1</w:t>
+        </w:r>
+        <w:r>
+          <w:rPr>
+            <w:rFonts w:asciiTheme="minorHAnsi" w:eastAsiaTheme="minorEastAsia" w:hAnsiTheme="minorHAnsi" w:cstheme="minorBidi"/>
+            <w:i w:val="0"/>
+            <w:iCs w:val="0"/>
+            <w:noProof/>
+            <w:sz w:val="22"/>
+            <w:szCs w:val="22"/>
+          </w:rPr>
+          <w:tab/>
+        </w:r>
+        <w:r>
+          <w:rPr>
+            <w:rStyle w:val="Hyperkobling"/>
+            <w:noProof/>
+            <w:lang w:val="en-GB"/>
+          </w:rPr>
+          <w:t>Planned timetable</w:t>
+        </w:r>
+        <w:r>
+          <w:rPr>
+            <w:noProof/>
+            <w:webHidden/>
+          </w:rPr>
+          <w:tab/>
+        </w:r>
+        <w:r>
+          <w:rPr>
+            <w:noProof/>
+            <w:webHidden/>
+          </w:rPr>
+          <w:fldChar w:fldCharType="begin"/>
+        </w:r>
+        <w:r>
+          <w:rPr>
+            <w:noProof/>
+            <w:webHidden/>
+          </w:rPr>
+          <w:instrText xml:space="preserve"> PAGEREF _Toc23235963 \h </w:instrText>
+        </w:r>
+        <w:r>
+          <w:rPr>
+            <w:noProof/>
+            <w:webHidden/>
+          </w:rPr>
+        </w:r>
+        <w:r>
+          <w:rPr>
+            <w:noProof/>
+            <w:webHidden/>
+          </w:rPr>
+          <w:fldChar w:fldCharType="separate"/>
+        </w:r>
+        <w:r>
+          <w:rPr>
+            <w:noProof/>
+            <w:webHidden/>
+          </w:rPr>
+          <w:t>6</w:t>
         </w:r>
         <w:r>
           <w:rPr>
@@ -1092,7 +1372,7 @@
           <w:szCs w:val="22"/>
         </w:rPr>
       </w:pPr>
-      <w:hyperlink w:anchor="_Toc22886934" w:history="1">
+      <w:hyperlink w:anchor="_Toc23235964" w:history="1">
         <w:r>
           <w:rPr>
             <w:rStyle w:val="Hyperkobling"/>
@@ -1140,7 +1420,7 @@
             <w:noProof/>
             <w:webHidden/>
           </w:rPr>
-          <w:instrText xml:space="preserve"> PAGEREF _Toc22886934 \h </w:instrText>
+          <w:instrText xml:space="preserve"> PAGEREF _Toc23235964 \h </w:instrText>
         </w:r>
         <w:r>
           <w:rPr>
@@ -1160,7 +1440,7 @@
             <w:noProof/>
             <w:webHidden/>
           </w:rPr>
-          <w:t>4</w:t>
+          <w:t>7</w:t>
         </w:r>
         <w:r>
           <w:rPr>
@@ -1186,7 +1466,7 @@
           <w:szCs w:val="22"/>
         </w:rPr>
       </w:pPr>
-      <w:hyperlink w:anchor="_Toc22886935" w:history="1">
+      <w:hyperlink w:anchor="_Toc23235965" w:history="1">
         <w:r>
           <w:rPr>
             <w:rStyle w:val="Hyperkobling"/>
@@ -1232,7 +1512,7 @@
             <w:noProof/>
             <w:webHidden/>
           </w:rPr>
-          <w:instrText xml:space="preserve"> PAGEREF _Toc22886935 \h </w:instrText>
+          <w:instrText xml:space="preserve"> PAGEREF _Toc23235965 \h </w:instrText>
         </w:r>
         <w:r>
           <w:rPr>
@@ -1252,7 +1532,7 @@
             <w:noProof/>
             <w:webHidden/>
           </w:rPr>
-          <w:t>4</w:t>
+          <w:t>7</w:t>
         </w:r>
         <w:r>
           <w:rPr>
@@ -1278,7 +1558,7 @@
           <w:szCs w:val="22"/>
         </w:rPr>
       </w:pPr>
-      <w:hyperlink w:anchor="_Toc22886936" w:history="1">
+      <w:hyperlink w:anchor="_Toc23235966" w:history="1">
         <w:r>
           <w:rPr>
             <w:rStyle w:val="Hyperkobling"/>
@@ -1303,6 +1583,286 @@
             <w:noProof/>
             <w:lang w:val="en-GB"/>
           </w:rPr>
+          <w:t>Usage in the real world</w:t>
+        </w:r>
+        <w:r>
+          <w:rPr>
+            <w:noProof/>
+            <w:webHidden/>
+          </w:rPr>
+          <w:tab/>
+        </w:r>
+        <w:r>
+          <w:rPr>
+            <w:noProof/>
+            <w:webHidden/>
+          </w:rPr>
+          <w:fldChar w:fldCharType="begin"/>
+        </w:r>
+        <w:r>
+          <w:rPr>
+            <w:noProof/>
+            <w:webHidden/>
+          </w:rPr>
+          <w:instrText xml:space="preserve"> PAGEREF _Toc23235966 \h </w:instrText>
+        </w:r>
+        <w:r>
+          <w:rPr>
+            <w:noProof/>
+            <w:webHidden/>
+          </w:rPr>
+        </w:r>
+        <w:r>
+          <w:rPr>
+            <w:noProof/>
+            <w:webHidden/>
+          </w:rPr>
+          <w:fldChar w:fldCharType="separate"/>
+        </w:r>
+        <w:r>
+          <w:rPr>
+            <w:noProof/>
+            <w:webHidden/>
+          </w:rPr>
+          <w:t>7</w:t>
+        </w:r>
+        <w:r>
+          <w:rPr>
+            <w:noProof/>
+            <w:webHidden/>
+          </w:rPr>
+          <w:fldChar w:fldCharType="end"/>
+        </w:r>
+      </w:hyperlink>
+    </w:p>
+    <w:p>
+      <w:pPr>
+        <w:pStyle w:val="INNH3"/>
+        <w:tabs>
+          <w:tab w:val="left" w:pos="1200"/>
+          <w:tab w:val="right" w:leader="dot" w:pos="9628"/>
+        </w:tabs>
+        <w:rPr>
+          <w:rFonts w:asciiTheme="minorHAnsi" w:eastAsiaTheme="minorEastAsia" w:hAnsiTheme="minorHAnsi" w:cstheme="minorBidi"/>
+          <w:i w:val="0"/>
+          <w:iCs w:val="0"/>
+          <w:noProof/>
+          <w:sz w:val="22"/>
+          <w:szCs w:val="22"/>
+        </w:rPr>
+      </w:pPr>
+      <w:hyperlink w:anchor="_Toc23235967" w:history="1">
+        <w:r>
+          <w:rPr>
+            <w:rStyle w:val="Hyperkobling"/>
+            <w:noProof/>
+            <w:lang w:val="en-GB"/>
+          </w:rPr>
+          <w:t>2.2.1</w:t>
+        </w:r>
+        <w:r>
+          <w:rPr>
+            <w:rFonts w:asciiTheme="minorHAnsi" w:eastAsiaTheme="minorEastAsia" w:hAnsiTheme="minorHAnsi" w:cstheme="minorBidi"/>
+            <w:i w:val="0"/>
+            <w:iCs w:val="0"/>
+            <w:noProof/>
+            <w:sz w:val="22"/>
+            <w:szCs w:val="22"/>
+          </w:rPr>
+          <w:tab/>
+        </w:r>
+        <w:r>
+          <w:rPr>
+            <w:rStyle w:val="Hyperkobling"/>
+            <w:noProof/>
+            <w:lang w:val="en-GB"/>
+          </w:rPr>
+          <w:t>Search-and-rescue</w:t>
+        </w:r>
+        <w:r>
+          <w:rPr>
+            <w:noProof/>
+            <w:webHidden/>
+          </w:rPr>
+          <w:tab/>
+        </w:r>
+        <w:r>
+          <w:rPr>
+            <w:noProof/>
+            <w:webHidden/>
+          </w:rPr>
+          <w:fldChar w:fldCharType="begin"/>
+        </w:r>
+        <w:r>
+          <w:rPr>
+            <w:noProof/>
+            <w:webHidden/>
+          </w:rPr>
+          <w:instrText xml:space="preserve"> PAGEREF _Toc23235967 \h </w:instrText>
+        </w:r>
+        <w:r>
+          <w:rPr>
+            <w:noProof/>
+            <w:webHidden/>
+          </w:rPr>
+        </w:r>
+        <w:r>
+          <w:rPr>
+            <w:noProof/>
+            <w:webHidden/>
+          </w:rPr>
+          <w:fldChar w:fldCharType="separate"/>
+        </w:r>
+        <w:r>
+          <w:rPr>
+            <w:noProof/>
+            <w:webHidden/>
+          </w:rPr>
+          <w:t>7</w:t>
+        </w:r>
+        <w:r>
+          <w:rPr>
+            <w:noProof/>
+            <w:webHidden/>
+          </w:rPr>
+          <w:fldChar w:fldCharType="end"/>
+        </w:r>
+      </w:hyperlink>
+    </w:p>
+    <w:p>
+      <w:pPr>
+        <w:pStyle w:val="INNH3"/>
+        <w:tabs>
+          <w:tab w:val="left" w:pos="1200"/>
+          <w:tab w:val="right" w:leader="dot" w:pos="9628"/>
+        </w:tabs>
+        <w:rPr>
+          <w:rFonts w:asciiTheme="minorHAnsi" w:eastAsiaTheme="minorEastAsia" w:hAnsiTheme="minorHAnsi" w:cstheme="minorBidi"/>
+          <w:i w:val="0"/>
+          <w:iCs w:val="0"/>
+          <w:noProof/>
+          <w:sz w:val="22"/>
+          <w:szCs w:val="22"/>
+        </w:rPr>
+      </w:pPr>
+      <w:hyperlink w:anchor="_Toc23235968" w:history="1">
+        <w:r>
+          <w:rPr>
+            <w:rStyle w:val="Hyperkobling"/>
+            <w:noProof/>
+            <w:lang w:val="en-GB"/>
+          </w:rPr>
+          <w:t>2.2.2</w:t>
+        </w:r>
+        <w:r>
+          <w:rPr>
+            <w:rFonts w:asciiTheme="minorHAnsi" w:eastAsiaTheme="minorEastAsia" w:hAnsiTheme="minorHAnsi" w:cstheme="minorBidi"/>
+            <w:i w:val="0"/>
+            <w:iCs w:val="0"/>
+            <w:noProof/>
+            <w:sz w:val="22"/>
+            <w:szCs w:val="22"/>
+          </w:rPr>
+          <w:tab/>
+        </w:r>
+        <w:r>
+          <w:rPr>
+            <w:rStyle w:val="Hyperkobling"/>
+            <w:noProof/>
+            <w:lang w:val="en-GB"/>
+          </w:rPr>
+          <w:t>USAGE 2</w:t>
+        </w:r>
+        <w:r>
+          <w:rPr>
+            <w:noProof/>
+            <w:webHidden/>
+          </w:rPr>
+          <w:tab/>
+        </w:r>
+        <w:r>
+          <w:rPr>
+            <w:noProof/>
+            <w:webHidden/>
+          </w:rPr>
+          <w:fldChar w:fldCharType="begin"/>
+        </w:r>
+        <w:r>
+          <w:rPr>
+            <w:noProof/>
+            <w:webHidden/>
+          </w:rPr>
+          <w:instrText xml:space="preserve"> PAGEREF _Toc23235968 \h </w:instrText>
+        </w:r>
+        <w:r>
+          <w:rPr>
+            <w:noProof/>
+            <w:webHidden/>
+          </w:rPr>
+        </w:r>
+        <w:r>
+          <w:rPr>
+            <w:noProof/>
+            <w:webHidden/>
+          </w:rPr>
+          <w:fldChar w:fldCharType="separate"/>
+        </w:r>
+        <w:r>
+          <w:rPr>
+            <w:noProof/>
+            <w:webHidden/>
+          </w:rPr>
+          <w:t>7</w:t>
+        </w:r>
+        <w:r>
+          <w:rPr>
+            <w:noProof/>
+            <w:webHidden/>
+          </w:rPr>
+          <w:fldChar w:fldCharType="end"/>
+        </w:r>
+      </w:hyperlink>
+    </w:p>
+    <w:p>
+      <w:pPr>
+        <w:pStyle w:val="INNH2"/>
+        <w:tabs>
+          <w:tab w:val="left" w:pos="800"/>
+          <w:tab w:val="right" w:leader="dot" w:pos="9628"/>
+        </w:tabs>
+        <w:rPr>
+          <w:rFonts w:asciiTheme="minorHAnsi" w:eastAsiaTheme="minorEastAsia" w:hAnsiTheme="minorHAnsi" w:cstheme="minorBidi"/>
+          <w:smallCaps w:val="0"/>
+          <w:noProof/>
+          <w:sz w:val="22"/>
+          <w:szCs w:val="22"/>
+        </w:rPr>
+      </w:pPr>
+      <w:hyperlink w:anchor="_Toc23235969" w:history="1">
+        <w:r>
+          <w:rPr>
+            <w:rStyle w:val="Hyperkobling"/>
+            <w:noProof/>
+            <w:lang w:val="en-GB"/>
+          </w:rPr>
+          <w:t>2.3</w:t>
+        </w:r>
+        <w:r>
+          <w:rPr>
+            <w:rFonts w:asciiTheme="minorHAnsi" w:eastAsiaTheme="minorEastAsia" w:hAnsiTheme="minorHAnsi" w:cstheme="minorBidi"/>
+            <w:smallCaps w:val="0"/>
+            <w:noProof/>
+            <w:sz w:val="22"/>
+            <w:szCs w:val="22"/>
+          </w:rPr>
+          <w:tab/>
+        </w:r>
+        <w:r>
+          <w:rPr>
+            <w:rStyle w:val="Hyperkobling"/>
+            <w:noProof/>
+            <w:lang w:val="en-GB"/>
+          </w:rPr>
           <w:t>Power Consumption</w:t>
         </w:r>
         <w:r>
@@ -1324,7 +1884,7 @@
             <w:noProof/>
             <w:webHidden/>
           </w:rPr>
-          <w:instrText xml:space="preserve"> PAGEREF _Toc22886936 \h </w:instrText>
+          <w:instrText xml:space="preserve"> PAGEREF _Toc23235969 \h </w:instrText>
         </w:r>
         <w:r>
           <w:rPr>
@@ -1344,7 +1904,99 @@
             <w:noProof/>
             <w:webHidden/>
           </w:rPr>
-          <w:t>4</w:t>
+          <w:t>7</w:t>
+        </w:r>
+        <w:r>
+          <w:rPr>
+            <w:noProof/>
+            <w:webHidden/>
+          </w:rPr>
+          <w:fldChar w:fldCharType="end"/>
+        </w:r>
+      </w:hyperlink>
+    </w:p>
+    <w:p>
+      <w:pPr>
+        <w:pStyle w:val="INNH2"/>
+        <w:tabs>
+          <w:tab w:val="left" w:pos="800"/>
+          <w:tab w:val="right" w:leader="dot" w:pos="9628"/>
+        </w:tabs>
+        <w:rPr>
+          <w:rFonts w:asciiTheme="minorHAnsi" w:eastAsiaTheme="minorEastAsia" w:hAnsiTheme="minorHAnsi" w:cstheme="minorBidi"/>
+          <w:smallCaps w:val="0"/>
+          <w:noProof/>
+          <w:sz w:val="22"/>
+          <w:szCs w:val="22"/>
+        </w:rPr>
+      </w:pPr>
+      <w:hyperlink w:anchor="_Toc23235970" w:history="1">
+        <w:r>
+          <w:rPr>
+            <w:rStyle w:val="Hyperkobling"/>
+            <w:noProof/>
+            <w:lang w:val="en-US"/>
+          </w:rPr>
+          <w:t>2.4</w:t>
+        </w:r>
+        <w:r>
+          <w:rPr>
+            <w:rFonts w:asciiTheme="minorHAnsi" w:eastAsiaTheme="minorEastAsia" w:hAnsiTheme="minorHAnsi" w:cstheme="minorBidi"/>
+            <w:smallCaps w:val="0"/>
+            <w:noProof/>
+            <w:sz w:val="22"/>
+            <w:szCs w:val="22"/>
+          </w:rPr>
+          <w:tab/>
+        </w:r>
+        <w:r>
+          <w:rPr>
+            <w:rStyle w:val="Hyperkobling"/>
+            <w:noProof/>
+            <w:lang w:val="en-US"/>
+          </w:rPr>
+          <w:t>Algorithm for searching</w:t>
+        </w:r>
+        <w:r>
+          <w:rPr>
+            <w:noProof/>
+            <w:webHidden/>
+          </w:rPr>
+          <w:tab/>
+        </w:r>
+        <w:r>
+          <w:rPr>
+            <w:noProof/>
+            <w:webHidden/>
+          </w:rPr>
+          <w:fldChar w:fldCharType="begin"/>
+        </w:r>
+        <w:r>
+          <w:rPr>
+            <w:noProof/>
+            <w:webHidden/>
+          </w:rPr>
+          <w:instrText xml:space="preserve"> PAGEREF _Toc23235970 \h </w:instrText>
+        </w:r>
+        <w:r>
+          <w:rPr>
+            <w:noProof/>
+            <w:webHidden/>
+          </w:rPr>
+        </w:r>
+        <w:r>
+          <w:rPr>
+            <w:noProof/>
+            <w:webHidden/>
+          </w:rPr>
+          <w:fldChar w:fldCharType="separate"/>
+        </w:r>
+        <w:r>
+          <w:rPr>
+            <w:noProof/>
+            <w:webHidden/>
+          </w:rPr>
+          <w:t>8</w:t>
         </w:r>
         <w:r>
           <w:rPr>
@@ -1372,7 +2024,7 @@
           <w:szCs w:val="22"/>
         </w:rPr>
       </w:pPr>
-      <w:hyperlink w:anchor="_Toc22886937" w:history="1">
+      <w:hyperlink w:anchor="_Toc23235971" w:history="1">
         <w:r>
           <w:rPr>
             <w:rStyle w:val="Hyperkobling"/>
@@ -1420,7 +2072,7 @@
             <w:noProof/>
             <w:webHidden/>
           </w:rPr>
-          <w:instrText xml:space="preserve"> PAGEREF _Toc22886937 \h </w:instrText>
+          <w:instrText xml:space="preserve"> PAGEREF _Toc23235971 \h </w:instrText>
         </w:r>
         <w:r>
           <w:rPr>
@@ -1440,7 +2092,7 @@
             <w:noProof/>
             <w:webHidden/>
           </w:rPr>
-          <w:t>6</w:t>
+          <w:t>9</w:t>
         </w:r>
         <w:r>
           <w:rPr>
@@ -1466,7 +2118,7 @@
           <w:szCs w:val="22"/>
         </w:rPr>
       </w:pPr>
-      <w:hyperlink w:anchor="_Toc22886938" w:history="1">
+      <w:hyperlink w:anchor="_Toc23235972" w:history="1">
         <w:r>
           <w:rPr>
             <w:rStyle w:val="Hyperkobling"/>
@@ -1491,7 +2143,7 @@
             <w:noProof/>
             <w:lang w:val="en-GB"/>
           </w:rPr>
-          <w:t>Applied Theories</w:t>
+          <w:t>Parts and Assembly</w:t>
         </w:r>
         <w:r>
           <w:rPr>
@@ -1512,7 +2164,7 @@
             <w:noProof/>
             <w:webHidden/>
           </w:rPr>
-          <w:instrText xml:space="preserve"> PAGEREF _Toc22886938 \h </w:instrText>
+          <w:instrText xml:space="preserve"> PAGEREF _Toc23235972 \h </w:instrText>
         </w:r>
         <w:r>
           <w:rPr>
@@ -1532,283 +2184,7 @@
             <w:noProof/>
             <w:webHidden/>
           </w:rPr>
-          <w:t>6</w:t>
-        </w:r>
-        <w:r>
-          <w:rPr>
-            <w:noProof/>
-            <w:webHidden/>
-          </w:rPr>
-          <w:fldChar w:fldCharType="end"/>
-        </w:r>
-      </w:hyperlink>
-    </w:p>
-    <w:p>
-      <w:pPr>
-        <w:pStyle w:val="INNH2"/>
-        <w:tabs>
-          <w:tab w:val="left" w:pos="800"/>
-          <w:tab w:val="right" w:leader="dot" w:pos="9628"/>
-        </w:tabs>
-        <w:rPr>
-          <w:rFonts w:asciiTheme="minorHAnsi" w:eastAsiaTheme="minorEastAsia" w:hAnsiTheme="minorHAnsi" w:cstheme="minorBidi"/>
-          <w:smallCaps w:val="0"/>
-          <w:noProof/>
-          <w:sz w:val="22"/>
-          <w:szCs w:val="22"/>
-        </w:rPr>
-      </w:pPr>
-      <w:hyperlink w:anchor="_Toc22886939" w:history="1">
-        <w:r>
-          <w:rPr>
-            <w:rStyle w:val="Hyperkobling"/>
-            <w:noProof/>
-            <w:lang w:val="en-GB"/>
-          </w:rPr>
-          <w:t>3.2</w:t>
-        </w:r>
-        <w:r>
-          <w:rPr>
-            <w:rFonts w:asciiTheme="minorHAnsi" w:eastAsiaTheme="minorEastAsia" w:hAnsiTheme="minorHAnsi" w:cstheme="minorBidi"/>
-            <w:smallCaps w:val="0"/>
-            <w:noProof/>
-            <w:sz w:val="22"/>
-            <w:szCs w:val="22"/>
-          </w:rPr>
-          <w:tab/>
-        </w:r>
-        <w:r>
-          <w:rPr>
-            <w:rStyle w:val="Hyperkobling"/>
-            <w:noProof/>
-            <w:lang w:val="en-GB"/>
-          </w:rPr>
-          <w:t>Test Setup and Plan</w:t>
-        </w:r>
-        <w:r>
-          <w:rPr>
-            <w:noProof/>
-            <w:webHidden/>
-          </w:rPr>
-          <w:tab/>
-        </w:r>
-        <w:r>
-          <w:rPr>
-            <w:noProof/>
-            <w:webHidden/>
-          </w:rPr>
-          <w:fldChar w:fldCharType="begin"/>
-        </w:r>
-        <w:r>
-          <w:rPr>
-            <w:noProof/>
-            <w:webHidden/>
-          </w:rPr>
-          <w:instrText xml:space="preserve"> PAGEREF _Toc22886939 \h </w:instrText>
-        </w:r>
-        <w:r>
-          <w:rPr>
-            <w:noProof/>
-            <w:webHidden/>
-          </w:rPr>
-        </w:r>
-        <w:r>
-          <w:rPr>
-            <w:noProof/>
-            <w:webHidden/>
-          </w:rPr>
-          <w:fldChar w:fldCharType="separate"/>
-        </w:r>
-        <w:r>
-          <w:rPr>
-            <w:noProof/>
-            <w:webHidden/>
-          </w:rPr>
-          <w:t>6</w:t>
-        </w:r>
-        <w:r>
-          <w:rPr>
-            <w:noProof/>
-            <w:webHidden/>
-          </w:rPr>
-          <w:fldChar w:fldCharType="end"/>
-        </w:r>
-      </w:hyperlink>
-    </w:p>
-    <w:p>
-      <w:pPr>
-        <w:pStyle w:val="INNH2"/>
-        <w:tabs>
-          <w:tab w:val="left" w:pos="800"/>
-          <w:tab w:val="right" w:leader="dot" w:pos="9628"/>
-        </w:tabs>
-        <w:rPr>
-          <w:rFonts w:asciiTheme="minorHAnsi" w:eastAsiaTheme="minorEastAsia" w:hAnsiTheme="minorHAnsi" w:cstheme="minorBidi"/>
-          <w:smallCaps w:val="0"/>
-          <w:noProof/>
-          <w:sz w:val="22"/>
-          <w:szCs w:val="22"/>
-        </w:rPr>
-      </w:pPr>
-      <w:hyperlink w:anchor="_Toc22886940" w:history="1">
-        <w:r>
-          <w:rPr>
-            <w:rStyle w:val="Hyperkobling"/>
-            <w:noProof/>
-            <w:lang w:val="en-GB"/>
-          </w:rPr>
-          <w:t>3.3</w:t>
-        </w:r>
-        <w:r>
-          <w:rPr>
-            <w:rFonts w:asciiTheme="minorHAnsi" w:eastAsiaTheme="minorEastAsia" w:hAnsiTheme="minorHAnsi" w:cstheme="minorBidi"/>
-            <w:smallCaps w:val="0"/>
-            <w:noProof/>
-            <w:sz w:val="22"/>
-            <w:szCs w:val="22"/>
-          </w:rPr>
-          <w:tab/>
-        </w:r>
-        <w:r>
-          <w:rPr>
-            <w:rStyle w:val="Hyperkobling"/>
-            <w:noProof/>
-            <w:lang w:val="en-GB"/>
-          </w:rPr>
-          <w:t>Computer Analysis Programs</w:t>
-        </w:r>
-        <w:r>
-          <w:rPr>
-            <w:noProof/>
-            <w:webHidden/>
-          </w:rPr>
-          <w:tab/>
-        </w:r>
-        <w:r>
-          <w:rPr>
-            <w:noProof/>
-            <w:webHidden/>
-          </w:rPr>
-          <w:fldChar w:fldCharType="begin"/>
-        </w:r>
-        <w:r>
-          <w:rPr>
-            <w:noProof/>
-            <w:webHidden/>
-          </w:rPr>
-          <w:instrText xml:space="preserve"> PAGEREF _Toc22886940 \h </w:instrText>
-        </w:r>
-        <w:r>
-          <w:rPr>
-            <w:noProof/>
-            <w:webHidden/>
-          </w:rPr>
-        </w:r>
-        <w:r>
-          <w:rPr>
-            <w:noProof/>
-            <w:webHidden/>
-          </w:rPr>
-          <w:fldChar w:fldCharType="separate"/>
-        </w:r>
-        <w:r>
-          <w:rPr>
-            <w:noProof/>
-            <w:webHidden/>
-          </w:rPr>
-          <w:t>6</w:t>
-        </w:r>
-        <w:r>
-          <w:rPr>
-            <w:noProof/>
-            <w:webHidden/>
-          </w:rPr>
-          <w:fldChar w:fldCharType="end"/>
-        </w:r>
-      </w:hyperlink>
-    </w:p>
-    <w:p>
-      <w:pPr>
-        <w:pStyle w:val="INNH2"/>
-        <w:tabs>
-          <w:tab w:val="left" w:pos="800"/>
-          <w:tab w:val="right" w:leader="dot" w:pos="9628"/>
-        </w:tabs>
-        <w:rPr>
-          <w:rFonts w:asciiTheme="minorHAnsi" w:eastAsiaTheme="minorEastAsia" w:hAnsiTheme="minorHAnsi" w:cstheme="minorBidi"/>
-          <w:smallCaps w:val="0"/>
-          <w:noProof/>
-          <w:sz w:val="22"/>
-          <w:szCs w:val="22"/>
-        </w:rPr>
-      </w:pPr>
-      <w:hyperlink w:anchor="_Toc22886941" w:history="1">
-        <w:r>
-          <w:rPr>
-            <w:rStyle w:val="Hyperkobling"/>
-            <w:noProof/>
-            <w:lang w:val="en-GB"/>
-          </w:rPr>
-          <w:t>3.4</w:t>
-        </w:r>
-        <w:r>
-          <w:rPr>
-            <w:rFonts w:asciiTheme="minorHAnsi" w:eastAsiaTheme="minorEastAsia" w:hAnsiTheme="minorHAnsi" w:cstheme="minorBidi"/>
-            <w:smallCaps w:val="0"/>
-            <w:noProof/>
-            <w:sz w:val="22"/>
-            <w:szCs w:val="22"/>
-          </w:rPr>
-          <w:tab/>
-        </w:r>
-        <w:r>
-          <w:rPr>
-            <w:rStyle w:val="Hyperkobling"/>
-            <w:noProof/>
-            <w:lang w:val="en-GB"/>
-          </w:rPr>
-          <w:t>Communication</w:t>
-        </w:r>
-        <w:r>
-          <w:rPr>
-            <w:noProof/>
-            <w:webHidden/>
-          </w:rPr>
-          <w:tab/>
-        </w:r>
-        <w:r>
-          <w:rPr>
-            <w:noProof/>
-            <w:webHidden/>
-          </w:rPr>
-          <w:fldChar w:fldCharType="begin"/>
-        </w:r>
-        <w:r>
-          <w:rPr>
-            <w:noProof/>
-            <w:webHidden/>
-          </w:rPr>
-          <w:instrText xml:space="preserve"> PAGEREF _Toc22886941 \h </w:instrText>
-        </w:r>
-        <w:r>
-          <w:rPr>
-            <w:noProof/>
-            <w:webHidden/>
-          </w:rPr>
-        </w:r>
-        <w:r>
-          <w:rPr>
-            <w:noProof/>
-            <w:webHidden/>
-          </w:rPr>
-          <w:fldChar w:fldCharType="separate"/>
-        </w:r>
-        <w:r>
-          <w:rPr>
-            <w:noProof/>
-            <w:webHidden/>
-          </w:rPr>
-          <w:t>6</w:t>
+          <w:t>9</w:t>
         </w:r>
         <w:r>
           <w:rPr>
@@ -1835,14 +2211,14 @@
           <w:szCs w:val="22"/>
         </w:rPr>
       </w:pPr>
-      <w:hyperlink w:anchor="_Toc22886942" w:history="1">
+      <w:hyperlink w:anchor="_Toc23235973" w:history="1">
         <w:r>
           <w:rPr>
             <w:rStyle w:val="Hyperkobling"/>
             <w:noProof/>
             <w:lang w:val="en-GB"/>
           </w:rPr>
-          <w:t>3.4.1</w:t>
+          <w:t>3.1.1</w:t>
         </w:r>
         <w:r>
           <w:rPr>
@@ -1861,6 +2237,656 @@
             <w:noProof/>
             <w:lang w:val="en-GB"/>
           </w:rPr>
+          <w:t>Parts included in the snake-like robot</w:t>
+        </w:r>
+        <w:r>
+          <w:rPr>
+            <w:noProof/>
+            <w:webHidden/>
+          </w:rPr>
+          <w:tab/>
+        </w:r>
+        <w:r>
+          <w:rPr>
+            <w:noProof/>
+            <w:webHidden/>
+          </w:rPr>
+          <w:fldChar w:fldCharType="begin"/>
+        </w:r>
+        <w:r>
+          <w:rPr>
+            <w:noProof/>
+            <w:webHidden/>
+          </w:rPr>
+          <w:instrText xml:space="preserve"> PAGEREF _Toc23235973 \h </w:instrText>
+        </w:r>
+        <w:r>
+          <w:rPr>
+            <w:noProof/>
+            <w:webHidden/>
+          </w:rPr>
+        </w:r>
+        <w:r>
+          <w:rPr>
+            <w:noProof/>
+            <w:webHidden/>
+          </w:rPr>
+          <w:fldChar w:fldCharType="separate"/>
+        </w:r>
+        <w:r>
+          <w:rPr>
+            <w:noProof/>
+            <w:webHidden/>
+          </w:rPr>
+          <w:t>9</w:t>
+        </w:r>
+        <w:r>
+          <w:rPr>
+            <w:noProof/>
+            <w:webHidden/>
+          </w:rPr>
+          <w:fldChar w:fldCharType="end"/>
+        </w:r>
+      </w:hyperlink>
+    </w:p>
+    <w:p>
+      <w:pPr>
+        <w:pStyle w:val="INNH3"/>
+        <w:tabs>
+          <w:tab w:val="left" w:pos="1200"/>
+          <w:tab w:val="right" w:leader="dot" w:pos="9628"/>
+        </w:tabs>
+        <w:rPr>
+          <w:rFonts w:asciiTheme="minorHAnsi" w:eastAsiaTheme="minorEastAsia" w:hAnsiTheme="minorHAnsi" w:cstheme="minorBidi"/>
+          <w:i w:val="0"/>
+          <w:iCs w:val="0"/>
+          <w:noProof/>
+          <w:sz w:val="22"/>
+          <w:szCs w:val="22"/>
+        </w:rPr>
+      </w:pPr>
+      <w:hyperlink w:anchor="_Toc23235974" w:history="1">
+        <w:r>
+          <w:rPr>
+            <w:rStyle w:val="Hyperkobling"/>
+            <w:noProof/>
+            <w:lang w:val="en-US"/>
+          </w:rPr>
+          <w:t>3.1.2</w:t>
+        </w:r>
+        <w:r>
+          <w:rPr>
+            <w:rFonts w:asciiTheme="minorHAnsi" w:eastAsiaTheme="minorEastAsia" w:hAnsiTheme="minorHAnsi" w:cstheme="minorBidi"/>
+            <w:i w:val="0"/>
+            <w:iCs w:val="0"/>
+            <w:noProof/>
+            <w:sz w:val="22"/>
+            <w:szCs w:val="22"/>
+          </w:rPr>
+          <w:tab/>
+        </w:r>
+        <w:r>
+          <w:rPr>
+            <w:rStyle w:val="Hyperkobling"/>
+            <w:noProof/>
+            <w:lang w:val="en-US"/>
+          </w:rPr>
+          <w:t>3D Models</w:t>
+        </w:r>
+        <w:r>
+          <w:rPr>
+            <w:noProof/>
+            <w:webHidden/>
+          </w:rPr>
+          <w:tab/>
+        </w:r>
+        <w:r>
+          <w:rPr>
+            <w:noProof/>
+            <w:webHidden/>
+          </w:rPr>
+          <w:fldChar w:fldCharType="begin"/>
+        </w:r>
+        <w:r>
+          <w:rPr>
+            <w:noProof/>
+            <w:webHidden/>
+          </w:rPr>
+          <w:instrText xml:space="preserve"> PAGEREF _Toc23235974 \h </w:instrText>
+        </w:r>
+        <w:r>
+          <w:rPr>
+            <w:noProof/>
+            <w:webHidden/>
+          </w:rPr>
+        </w:r>
+        <w:r>
+          <w:rPr>
+            <w:noProof/>
+            <w:webHidden/>
+          </w:rPr>
+          <w:fldChar w:fldCharType="separate"/>
+        </w:r>
+        <w:r>
+          <w:rPr>
+            <w:noProof/>
+            <w:webHidden/>
+          </w:rPr>
+          <w:t>9</w:t>
+        </w:r>
+        <w:r>
+          <w:rPr>
+            <w:noProof/>
+            <w:webHidden/>
+          </w:rPr>
+          <w:fldChar w:fldCharType="end"/>
+        </w:r>
+      </w:hyperlink>
+    </w:p>
+    <w:p>
+      <w:pPr>
+        <w:pStyle w:val="INNH3"/>
+        <w:tabs>
+          <w:tab w:val="left" w:pos="1200"/>
+          <w:tab w:val="right" w:leader="dot" w:pos="9628"/>
+        </w:tabs>
+        <w:rPr>
+          <w:rFonts w:asciiTheme="minorHAnsi" w:eastAsiaTheme="minorEastAsia" w:hAnsiTheme="minorHAnsi" w:cstheme="minorBidi"/>
+          <w:i w:val="0"/>
+          <w:iCs w:val="0"/>
+          <w:noProof/>
+          <w:sz w:val="22"/>
+          <w:szCs w:val="22"/>
+        </w:rPr>
+      </w:pPr>
+      <w:hyperlink w:anchor="_Toc23235975" w:history="1">
+        <w:r>
+          <w:rPr>
+            <w:rStyle w:val="Hyperkobling"/>
+            <w:noProof/>
+            <w:lang w:val="en-US"/>
+          </w:rPr>
+          <w:t>3.1.3</w:t>
+        </w:r>
+        <w:r>
+          <w:rPr>
+            <w:rFonts w:asciiTheme="minorHAnsi" w:eastAsiaTheme="minorEastAsia" w:hAnsiTheme="minorHAnsi" w:cstheme="minorBidi"/>
+            <w:i w:val="0"/>
+            <w:iCs w:val="0"/>
+            <w:noProof/>
+            <w:sz w:val="22"/>
+            <w:szCs w:val="22"/>
+          </w:rPr>
+          <w:tab/>
+        </w:r>
+        <w:r>
+          <w:rPr>
+            <w:rStyle w:val="Hyperkobling"/>
+            <w:noProof/>
+            <w:lang w:val="en-US"/>
+          </w:rPr>
+          <w:t>Assembly</w:t>
+        </w:r>
+        <w:r>
+          <w:rPr>
+            <w:noProof/>
+            <w:webHidden/>
+          </w:rPr>
+          <w:tab/>
+        </w:r>
+        <w:r>
+          <w:rPr>
+            <w:noProof/>
+            <w:webHidden/>
+          </w:rPr>
+          <w:fldChar w:fldCharType="begin"/>
+        </w:r>
+        <w:r>
+          <w:rPr>
+            <w:noProof/>
+            <w:webHidden/>
+          </w:rPr>
+          <w:instrText xml:space="preserve"> PAGEREF _Toc23235975 \h </w:instrText>
+        </w:r>
+        <w:r>
+          <w:rPr>
+            <w:noProof/>
+            <w:webHidden/>
+          </w:rPr>
+        </w:r>
+        <w:r>
+          <w:rPr>
+            <w:noProof/>
+            <w:webHidden/>
+          </w:rPr>
+          <w:fldChar w:fldCharType="separate"/>
+        </w:r>
+        <w:r>
+          <w:rPr>
+            <w:noProof/>
+            <w:webHidden/>
+          </w:rPr>
+          <w:t>13</w:t>
+        </w:r>
+        <w:r>
+          <w:rPr>
+            <w:noProof/>
+            <w:webHidden/>
+          </w:rPr>
+          <w:fldChar w:fldCharType="end"/>
+        </w:r>
+      </w:hyperlink>
+    </w:p>
+    <w:p>
+      <w:pPr>
+        <w:pStyle w:val="INNH2"/>
+        <w:tabs>
+          <w:tab w:val="left" w:pos="800"/>
+          <w:tab w:val="right" w:leader="dot" w:pos="9628"/>
+        </w:tabs>
+        <w:rPr>
+          <w:rFonts w:asciiTheme="minorHAnsi" w:eastAsiaTheme="minorEastAsia" w:hAnsiTheme="minorHAnsi" w:cstheme="minorBidi"/>
+          <w:smallCaps w:val="0"/>
+          <w:noProof/>
+          <w:sz w:val="22"/>
+          <w:szCs w:val="22"/>
+        </w:rPr>
+      </w:pPr>
+      <w:hyperlink w:anchor="_Toc23235976" w:history="1">
+        <w:r>
+          <w:rPr>
+            <w:rStyle w:val="Hyperkobling"/>
+            <w:noProof/>
+            <w:lang w:val="en-GB"/>
+          </w:rPr>
+          <w:t>3.2</w:t>
+        </w:r>
+        <w:r>
+          <w:rPr>
+            <w:rFonts w:asciiTheme="minorHAnsi" w:eastAsiaTheme="minorEastAsia" w:hAnsiTheme="minorHAnsi" w:cstheme="minorBidi"/>
+            <w:smallCaps w:val="0"/>
+            <w:noProof/>
+            <w:sz w:val="22"/>
+            <w:szCs w:val="22"/>
+          </w:rPr>
+          <w:tab/>
+        </w:r>
+        <w:r>
+          <w:rPr>
+            <w:rStyle w:val="Hyperkobling"/>
+            <w:noProof/>
+            <w:lang w:val="en-GB"/>
+          </w:rPr>
+          <w:t>Applied Theories</w:t>
+        </w:r>
+        <w:r>
+          <w:rPr>
+            <w:noProof/>
+            <w:webHidden/>
+          </w:rPr>
+          <w:tab/>
+        </w:r>
+        <w:r>
+          <w:rPr>
+            <w:noProof/>
+            <w:webHidden/>
+          </w:rPr>
+          <w:fldChar w:fldCharType="begin"/>
+        </w:r>
+        <w:r>
+          <w:rPr>
+            <w:noProof/>
+            <w:webHidden/>
+          </w:rPr>
+          <w:instrText xml:space="preserve"> PAGEREF _Toc23235976 \h </w:instrText>
+        </w:r>
+        <w:r>
+          <w:rPr>
+            <w:noProof/>
+            <w:webHidden/>
+          </w:rPr>
+        </w:r>
+        <w:r>
+          <w:rPr>
+            <w:noProof/>
+            <w:webHidden/>
+          </w:rPr>
+          <w:fldChar w:fldCharType="separate"/>
+        </w:r>
+        <w:r>
+          <w:rPr>
+            <w:noProof/>
+            <w:webHidden/>
+          </w:rPr>
+          <w:t>14</w:t>
+        </w:r>
+        <w:r>
+          <w:rPr>
+            <w:noProof/>
+            <w:webHidden/>
+          </w:rPr>
+          <w:fldChar w:fldCharType="end"/>
+        </w:r>
+      </w:hyperlink>
+    </w:p>
+    <w:p>
+      <w:pPr>
+        <w:pStyle w:val="INNH2"/>
+        <w:tabs>
+          <w:tab w:val="left" w:pos="800"/>
+          <w:tab w:val="right" w:leader="dot" w:pos="9628"/>
+        </w:tabs>
+        <w:rPr>
+          <w:rFonts w:asciiTheme="minorHAnsi" w:eastAsiaTheme="minorEastAsia" w:hAnsiTheme="minorHAnsi" w:cstheme="minorBidi"/>
+          <w:smallCaps w:val="0"/>
+          <w:noProof/>
+          <w:sz w:val="22"/>
+          <w:szCs w:val="22"/>
+        </w:rPr>
+      </w:pPr>
+      <w:hyperlink w:anchor="_Toc23235977" w:history="1">
+        <w:r>
+          <w:rPr>
+            <w:rStyle w:val="Hyperkobling"/>
+            <w:noProof/>
+            <w:lang w:val="en-GB"/>
+          </w:rPr>
+          <w:t>3.3</w:t>
+        </w:r>
+        <w:r>
+          <w:rPr>
+            <w:rFonts w:asciiTheme="minorHAnsi" w:eastAsiaTheme="minorEastAsia" w:hAnsiTheme="minorHAnsi" w:cstheme="minorBidi"/>
+            <w:smallCaps w:val="0"/>
+            <w:noProof/>
+            <w:sz w:val="22"/>
+            <w:szCs w:val="22"/>
+          </w:rPr>
+          <w:tab/>
+        </w:r>
+        <w:r>
+          <w:rPr>
+            <w:rStyle w:val="Hyperkobling"/>
+            <w:noProof/>
+            <w:lang w:val="en-GB"/>
+          </w:rPr>
+          <w:t>Test Setup and Plan</w:t>
+        </w:r>
+        <w:r>
+          <w:rPr>
+            <w:noProof/>
+            <w:webHidden/>
+          </w:rPr>
+          <w:tab/>
+        </w:r>
+        <w:r>
+          <w:rPr>
+            <w:noProof/>
+            <w:webHidden/>
+          </w:rPr>
+          <w:fldChar w:fldCharType="begin"/>
+        </w:r>
+        <w:r>
+          <w:rPr>
+            <w:noProof/>
+            <w:webHidden/>
+          </w:rPr>
+          <w:instrText xml:space="preserve"> PAGEREF _Toc23235977 \h </w:instrText>
+        </w:r>
+        <w:r>
+          <w:rPr>
+            <w:noProof/>
+            <w:webHidden/>
+          </w:rPr>
+        </w:r>
+        <w:r>
+          <w:rPr>
+            <w:noProof/>
+            <w:webHidden/>
+          </w:rPr>
+          <w:fldChar w:fldCharType="separate"/>
+        </w:r>
+        <w:r>
+          <w:rPr>
+            <w:noProof/>
+            <w:webHidden/>
+          </w:rPr>
+          <w:t>14</w:t>
+        </w:r>
+        <w:r>
+          <w:rPr>
+            <w:noProof/>
+            <w:webHidden/>
+          </w:rPr>
+          <w:fldChar w:fldCharType="end"/>
+        </w:r>
+      </w:hyperlink>
+    </w:p>
+    <w:p>
+      <w:pPr>
+        <w:pStyle w:val="INNH2"/>
+        <w:tabs>
+          <w:tab w:val="left" w:pos="800"/>
+          <w:tab w:val="right" w:leader="dot" w:pos="9628"/>
+        </w:tabs>
+        <w:rPr>
+          <w:rFonts w:asciiTheme="minorHAnsi" w:eastAsiaTheme="minorEastAsia" w:hAnsiTheme="minorHAnsi" w:cstheme="minorBidi"/>
+          <w:smallCaps w:val="0"/>
+          <w:noProof/>
+          <w:sz w:val="22"/>
+          <w:szCs w:val="22"/>
+        </w:rPr>
+      </w:pPr>
+      <w:hyperlink w:anchor="_Toc23235978" w:history="1">
+        <w:r>
+          <w:rPr>
+            <w:rStyle w:val="Hyperkobling"/>
+            <w:noProof/>
+            <w:lang w:val="en-GB"/>
+          </w:rPr>
+          <w:t>3.4</w:t>
+        </w:r>
+        <w:r>
+          <w:rPr>
+            <w:rFonts w:asciiTheme="minorHAnsi" w:eastAsiaTheme="minorEastAsia" w:hAnsiTheme="minorHAnsi" w:cstheme="minorBidi"/>
+            <w:smallCaps w:val="0"/>
+            <w:noProof/>
+            <w:sz w:val="22"/>
+            <w:szCs w:val="22"/>
+          </w:rPr>
+          <w:tab/>
+        </w:r>
+        <w:r>
+          <w:rPr>
+            <w:rStyle w:val="Hyperkobling"/>
+            <w:noProof/>
+            <w:lang w:val="en-GB"/>
+          </w:rPr>
+          <w:t>Computer Analysis Programs</w:t>
+        </w:r>
+        <w:r>
+          <w:rPr>
+            <w:noProof/>
+            <w:webHidden/>
+          </w:rPr>
+          <w:tab/>
+        </w:r>
+        <w:r>
+          <w:rPr>
+            <w:noProof/>
+            <w:webHidden/>
+          </w:rPr>
+          <w:fldChar w:fldCharType="begin"/>
+        </w:r>
+        <w:r>
+          <w:rPr>
+            <w:noProof/>
+            <w:webHidden/>
+          </w:rPr>
+          <w:instrText xml:space="preserve"> PAGEREF _Toc23235978 \h </w:instrText>
+        </w:r>
+        <w:r>
+          <w:rPr>
+            <w:noProof/>
+            <w:webHidden/>
+          </w:rPr>
+        </w:r>
+        <w:r>
+          <w:rPr>
+            <w:noProof/>
+            <w:webHidden/>
+          </w:rPr>
+          <w:fldChar w:fldCharType="separate"/>
+        </w:r>
+        <w:r>
+          <w:rPr>
+            <w:noProof/>
+            <w:webHidden/>
+          </w:rPr>
+          <w:t>14</w:t>
+        </w:r>
+        <w:r>
+          <w:rPr>
+            <w:noProof/>
+            <w:webHidden/>
+          </w:rPr>
+          <w:fldChar w:fldCharType="end"/>
+        </w:r>
+      </w:hyperlink>
+    </w:p>
+    <w:p>
+      <w:pPr>
+        <w:pStyle w:val="INNH2"/>
+        <w:tabs>
+          <w:tab w:val="left" w:pos="800"/>
+          <w:tab w:val="right" w:leader="dot" w:pos="9628"/>
+        </w:tabs>
+        <w:rPr>
+          <w:rFonts w:asciiTheme="minorHAnsi" w:eastAsiaTheme="minorEastAsia" w:hAnsiTheme="minorHAnsi" w:cstheme="minorBidi"/>
+          <w:smallCaps w:val="0"/>
+          <w:noProof/>
+          <w:sz w:val="22"/>
+          <w:szCs w:val="22"/>
+        </w:rPr>
+      </w:pPr>
+      <w:hyperlink w:anchor="_Toc23235979" w:history="1">
+        <w:r>
+          <w:rPr>
+            <w:rStyle w:val="Hyperkobling"/>
+            <w:noProof/>
+            <w:lang w:val="en-GB"/>
+          </w:rPr>
+          <w:t>3.5</w:t>
+        </w:r>
+        <w:r>
+          <w:rPr>
+            <w:rFonts w:asciiTheme="minorHAnsi" w:eastAsiaTheme="minorEastAsia" w:hAnsiTheme="minorHAnsi" w:cstheme="minorBidi"/>
+            <w:smallCaps w:val="0"/>
+            <w:noProof/>
+            <w:sz w:val="22"/>
+            <w:szCs w:val="22"/>
+          </w:rPr>
+          <w:tab/>
+        </w:r>
+        <w:r>
+          <w:rPr>
+            <w:rStyle w:val="Hyperkobling"/>
+            <w:noProof/>
+            <w:lang w:val="en-GB"/>
+          </w:rPr>
+          <w:t>Communication</w:t>
+        </w:r>
+        <w:r>
+          <w:rPr>
+            <w:noProof/>
+            <w:webHidden/>
+          </w:rPr>
+          <w:tab/>
+        </w:r>
+        <w:r>
+          <w:rPr>
+            <w:noProof/>
+            <w:webHidden/>
+          </w:rPr>
+          <w:fldChar w:fldCharType="begin"/>
+        </w:r>
+        <w:r>
+          <w:rPr>
+            <w:noProof/>
+            <w:webHidden/>
+          </w:rPr>
+          <w:instrText xml:space="preserve"> PAGEREF _Toc23235979 \h </w:instrText>
+        </w:r>
+        <w:r>
+          <w:rPr>
+            <w:noProof/>
+            <w:webHidden/>
+          </w:rPr>
+        </w:r>
+        <w:r>
+          <w:rPr>
+            <w:noProof/>
+            <w:webHidden/>
+          </w:rPr>
+          <w:fldChar w:fldCharType="separate"/>
+        </w:r>
+        <w:r>
+          <w:rPr>
+            <w:noProof/>
+            <w:webHidden/>
+          </w:rPr>
+          <w:t>14</w:t>
+        </w:r>
+        <w:r>
+          <w:rPr>
+            <w:noProof/>
+            <w:webHidden/>
+          </w:rPr>
+          <w:fldChar w:fldCharType="end"/>
+        </w:r>
+      </w:hyperlink>
+    </w:p>
+    <w:p>
+      <w:pPr>
+        <w:pStyle w:val="INNH3"/>
+        <w:tabs>
+          <w:tab w:val="left" w:pos="1200"/>
+          <w:tab w:val="right" w:leader="dot" w:pos="9628"/>
+        </w:tabs>
+        <w:rPr>
+          <w:rFonts w:asciiTheme="minorHAnsi" w:eastAsiaTheme="minorEastAsia" w:hAnsiTheme="minorHAnsi" w:cstheme="minorBidi"/>
+          <w:i w:val="0"/>
+          <w:iCs w:val="0"/>
+          <w:noProof/>
+          <w:sz w:val="22"/>
+          <w:szCs w:val="22"/>
+        </w:rPr>
+      </w:pPr>
+      <w:hyperlink w:anchor="_Toc23235980" w:history="1">
+        <w:r>
+          <w:rPr>
+            <w:rStyle w:val="Hyperkobling"/>
+            <w:noProof/>
+            <w:lang w:val="en-GB"/>
+          </w:rPr>
+          <w:t>3.5.1</w:t>
+        </w:r>
+        <w:r>
+          <w:rPr>
+            <w:rFonts w:asciiTheme="minorHAnsi" w:eastAsiaTheme="minorEastAsia" w:hAnsiTheme="minorHAnsi" w:cstheme="minorBidi"/>
+            <w:i w:val="0"/>
+            <w:iCs w:val="0"/>
+            <w:noProof/>
+            <w:sz w:val="22"/>
+            <w:szCs w:val="22"/>
+          </w:rPr>
+          <w:tab/>
+        </w:r>
+        <w:r>
+          <w:rPr>
+            <w:rStyle w:val="Hyperkobling"/>
+            <w:noProof/>
+            <w:lang w:val="en-GB"/>
+          </w:rPr>
           <w:t>Communication between ESP32 and PC</w:t>
         </w:r>
         <w:r>
@@ -1882,7 +2908,7 @@
             <w:noProof/>
             <w:webHidden/>
           </w:rPr>
-          <w:instrText xml:space="preserve"> PAGEREF _Toc22886942 \h </w:instrText>
+          <w:instrText xml:space="preserve"> PAGEREF _Toc23235980 \h </w:instrText>
         </w:r>
         <w:r>
           <w:rPr>
@@ -1902,7 +2928,7 @@
             <w:noProof/>
             <w:webHidden/>
           </w:rPr>
-          <w:t>6</w:t>
+          <w:t>14</w:t>
         </w:r>
         <w:r>
           <w:rPr>
@@ -1930,7 +2956,7 @@
           <w:szCs w:val="22"/>
         </w:rPr>
       </w:pPr>
-      <w:hyperlink w:anchor="_Toc22886943" w:history="1">
+      <w:hyperlink w:anchor="_Toc23235981" w:history="1">
         <w:r>
           <w:rPr>
             <w:rStyle w:val="Hyperkobling"/>
@@ -1978,7 +3004,7 @@
             <w:noProof/>
             <w:webHidden/>
           </w:rPr>
-          <w:instrText xml:space="preserve"> PAGEREF _Toc22886943 \h </w:instrText>
+          <w:instrText xml:space="preserve"> PAGEREF _Toc23235981 \h </w:instrText>
         </w:r>
         <w:r>
           <w:rPr>
@@ -1998,7 +3024,7 @@
             <w:noProof/>
             <w:webHidden/>
           </w:rPr>
-          <w:t>7</w:t>
+          <w:t>15</w:t>
         </w:r>
         <w:r>
           <w:rPr>
@@ -2024,7 +3050,7 @@
           <w:szCs w:val="22"/>
         </w:rPr>
       </w:pPr>
-      <w:hyperlink w:anchor="_Toc22886944" w:history="1">
+      <w:hyperlink w:anchor="_Toc23235982" w:history="1">
         <w:r>
           <w:rPr>
             <w:rStyle w:val="Hyperkobling"/>
@@ -2070,7 +3096,7 @@
             <w:noProof/>
             <w:webHidden/>
           </w:rPr>
-          <w:instrText xml:space="preserve"> PAGEREF _Toc22886944 \h </w:instrText>
+          <w:instrText xml:space="preserve"> PAGEREF _Toc23235982 \h </w:instrText>
         </w:r>
         <w:r>
           <w:rPr>
@@ -2090,7 +3116,7 @@
             <w:noProof/>
             <w:webHidden/>
           </w:rPr>
-          <w:t>7</w:t>
+          <w:t>15</w:t>
         </w:r>
         <w:r>
           <w:rPr>
@@ -2116,7 +3142,7 @@
           <w:szCs w:val="22"/>
         </w:rPr>
       </w:pPr>
-      <w:hyperlink w:anchor="_Toc22886945" w:history="1">
+      <w:hyperlink w:anchor="_Toc23235983" w:history="1">
         <w:r>
           <w:rPr>
             <w:rStyle w:val="Hyperkobling"/>
@@ -2162,7 +3188,7 @@
             <w:noProof/>
             <w:webHidden/>
           </w:rPr>
-          <w:instrText xml:space="preserve"> PAGEREF _Toc22886945 \h </w:instrText>
+          <w:instrText xml:space="preserve"> PAGEREF _Toc23235983 \h </w:instrText>
         </w:r>
         <w:r>
           <w:rPr>
@@ -2182,7 +3208,7 @@
             <w:noProof/>
             <w:webHidden/>
           </w:rPr>
-          <w:t>7</w:t>
+          <w:t>15</w:t>
         </w:r>
         <w:r>
           <w:rPr>
@@ -2208,7 +3234,7 @@
           <w:szCs w:val="22"/>
         </w:rPr>
       </w:pPr>
-      <w:hyperlink w:anchor="_Toc22886946" w:history="1">
+      <w:hyperlink w:anchor="_Toc23235984" w:history="1">
         <w:r>
           <w:rPr>
             <w:rStyle w:val="Hyperkobling"/>
@@ -2254,7 +3280,7 @@
             <w:noProof/>
             <w:webHidden/>
           </w:rPr>
-          <w:instrText xml:space="preserve"> PAGEREF _Toc22886946 \h </w:instrText>
+          <w:instrText xml:space="preserve"> PAGEREF _Toc23235984 \h </w:instrText>
         </w:r>
         <w:r>
           <w:rPr>
@@ -2274,7 +3300,7 @@
             <w:noProof/>
             <w:webHidden/>
           </w:rPr>
-          <w:t>7</w:t>
+          <w:t>15</w:t>
         </w:r>
         <w:r>
           <w:rPr>
@@ -2301,7 +3327,7 @@
           <w:szCs w:val="22"/>
         </w:rPr>
       </w:pPr>
-      <w:hyperlink w:anchor="_Toc22886947" w:history="1">
+      <w:hyperlink w:anchor="_Toc23235985" w:history="1">
         <w:r>
           <w:rPr>
             <w:rStyle w:val="Hyperkobling"/>
@@ -2348,7 +3374,7 @@
             <w:noProof/>
             <w:webHidden/>
           </w:rPr>
-          <w:instrText xml:space="preserve"> PAGEREF _Toc22886947 \h </w:instrText>
+          <w:instrText xml:space="preserve"> PAGEREF _Toc23235985 \h </w:instrText>
         </w:r>
         <w:r>
           <w:rPr>
@@ -2368,7 +3394,7 @@
             <w:noProof/>
             <w:webHidden/>
           </w:rPr>
-          <w:t>7</w:t>
+          <w:t>15</w:t>
         </w:r>
         <w:r>
           <w:rPr>
@@ -2395,7 +3421,7 @@
           <w:szCs w:val="22"/>
         </w:rPr>
       </w:pPr>
-      <w:hyperlink w:anchor="_Toc22886948" w:history="1">
+      <w:hyperlink w:anchor="_Toc23235986" w:history="1">
         <w:r>
           <w:rPr>
             <w:rStyle w:val="Hyperkobling"/>
@@ -2442,7 +3468,7 @@
             <w:noProof/>
             <w:webHidden/>
           </w:rPr>
-          <w:instrText xml:space="preserve"> PAGEREF _Toc22886948 \h </w:instrText>
+          <w:instrText xml:space="preserve"> PAGEREF _Toc23235986 \h </w:instrText>
         </w:r>
         <w:r>
           <w:rPr>
@@ -2462,7 +3488,7 @@
             <w:noProof/>
             <w:webHidden/>
           </w:rPr>
-          <w:t>7</w:t>
+          <w:t>15</w:t>
         </w:r>
         <w:r>
           <w:rPr>
@@ -2489,7 +3515,7 @@
           <w:szCs w:val="22"/>
         </w:rPr>
       </w:pPr>
-      <w:hyperlink w:anchor="_Toc22886949" w:history="1">
+      <w:hyperlink w:anchor="_Toc23235987" w:history="1">
         <w:r>
           <w:rPr>
             <w:rStyle w:val="Hyperkobling"/>
@@ -2536,7 +3562,7 @@
             <w:noProof/>
             <w:webHidden/>
           </w:rPr>
-          <w:instrText xml:space="preserve"> PAGEREF _Toc22886949 \h </w:instrText>
+          <w:instrText xml:space="preserve"> PAGEREF _Toc23235987 \h </w:instrText>
         </w:r>
         <w:r>
           <w:rPr>
@@ -2556,7 +3582,7 @@
             <w:noProof/>
             <w:webHidden/>
           </w:rPr>
-          <w:t>7</w:t>
+          <w:t>15</w:t>
         </w:r>
         <w:r>
           <w:rPr>
@@ -2582,7 +3608,7 @@
           <w:szCs w:val="22"/>
         </w:rPr>
       </w:pPr>
-      <w:hyperlink w:anchor="_Toc22886950" w:history="1">
+      <w:hyperlink w:anchor="_Toc23235988" w:history="1">
         <w:r>
           <w:rPr>
             <w:rStyle w:val="Hyperkobling"/>
@@ -2628,7 +3654,7 @@
             <w:noProof/>
             <w:webHidden/>
           </w:rPr>
-          <w:instrText xml:space="preserve"> PAGEREF _Toc22886950 \h </w:instrText>
+          <w:instrText xml:space="preserve"> PAGEREF _Toc23235988 \h </w:instrText>
         </w:r>
         <w:r>
           <w:rPr>
@@ -2648,7 +3674,7 @@
             <w:noProof/>
             <w:webHidden/>
           </w:rPr>
-          <w:t>7</w:t>
+          <w:t>15</w:t>
         </w:r>
         <w:r>
           <w:rPr>
@@ -2675,7 +3701,7 @@
           <w:szCs w:val="22"/>
         </w:rPr>
       </w:pPr>
-      <w:hyperlink w:anchor="_Toc22886951" w:history="1">
+      <w:hyperlink w:anchor="_Toc23235989" w:history="1">
         <w:r>
           <w:rPr>
             <w:rStyle w:val="Hyperkobling"/>
@@ -2722,7 +3748,7 @@
             <w:noProof/>
             <w:webHidden/>
           </w:rPr>
-          <w:instrText xml:space="preserve"> PAGEREF _Toc22886951 \h </w:instrText>
+          <w:instrText xml:space="preserve"> PAGEREF _Toc23235989 \h </w:instrText>
         </w:r>
         <w:r>
           <w:rPr>
@@ -2742,7 +3768,7 @@
             <w:noProof/>
             <w:webHidden/>
           </w:rPr>
-          <w:t>7</w:t>
+          <w:t>15</w:t>
         </w:r>
         <w:r>
           <w:rPr>
@@ -2770,7 +3796,7 @@
           <w:szCs w:val="22"/>
         </w:rPr>
       </w:pPr>
-      <w:hyperlink w:anchor="_Toc22886952" w:history="1">
+      <w:hyperlink w:anchor="_Toc23235990" w:history="1">
         <w:r>
           <w:rPr>
             <w:rStyle w:val="Hyperkobling"/>
@@ -2818,7 +3844,7 @@
             <w:noProof/>
             <w:webHidden/>
           </w:rPr>
-          <w:instrText xml:space="preserve"> PAGEREF _Toc22886952 \h </w:instrText>
+          <w:instrText xml:space="preserve"> PAGEREF _Toc23235990 \h </w:instrText>
         </w:r>
         <w:r>
           <w:rPr>
@@ -2838,7 +3864,7 @@
             <w:noProof/>
             <w:webHidden/>
           </w:rPr>
-          <w:t>7</w:t>
+          <w:t>15</w:t>
         </w:r>
         <w:r>
           <w:rPr>
@@ -2866,7 +3892,7 @@
           <w:szCs w:val="22"/>
         </w:rPr>
       </w:pPr>
-      <w:hyperlink w:anchor="_Toc22886953" w:history="1">
+      <w:hyperlink w:anchor="_Toc23235991" w:history="1">
         <w:r>
           <w:rPr>
             <w:rStyle w:val="Hyperkobling"/>
@@ -2912,7 +3938,7 @@
             <w:noProof/>
             <w:webHidden/>
           </w:rPr>
-          <w:instrText xml:space="preserve"> PAGEREF _Toc22886953 \h </w:instrText>
+          <w:instrText xml:space="preserve"> PAGEREF _Toc23235991 \h </w:instrText>
         </w:r>
         <w:r>
           <w:rPr>
@@ -2932,7 +3958,7 @@
             <w:noProof/>
             <w:webHidden/>
           </w:rPr>
-          <w:t>7</w:t>
+          <w:t>15</w:t>
         </w:r>
         <w:r>
           <w:rPr>
@@ -2960,7 +3986,7 @@
           <w:szCs w:val="22"/>
         </w:rPr>
       </w:pPr>
-      <w:hyperlink w:anchor="_Toc22886954" w:history="1">
+      <w:hyperlink w:anchor="_Toc23235992" w:history="1">
         <w:r>
           <w:rPr>
             <w:rStyle w:val="Hyperkobling"/>
@@ -3006,7 +4032,7 @@
             <w:noProof/>
             <w:webHidden/>
           </w:rPr>
-          <w:instrText xml:space="preserve"> PAGEREF _Toc22886954 \h </w:instrText>
+          <w:instrText xml:space="preserve"> PAGEREF _Toc23235992 \h </w:instrText>
         </w:r>
         <w:r>
           <w:rPr>
@@ -3026,7 +4052,7 @@
             <w:noProof/>
             <w:webHidden/>
           </w:rPr>
-          <w:t>8</w:t>
+          <w:t>16</w:t>
         </w:r>
         <w:r>
           <w:rPr>
@@ -3053,7 +4079,7 @@
           <w:szCs w:val="22"/>
         </w:rPr>
       </w:pPr>
-      <w:hyperlink w:anchor="_Toc22886955" w:history="1">
+      <w:hyperlink w:anchor="_Toc23235993" w:history="1">
         <w:r>
           <w:rPr>
             <w:rStyle w:val="Hyperkobling"/>
@@ -3081,7 +4107,7 @@
             <w:noProof/>
             <w:webHidden/>
           </w:rPr>
-          <w:instrText xml:space="preserve"> PAGEREF _Toc22886955 \h </w:instrText>
+          <w:instrText xml:space="preserve"> PAGEREF _Toc23235993 \h </w:instrText>
         </w:r>
         <w:r>
           <w:rPr>
@@ -3101,7 +4127,7 @@
             <w:noProof/>
             <w:webHidden/>
           </w:rPr>
-          <w:t>9</w:t>
+          <w:t>17</w:t>
         </w:r>
         <w:r>
           <w:rPr>
@@ -3233,6 +4259,15 @@
           <w:lang w:val="en-GB"/>
         </w:rPr>
         <w:br/>
+      </w:r>
+      <w:r>
+        <w:rPr>
+          <w:rFonts w:ascii="Arial" w:hAnsi="Arial" w:cs="Arial"/>
+          <w:i/>
+          <w:color w:val="0000FF"/>
+          <w:lang w:val="en-GB"/>
+        </w:rPr>
+        <w:lastRenderedPageBreak/>
         <w:t xml:space="preserve">References used in the Reference section. </w:t>
       </w:r>
       <w:r>
@@ -3533,7 +4568,7 @@
           <w:lang w:val="en-GB"/>
         </w:rPr>
       </w:pPr>
-      <w:bookmarkStart w:id="1" w:name="_Toc22886931"/>
+      <w:bookmarkStart w:id="2" w:name="_Toc23235958"/>
       <w:r>
         <w:rPr>
           <w:lang w:val="en-GB"/>
@@ -3541,7 +4576,7 @@
         <w:lastRenderedPageBreak/>
         <w:t>summary</w:t>
       </w:r>
-      <w:bookmarkEnd w:id="1"/>
+      <w:bookmarkEnd w:id="2"/>
     </w:p>
     <w:p>
       <w:pPr>
@@ -3582,22 +4617,120 @@
           <w:lang w:val="en-GB"/>
         </w:rPr>
       </w:pPr>
-      <w:bookmarkStart w:id="2" w:name="_Toc22886932"/>
+      <w:bookmarkStart w:id="3" w:name="_Toc23235959"/>
       <w:r>
         <w:rPr>
           <w:lang w:val="en-GB"/>
         </w:rPr>
         <w:t>terminology</w:t>
       </w:r>
-      <w:bookmarkEnd w:id="2"/>
-    </w:p>
-    <w:p>
-      <w:pPr>
-        <w:pStyle w:val="Brdtekst"/>
-        <w:rPr>
-          <w:rFonts w:ascii="Arial" w:hAnsi="Arial" w:cs="Arial"/>
-          <w:i/>
-          <w:color w:val="0000FF"/>
+      <w:bookmarkEnd w:id="3"/>
+    </w:p>
+    <w:p>
+      <w:pPr>
+        <w:rPr>
+          <w:lang w:val="en-GB"/>
+        </w:rPr>
+      </w:pPr>
+      <w:r>
+        <w:rPr>
+          <w:lang w:val="en-GB"/>
+        </w:rPr>
+        <w:t>RRT</w:t>
+      </w:r>
+      <w:r>
+        <w:rPr>
+          <w:lang w:val="en-GB"/>
+        </w:rPr>
+        <w:t xml:space="preserve"> – Rapidly Exploring Random Tree</w:t>
+      </w:r>
+    </w:p>
+    <w:p>
+      <w:pPr>
+        <w:rPr>
+          <w:lang w:val="en-GB"/>
+        </w:rPr>
+      </w:pPr>
+      <w:r>
+        <w:rPr>
+          <w:lang w:val="en-GB"/>
+        </w:rPr>
+        <w:t>RRT* - A Variant of the RRT-method</w:t>
+      </w:r>
+    </w:p>
+    <w:p>
+      <w:pPr>
+        <w:rPr>
+          <w:lang w:val="en-GB"/>
+        </w:rPr>
+      </w:pPr>
+      <w:r>
+        <w:rPr>
+          <w:lang w:val="en-GB"/>
+        </w:rPr>
+        <w:t>GUI – Graphical User Interface</w:t>
+      </w:r>
+    </w:p>
+    <w:p>
+      <w:pPr>
+        <w:rPr>
+          <w:lang w:val="en-GB"/>
+        </w:rPr>
+      </w:pPr>
+      <w:r>
+        <w:rPr>
+          <w:lang w:val="en-GB"/>
+        </w:rPr>
+        <w:t>ESP32 – A type of Microcontroller</w:t>
+      </w:r>
+    </w:p>
+    <w:p>
+      <w:pPr>
+        <w:rPr>
+          <w:lang w:val="en-GB"/>
+        </w:rPr>
+      </w:pPr>
+      <w:r>
+        <w:rPr>
+          <w:lang w:val="en-GB"/>
+        </w:rPr>
+        <w:t xml:space="preserve">TCP </w:t>
+      </w:r>
+      <w:r>
+        <w:rPr>
+          <w:lang w:val="en-GB"/>
+        </w:rPr>
+        <w:t>–</w:t>
+      </w:r>
+      <w:r>
+        <w:rPr>
+          <w:lang w:val="en-GB"/>
+        </w:rPr>
+        <w:t xml:space="preserve"> </w:t>
+      </w:r>
+      <w:r>
+        <w:rPr>
+          <w:lang w:val="en-GB"/>
+        </w:rPr>
+        <w:t>Transmission Control Protocol</w:t>
+      </w:r>
+    </w:p>
+    <w:p>
+      <w:pPr>
+        <w:rPr>
+          <w:lang w:val="en-GB"/>
+        </w:rPr>
+      </w:pPr>
+      <w:r>
+        <w:rPr>
+          <w:lang w:val="en-GB"/>
+        </w:rPr>
+        <w:t>UDP – User Datagram Protocol</w:t>
+      </w:r>
+    </w:p>
+    <w:p>
+      <w:pPr>
+        <w:rPr>
           <w:lang w:val="en-GB"/>
         </w:rPr>
       </w:pPr>
@@ -3612,14 +4745,14 @@
         </w:rPr>
         <w:br w:type="page"/>
       </w:r>
-      <w:bookmarkStart w:id="3" w:name="_Ref223505569"/>
-      <w:bookmarkStart w:id="4" w:name="_Toc22886933"/>
+      <w:bookmarkStart w:id="4" w:name="_Ref223505569"/>
+      <w:bookmarkStart w:id="5" w:name="_Toc23235960"/>
       <w:r>
         <w:lastRenderedPageBreak/>
         <w:t>introduction</w:t>
       </w:r>
-      <w:bookmarkEnd w:id="3"/>
       <w:bookmarkEnd w:id="4"/>
+      <w:bookmarkEnd w:id="5"/>
     </w:p>
     <w:p>
       <w:pPr>
@@ -4076,7 +5209,7 @@
         <w:rPr>
           <w:lang w:val="en-GB"/>
         </w:rPr>
-        <w:t>/Bluetooth, and remote</w:t>
+        <w:t>, and remote</w:t>
       </w:r>
       <w:r>
         <w:rPr>
@@ -4119,19 +5252,698 @@
     </w:p>
     <w:p>
       <w:pPr>
+        <w:pStyle w:val="Overskrift2"/>
+        <w:rPr>
+          <w:lang w:val="en-GB"/>
+        </w:rPr>
+      </w:pPr>
+      <w:bookmarkStart w:id="6" w:name="_Toc23235961"/>
+      <w:r>
+        <w:rPr>
+          <w:lang w:val="en-GB"/>
+        </w:rPr>
+        <w:t>Goals of the project</w:t>
+      </w:r>
+      <w:bookmarkEnd w:id="6"/>
+    </w:p>
+    <w:p>
+      <w:pPr>
+        <w:pStyle w:val="Brdtekst"/>
+        <w:rPr>
+          <w:lang w:val="en-GB"/>
+        </w:rPr>
+      </w:pPr>
+      <w:r>
+        <w:rPr>
+          <w:lang w:val="en-GB"/>
+        </w:rPr>
+        <w:t>The specific goals of the project are as follows;</w:t>
+      </w:r>
+    </w:p>
+    <w:p>
+      <w:pPr>
+        <w:pStyle w:val="Brdtekst"/>
+        <w:numPr>
+          <w:ilvl w:val="0"/>
+          <w:numId w:val="17"/>
+        </w:numPr>
+        <w:rPr>
+          <w:lang w:val="en-GB"/>
+        </w:rPr>
+      </w:pPr>
+      <w:r>
+        <w:rPr>
+          <w:lang w:val="en-GB"/>
+        </w:rPr>
+        <w:t>Make a modular maze</w:t>
+      </w:r>
+    </w:p>
+    <w:p>
+      <w:pPr>
+        <w:pStyle w:val="Brdtekst"/>
+        <w:numPr>
+          <w:ilvl w:val="0"/>
+          <w:numId w:val="17"/>
+        </w:numPr>
+        <w:rPr>
+          <w:lang w:val="en-GB"/>
+        </w:rPr>
+      </w:pPr>
+      <w:r>
+        <w:rPr>
+          <w:lang w:val="en-GB"/>
+        </w:rPr>
+        <w:t>Use overhead camera to take picture of the maze</w:t>
+      </w:r>
+    </w:p>
+    <w:p>
+      <w:pPr>
+        <w:pStyle w:val="Brdtekst"/>
+        <w:numPr>
+          <w:ilvl w:val="0"/>
+          <w:numId w:val="17"/>
+        </w:numPr>
+        <w:rPr>
+          <w:lang w:val="en-GB"/>
+        </w:rPr>
+      </w:pPr>
+      <w:r>
+        <w:rPr>
+          <w:lang w:val="en-GB"/>
+        </w:rPr>
+        <w:t>Feed maze through pathfinding algorithm</w:t>
+      </w:r>
+    </w:p>
+    <w:p>
+      <w:pPr>
+        <w:pStyle w:val="Brdtekst"/>
+        <w:numPr>
+          <w:ilvl w:val="0"/>
+          <w:numId w:val="17"/>
+        </w:numPr>
+        <w:rPr>
+          <w:lang w:val="en-GB"/>
+        </w:rPr>
+      </w:pPr>
+      <w:r>
+        <w:rPr>
+          <w:lang w:val="en-GB"/>
+        </w:rPr>
+        <w:t xml:space="preserve">Send this path to the snake </w:t>
+      </w:r>
+      <w:r>
+        <w:rPr>
+          <w:lang w:val="en-GB"/>
+        </w:rPr>
+        <w:t>so it can efficiently search through it</w:t>
+      </w:r>
+    </w:p>
+    <w:p>
+      <w:pPr>
+        <w:pStyle w:val="Brdtekst"/>
+        <w:numPr>
+          <w:ilvl w:val="0"/>
+          <w:numId w:val="17"/>
+        </w:numPr>
+        <w:rPr>
+          <w:lang w:val="en-GB"/>
+        </w:rPr>
+      </w:pPr>
+      <w:r>
+        <w:rPr>
+          <w:lang w:val="en-GB"/>
+        </w:rPr>
+        <w:t>Search for object in maze using front-facing camera on snake</w:t>
+      </w:r>
+    </w:p>
+    <w:p>
+      <w:pPr>
+        <w:pStyle w:val="Brdtekst"/>
+        <w:numPr>
+          <w:ilvl w:val="0"/>
+          <w:numId w:val="17"/>
+        </w:numPr>
+        <w:rPr>
+          <w:lang w:val="en-GB"/>
+        </w:rPr>
+      </w:pPr>
+      <w:r>
+        <w:rPr>
+          <w:lang w:val="en-GB"/>
+        </w:rPr>
+        <w:t>Find the wanted object</w:t>
+      </w:r>
+    </w:p>
+    <w:p>
+      <w:pPr>
+        <w:pStyle w:val="Brdtekst"/>
+        <w:rPr>
+          <w:lang w:val="en-GB"/>
+        </w:rPr>
+      </w:pPr>
+      <w:r>
+        <w:rPr>
+          <w:lang w:val="en-GB"/>
+        </w:rPr>
+        <w:t xml:space="preserve">The goal is that </w:t>
+      </w:r>
+      <w:r>
+        <w:rPr>
+          <w:lang w:val="en-GB"/>
+        </w:rPr>
+        <w:t>one can build the modular maze however one wants and the snake should be able to find the object in the most efficient way possible.</w:t>
+      </w:r>
+    </w:p>
+    <w:p>
+      <w:pPr>
+        <w:pStyle w:val="Overskrift2"/>
+        <w:rPr>
+          <w:lang w:val="en-GB"/>
+        </w:rPr>
+      </w:pPr>
+      <w:bookmarkStart w:id="7" w:name="_Toc23235962"/>
+      <w:r>
+        <w:rPr>
+          <w:lang w:val="en-GB"/>
+        </w:rPr>
+        <w:t>Project planning</w:t>
+      </w:r>
+      <w:bookmarkEnd w:id="7"/>
+    </w:p>
+    <w:p>
+      <w:pPr>
+        <w:rPr>
+          <w:lang w:val="en-GB"/>
+        </w:rPr>
+      </w:pPr>
+      <w:r>
+        <w:rPr>
+          <w:lang w:val="en-GB"/>
+        </w:rPr>
+        <w:t xml:space="preserve">The project planning </w:t>
+      </w:r>
+      <w:r>
+        <w:rPr>
+          <w:lang w:val="en-GB"/>
+        </w:rPr>
+        <w:t>consisted of separating the project into its base parts; hardware and software. From there subcategories w</w:t>
+      </w:r>
+      <w:r>
+        <w:rPr>
+          <w:lang w:val="en-GB"/>
+        </w:rPr>
+        <w:t xml:space="preserve">ere created for each of the categories. </w:t>
+      </w:r>
+    </w:p>
+    <w:p>
+      <w:pPr>
+        <w:rPr>
+          <w:lang w:val="en-GB"/>
+        </w:rPr>
+      </w:pPr>
+    </w:p>
+    <w:p>
+      <w:pPr>
+        <w:rPr>
+          <w:lang w:val="en-GB"/>
+        </w:rPr>
+      </w:pPr>
+      <w:r>
+        <w:rPr>
+          <w:lang w:val="en-GB"/>
+        </w:rPr>
+        <w:t>Hardware was separated into;</w:t>
+      </w:r>
+    </w:p>
+    <w:p>
+      <w:pPr>
+        <w:pStyle w:val="Listeavsnitt"/>
+        <w:numPr>
+          <w:ilvl w:val="0"/>
+          <w:numId w:val="16"/>
+        </w:numPr>
+        <w:rPr>
+          <w:lang w:val="en-GB"/>
+        </w:rPr>
+      </w:pPr>
+      <w:r>
+        <w:rPr>
+          <w:lang w:val="en-GB"/>
+        </w:rPr>
+        <w:lastRenderedPageBreak/>
+        <w:t>Modelling</w:t>
+      </w:r>
+    </w:p>
+    <w:p>
+      <w:pPr>
+        <w:pStyle w:val="Listeavsnitt"/>
+        <w:numPr>
+          <w:ilvl w:val="0"/>
+          <w:numId w:val="16"/>
+        </w:numPr>
+        <w:rPr>
+          <w:lang w:val="en-GB"/>
+        </w:rPr>
+      </w:pPr>
+      <w:r>
+        <w:rPr>
+          <w:lang w:val="en-GB"/>
+        </w:rPr>
+        <w:t>Printing</w:t>
+      </w:r>
+    </w:p>
+    <w:p>
+      <w:pPr>
+        <w:pStyle w:val="Listeavsnitt"/>
+        <w:numPr>
+          <w:ilvl w:val="0"/>
+          <w:numId w:val="16"/>
+        </w:numPr>
+        <w:rPr>
+          <w:lang w:val="en-GB"/>
+        </w:rPr>
+      </w:pPr>
+      <w:r>
+        <w:rPr>
+          <w:lang w:val="en-GB"/>
+        </w:rPr>
+        <w:t>Circuitry</w:t>
+      </w:r>
+    </w:p>
+    <w:p>
+      <w:pPr>
+        <w:pStyle w:val="Listeavsnitt"/>
+        <w:numPr>
+          <w:ilvl w:val="0"/>
+          <w:numId w:val="16"/>
+        </w:numPr>
+        <w:rPr>
+          <w:lang w:val="en-GB"/>
+        </w:rPr>
+      </w:pPr>
+      <w:r>
+        <w:rPr>
+          <w:lang w:val="en-GB"/>
+        </w:rPr>
+        <w:t>Assembly</w:t>
+      </w:r>
+    </w:p>
+    <w:p>
+      <w:pPr>
+        <w:pStyle w:val="Listeavsnitt"/>
+        <w:numPr>
+          <w:ilvl w:val="0"/>
+          <w:numId w:val="16"/>
+        </w:numPr>
+        <w:rPr>
+          <w:lang w:val="en-GB"/>
+        </w:rPr>
+      </w:pPr>
+      <w:proofErr w:type="spellStart"/>
+      <w:r>
+        <w:rPr>
+          <w:lang w:val="en-GB"/>
+        </w:rPr>
+        <w:t>Mazebuilding</w:t>
+      </w:r>
+      <w:proofErr w:type="spellEnd"/>
+    </w:p>
+    <w:p>
+      <w:pPr>
+        <w:rPr>
+          <w:lang w:val="en-GB"/>
+        </w:rPr>
+      </w:pPr>
+    </w:p>
+    <w:p>
+      <w:pPr>
+        <w:rPr>
+          <w:lang w:val="en-GB"/>
+        </w:rPr>
+      </w:pPr>
+      <w:r>
+        <w:rPr>
+          <w:lang w:val="en-GB"/>
+        </w:rPr>
+        <w:t>Software was separated into:</w:t>
+      </w:r>
+    </w:p>
+    <w:p>
+      <w:pPr>
+        <w:pStyle w:val="Listeavsnitt"/>
+        <w:numPr>
+          <w:ilvl w:val="0"/>
+          <w:numId w:val="16"/>
+        </w:numPr>
+        <w:rPr>
+          <w:lang w:val="en-GB"/>
+        </w:rPr>
+      </w:pPr>
+      <w:r>
+        <w:rPr>
+          <w:lang w:val="en-GB"/>
+        </w:rPr>
+        <w:t>Image processing</w:t>
+      </w:r>
+    </w:p>
+    <w:p>
+      <w:pPr>
+        <w:pStyle w:val="Listeavsnitt"/>
+        <w:numPr>
+          <w:ilvl w:val="1"/>
+          <w:numId w:val="16"/>
+        </w:numPr>
+        <w:rPr>
+          <w:lang w:val="en-GB"/>
+        </w:rPr>
+      </w:pPr>
+      <w:r>
+        <w:rPr>
+          <w:lang w:val="en-GB"/>
+        </w:rPr>
+        <w:t>Maze</w:t>
+      </w:r>
+    </w:p>
+    <w:p>
+      <w:pPr>
+        <w:pStyle w:val="Listeavsnitt"/>
+        <w:numPr>
+          <w:ilvl w:val="1"/>
+          <w:numId w:val="16"/>
+        </w:numPr>
+        <w:rPr>
+          <w:lang w:val="en-GB"/>
+        </w:rPr>
+      </w:pPr>
+      <w:r>
+        <w:rPr>
+          <w:lang w:val="en-GB"/>
+        </w:rPr>
+        <w:t>Find snake</w:t>
+      </w:r>
+    </w:p>
+    <w:p>
+      <w:pPr>
+        <w:pStyle w:val="Listeavsnitt"/>
+        <w:numPr>
+          <w:ilvl w:val="1"/>
+          <w:numId w:val="16"/>
+        </w:numPr>
+        <w:rPr>
+          <w:lang w:val="en-GB"/>
+        </w:rPr>
+      </w:pPr>
+      <w:r>
+        <w:rPr>
+          <w:lang w:val="en-GB"/>
+        </w:rPr>
+        <w:t>Find Target</w:t>
+      </w:r>
+    </w:p>
+    <w:p>
+      <w:pPr>
+        <w:pStyle w:val="Listeavsnitt"/>
+        <w:numPr>
+          <w:ilvl w:val="0"/>
+          <w:numId w:val="16"/>
+        </w:numPr>
+        <w:rPr>
+          <w:lang w:val="en-GB"/>
+        </w:rPr>
+      </w:pPr>
+      <w:r>
+        <w:rPr>
+          <w:lang w:val="en-GB"/>
+        </w:rPr>
+        <w:t>Communication ESP32/PC</w:t>
+      </w:r>
+    </w:p>
+    <w:p>
+      <w:pPr>
+        <w:pStyle w:val="Listeavsnitt"/>
+        <w:numPr>
+          <w:ilvl w:val="0"/>
+          <w:numId w:val="16"/>
+        </w:numPr>
+        <w:rPr>
+          <w:lang w:val="en-GB"/>
+        </w:rPr>
+      </w:pPr>
+      <w:r>
+        <w:rPr>
+          <w:lang w:val="en-GB"/>
+        </w:rPr>
+        <w:t>Pathfinding</w:t>
+      </w:r>
+    </w:p>
+    <w:p>
+      <w:pPr>
+        <w:pStyle w:val="Listeavsnitt"/>
+        <w:numPr>
+          <w:ilvl w:val="0"/>
+          <w:numId w:val="16"/>
+        </w:numPr>
+        <w:rPr>
+          <w:lang w:val="en-GB"/>
+        </w:rPr>
+      </w:pPr>
+      <w:r>
+        <w:rPr>
+          <w:lang w:val="en-GB"/>
+        </w:rPr>
+        <w:t>Remote GUI/Monitoring</w:t>
+      </w:r>
+    </w:p>
+    <w:p>
+      <w:pPr>
+        <w:pStyle w:val="Listeavsnitt"/>
+        <w:numPr>
+          <w:ilvl w:val="0"/>
+          <w:numId w:val="16"/>
+        </w:numPr>
+        <w:rPr>
+          <w:lang w:val="en-GB"/>
+        </w:rPr>
+      </w:pPr>
+      <w:r>
+        <w:rPr>
+          <w:lang w:val="en-GB"/>
+        </w:rPr>
+        <w:t>Giving commands to the snake</w:t>
+      </w:r>
+    </w:p>
+    <w:p>
+      <w:pPr>
+        <w:rPr>
+          <w:lang w:val="en-GB"/>
+        </w:rPr>
+      </w:pPr>
+    </w:p>
+    <w:p>
+      <w:pPr>
+        <w:rPr>
+          <w:lang w:val="en-GB"/>
+        </w:rPr>
+      </w:pPr>
+      <w:r>
+        <w:rPr>
+          <w:lang w:val="en-GB"/>
+        </w:rPr>
+        <w:t xml:space="preserve">All of this was then put into a project planner and </w:t>
+      </w:r>
+      <w:r>
+        <w:rPr>
+          <w:lang w:val="en-GB"/>
+        </w:rPr>
+        <w:t xml:space="preserve">spread evenly between the project members to achieve. The goal was to do a lot of this in tandem, so the progress on the project would be efficient and swift. </w:t>
+      </w:r>
+    </w:p>
+    <w:p>
+      <w:pPr>
+        <w:pStyle w:val="Overskrift3"/>
+        <w:rPr>
+          <w:lang w:val="en-GB"/>
+        </w:rPr>
+      </w:pPr>
+      <w:bookmarkStart w:id="8" w:name="_Toc23235963"/>
+      <w:r>
+        <w:rPr>
+          <w:lang w:val="en-GB"/>
+        </w:rPr>
+        <w:t>Planned timetable</w:t>
+      </w:r>
+      <w:bookmarkEnd w:id="8"/>
+    </w:p>
+    <w:p>
+      <w:pPr>
+        <w:pStyle w:val="Brdtekst"/>
+        <w:rPr>
+          <w:lang w:val="en-GB"/>
+        </w:rPr>
+      </w:pPr>
+      <w:r>
+        <w:rPr>
+          <w:noProof/>
+          <w:lang w:val="en-GB"/>
+        </w:rPr>
+        <w:drawing>
+          <wp:inline distT="0" distB="0" distL="0" distR="0" wp14:anchorId="79A15C32" wp14:editId="2EAF4B52">
+            <wp:extent cx="5759450" cy="3141345"/>
+            <wp:effectExtent l="0" t="0" r="0" b="1905"/>
+            <wp:docPr id="1" name="Bilde 1" descr="ProjectPlanner - Excel"/>
+            <wp:cNvGraphicFramePr>
+              <a:graphicFrameLocks xmlns:a="http://schemas.openxmlformats.org/drawingml/2006/main" noChangeAspect="1"/>
+            </wp:cNvGraphicFramePr>
+            <a:graphic xmlns:a="http://schemas.openxmlformats.org/drawingml/2006/main">
+              <a:graphicData uri="http://schemas.openxmlformats.org/drawingml/2006/picture">
+                <pic:pic xmlns:pic="http://schemas.openxmlformats.org/drawingml/2006/picture">
+                  <pic:nvPicPr>
+                    <pic:cNvPr id="1" name="86CFE7D.tmp"/>
+                    <pic:cNvPicPr/>
+                  </pic:nvPicPr>
+                  <pic:blipFill>
+                    <a:blip r:embed="rId11" cstate="print">
+                      <a:extLst>
+                        <a:ext uri="{28A0092B-C50C-407E-A947-70E740481C1C}">
+                          <a14:useLocalDpi xmlns:a14="http://schemas.microsoft.com/office/drawing/2010/main" val="0"/>
+                        </a:ext>
+                      </a:extLst>
+                    </a:blip>
+                    <a:stretch>
+                      <a:fillRect/>
+                    </a:stretch>
+                  </pic:blipFill>
+                  <pic:spPr>
+                    <a:xfrm>
+                      <a:off x="0" y="0"/>
+                      <a:ext cx="5759450" cy="3141345"/>
+                    </a:xfrm>
+                    <a:prstGeom prst="rect">
+                      <a:avLst/>
+                    </a:prstGeom>
+                  </pic:spPr>
+                </pic:pic>
+              </a:graphicData>
+            </a:graphic>
+          </wp:inline>
+        </w:drawing>
+      </w:r>
+    </w:p>
+    <w:p>
+      <w:pPr>
+        <w:pStyle w:val="Undertittel"/>
+        <w:rPr>
+          <w:rStyle w:val="Utheving"/>
+        </w:rPr>
+      </w:pPr>
+      <w:proofErr w:type="spellStart"/>
+      <w:r>
+        <w:rPr>
+          <w:rStyle w:val="Utheving"/>
+        </w:rPr>
+        <w:t>Timetable</w:t>
+      </w:r>
+      <w:proofErr w:type="spellEnd"/>
+      <w:r>
+        <w:rPr>
+          <w:rStyle w:val="Utheving"/>
+        </w:rPr>
+        <w:t xml:space="preserve"> for </w:t>
+      </w:r>
+      <w:proofErr w:type="spellStart"/>
+      <w:r>
+        <w:rPr>
+          <w:rStyle w:val="Utheving"/>
+        </w:rPr>
+        <w:t>project</w:t>
+      </w:r>
+      <w:proofErr w:type="spellEnd"/>
+    </w:p>
+    <w:p>
+      <w:pPr>
+        <w:rPr>
+          <w:lang w:val="en-US"/>
+        </w:rPr>
+      </w:pPr>
+      <w:r>
+        <w:rPr>
+          <w:lang w:val="en-US"/>
+        </w:rPr>
+        <w:t>The timetable (found in t</w:t>
+      </w:r>
+      <w:r>
+        <w:rPr>
+          <w:lang w:val="en-US"/>
+        </w:rPr>
+        <w:t xml:space="preserve">he appendices) was created and </w:t>
+      </w:r>
+      <w:r>
+        <w:rPr>
+          <w:lang w:val="en-US"/>
+        </w:rPr>
+        <w:t>the tasks spread evenly between the project members. Here there are goal</w:t>
+      </w:r>
+      <w:r>
+        <w:rPr>
+          <w:lang w:val="en-US"/>
+        </w:rPr>
+        <w:t xml:space="preserve">s with corresponding </w:t>
+      </w:r>
+      <w:r>
+        <w:rPr>
+          <w:lang w:val="en-US"/>
+        </w:rPr>
+        <w:t xml:space="preserve">predicted times for starting and finishing each task. There is also information here about how long the tasks actually took, </w:t>
+      </w:r>
+      <w:r>
+        <w:rPr>
+          <w:lang w:val="en-US"/>
+        </w:rPr>
+        <w:t>which is shown compared to what was predicted.</w:t>
+      </w:r>
+    </w:p>
+    <w:p>
+      <w:pPr>
+        <w:rPr>
+          <w:lang w:val="en-US"/>
+        </w:rPr>
+      </w:pPr>
+    </w:p>
+    <w:p>
+      <w:pPr>
+        <w:rPr>
+          <w:lang w:val="en-US"/>
+        </w:rPr>
+      </w:pPr>
+      <w:r>
+        <w:rPr>
+          <w:lang w:val="en-US"/>
+        </w:rPr>
+        <w:t xml:space="preserve">During the project this was regularly updated so each member could see how the others were doing with their task if </w:t>
+      </w:r>
+      <w:r>
+        <w:rPr>
+          <w:lang w:val="en-US"/>
+        </w:rPr>
+        <w:t xml:space="preserve">the work was done separately instead of together at the university. </w:t>
+      </w:r>
+    </w:p>
+    <w:p>
+      <w:pPr>
         <w:pStyle w:val="Overskrift1"/>
         <w:rPr>
           <w:lang w:val="en-GB"/>
         </w:rPr>
       </w:pPr>
-      <w:bookmarkStart w:id="5" w:name="_Toc22886934"/>
-      <w:r>
-        <w:rPr>
-          <w:lang w:val="en-GB"/>
-        </w:rPr>
+      <w:bookmarkStart w:id="9" w:name="_Toc23235964"/>
+      <w:r>
+        <w:rPr>
+          <w:lang w:val="en-GB"/>
+        </w:rPr>
+        <w:lastRenderedPageBreak/>
         <w:t>Background and theoretical basis</w:t>
       </w:r>
-      <w:bookmarkEnd w:id="5"/>
+      <w:bookmarkEnd w:id="9"/>
     </w:p>
     <w:p>
       <w:pPr>
@@ -4140,14 +5952,71 @@
           <w:lang w:val="en-GB"/>
         </w:rPr>
       </w:pPr>
-      <w:bookmarkStart w:id="6" w:name="_Toc22886935"/>
+      <w:bookmarkStart w:id="10" w:name="_Toc23235965"/>
       <w:r>
         <w:rPr>
           <w:lang w:val="en-GB"/>
         </w:rPr>
         <w:t>Reason for project idea</w:t>
       </w:r>
-      <w:bookmarkEnd w:id="6"/>
+      <w:bookmarkEnd w:id="10"/>
+    </w:p>
+    <w:p>
+      <w:pPr>
+        <w:rPr>
+          <w:lang w:val="en-GB"/>
+        </w:rPr>
+      </w:pPr>
+      <w:r>
+        <w:rPr>
+          <w:lang w:val="en-GB"/>
+        </w:rPr>
+        <w:t xml:space="preserve">The reason that this is the project that was chosen was the </w:t>
+      </w:r>
+      <w:r>
+        <w:rPr>
+          <w:lang w:val="en-GB"/>
+        </w:rPr>
+        <w:t xml:space="preserve">challenges that would arise during the building and programming. Making the snake solve a maze is in itself not that big of a challenge, but incorporating a over-head camera to give the snake directions and finding the most efficient search-path is quite a challenge. </w:t>
+      </w:r>
+    </w:p>
+    <w:p>
+      <w:pPr>
+        <w:rPr>
+          <w:lang w:val="en-GB"/>
+        </w:rPr>
+      </w:pPr>
+    </w:p>
+    <w:p>
+      <w:pPr>
+        <w:rPr>
+          <w:lang w:val="en-GB"/>
+        </w:rPr>
+      </w:pPr>
+      <w:r>
+        <w:rPr>
+          <w:lang w:val="en-GB"/>
+        </w:rPr>
+        <w:t xml:space="preserve">The </w:t>
+      </w:r>
+      <w:r>
+        <w:rPr>
+          <w:lang w:val="en-GB"/>
+        </w:rPr>
+        <w:t>combination of using the over-head camera with a front-facing camera presents quite the interesting problem; how do</w:t>
+      </w:r>
+      <w:r>
+        <w:rPr>
+          <w:lang w:val="en-GB"/>
+        </w:rPr>
+        <w:t xml:space="preserve">es one synch the information from one camera with the other, and when the object in the maze is found, can we make the over-head camera be able to present this on </w:t>
+      </w:r>
+      <w:r>
+        <w:rPr>
+          <w:lang w:val="en-GB"/>
+        </w:rPr>
+        <w:t>just from the picture and position of the snake?</w:t>
+      </w:r>
     </w:p>
     <w:p>
       <w:pPr>
@@ -4156,14 +6025,133 @@
           <w:lang w:val="en-GB"/>
         </w:rPr>
       </w:pPr>
-      <w:bookmarkStart w:id="7" w:name="_Toc22886936"/>
+      <w:bookmarkStart w:id="11" w:name="_Toc23235966"/>
+      <w:r>
+        <w:rPr>
+          <w:lang w:val="en-GB"/>
+        </w:rPr>
+        <w:t>Usage in the real world</w:t>
+      </w:r>
+      <w:bookmarkEnd w:id="11"/>
+    </w:p>
+    <w:p>
+      <w:pPr>
+        <w:pStyle w:val="Brdtekst"/>
+        <w:rPr>
+          <w:lang w:val="en-GB"/>
+        </w:rPr>
+      </w:pPr>
+      <w:r>
+        <w:rPr>
+          <w:lang w:val="en-GB"/>
+        </w:rPr>
+        <w:t xml:space="preserve">This project has </w:t>
+      </w:r>
+      <w:r>
+        <w:rPr>
+          <w:lang w:val="en-GB"/>
+        </w:rPr>
+        <w:t>a lot of possible uses outside in the real world. Here some of them will be presented;</w:t>
+      </w:r>
+    </w:p>
+    <w:p>
+      <w:pPr>
+        <w:pStyle w:val="Overskrift3"/>
+        <w:rPr>
+          <w:lang w:val="en-GB"/>
+        </w:rPr>
+      </w:pPr>
+      <w:bookmarkStart w:id="12" w:name="_Toc23235967"/>
+      <w:r>
+        <w:rPr>
+          <w:lang w:val="en-GB"/>
+        </w:rPr>
+        <w:t>Search-and-rescue</w:t>
+      </w:r>
+      <w:bookmarkEnd w:id="12"/>
+    </w:p>
+    <w:p>
+      <w:pPr>
+        <w:rPr>
+          <w:lang w:val="en-GB"/>
+        </w:rPr>
+      </w:pPr>
+      <w:r>
+        <w:rPr>
+          <w:lang w:val="en-GB"/>
+        </w:rPr>
+        <w:t xml:space="preserve">In a potential case of an earthquake hitting a city, one could have a drone fly over </w:t>
+      </w:r>
+      <w:r>
+        <w:rPr>
+          <w:lang w:val="en-GB"/>
+        </w:rPr>
+        <w:t>a location with a lot of rubble, to give a search-robot a general layout of the area, and guide it through the most efficient way of searching the area.</w:t>
+      </w:r>
+      <w:r>
+        <w:rPr>
+          <w:lang w:val="en-GB"/>
+        </w:rPr>
+        <w:t xml:space="preserve"> Then by synching the robot and overhead drone, it could be possible to show on a </w:t>
+      </w:r>
+      <w:r>
+        <w:rPr>
+          <w:lang w:val="en-GB"/>
+        </w:rPr>
+        <w:t>video stream</w:t>
+      </w:r>
+      <w:r>
+        <w:rPr>
+          <w:lang w:val="en-GB"/>
+        </w:rPr>
+        <w:t xml:space="preserve"> from the flying drone where there are possible locations for what the search-robot thinks are humans.</w:t>
+      </w:r>
+    </w:p>
+    <w:p>
+      <w:pPr>
+        <w:pStyle w:val="Overskrift3"/>
+        <w:rPr>
+          <w:lang w:val="en-GB"/>
+        </w:rPr>
+      </w:pPr>
+      <w:bookmarkStart w:id="13" w:name="_Toc23235968"/>
+      <w:r>
+        <w:rPr>
+          <w:lang w:val="en-GB"/>
+        </w:rPr>
+        <w:t>USAGE 2</w:t>
+      </w:r>
+      <w:bookmarkEnd w:id="13"/>
+    </w:p>
+    <w:p>
+      <w:pPr>
+        <w:pStyle w:val="Brdtekst"/>
+        <w:rPr>
+          <w:lang w:val="en-GB"/>
+        </w:rPr>
+      </w:pPr>
+      <w:r>
+        <w:rPr>
+          <w:lang w:val="en-GB"/>
+        </w:rPr>
+        <w:t>Fill text</w:t>
+      </w:r>
+    </w:p>
+    <w:p>
+      <w:pPr>
+        <w:pStyle w:val="Overskrift2"/>
+        <w:rPr>
+          <w:lang w:val="en-GB"/>
+        </w:rPr>
+      </w:pPr>
+      <w:bookmarkStart w:id="14" w:name="_Toc23235969"/>
       <w:r>
         <w:rPr>
           <w:lang w:val="en-GB"/>
         </w:rPr>
         <w:t>Power Consumption</w:t>
       </w:r>
-      <w:bookmarkEnd w:id="7"/>
+      <w:bookmarkEnd w:id="14"/>
     </w:p>
     <w:p>
       <w:pPr>
@@ -4285,7 +6273,6 @@
           <w:id w:val="-1939972603"/>
           <w:citation/>
         </w:sdtPr>
-        <w:sdtEndPr/>
         <w:sdtContent>
           <w:r>
             <w:rPr>
@@ -4362,14 +6349,7 @@
         <w:rPr>
           <w:lang w:val="en-GB"/>
         </w:rPr>
-        <w:t xml:space="preserve"> The producer of the servo has documented that the idle power </w:t>
-      </w:r>
-      <w:r>
-        <w:rPr>
-          <w:lang w:val="en-GB"/>
-        </w:rPr>
-        <w:lastRenderedPageBreak/>
-        <w:t xml:space="preserve">consumption is </w:t>
+        <w:t xml:space="preserve"> The producer of the servo has documented that the idle power consumption is </w:t>
       </w:r>
       <w:r>
         <w:rPr>
@@ -4385,7 +6365,6 @@
           <w:id w:val="2139218944"/>
           <w:citation/>
         </w:sdtPr>
-        <w:sdtEndPr/>
         <w:sdtContent>
           <w:r>
             <w:rPr>
@@ -4473,7 +6452,6 @@
           <w:id w:val="279393631"/>
           <w:citation/>
         </w:sdtPr>
-        <w:sdtEndPr/>
         <w:sdtContent>
           <w:r>
             <w:rPr>
@@ -4554,7 +6532,6 @@
           <w:id w:val="2097678894"/>
           <w:citation/>
         </w:sdtPr>
-        <w:sdtEndPr/>
         <w:sdtContent>
           <w:r>
             <w:rPr>
@@ -5545,11 +7522,140 @@
           <w:lang w:val="en-US"/>
         </w:rPr>
       </w:pPr>
+      <w:bookmarkStart w:id="15" w:name="_Toc23235970"/>
       <w:r>
         <w:rPr>
           <w:lang w:val="en-US"/>
         </w:rPr>
-        <w:t>Algorithm for moving</w:t>
+        <w:t xml:space="preserve">Algorithm for </w:t>
+      </w:r>
+      <w:r>
+        <w:rPr>
+          <w:lang w:val="en-US"/>
+        </w:rPr>
+        <w:t>searching</w:t>
+      </w:r>
+      <w:bookmarkEnd w:id="15"/>
+    </w:p>
+    <w:p>
+      <w:pPr>
+        <w:rPr>
+          <w:lang w:val="en-US"/>
+        </w:rPr>
+      </w:pPr>
+      <w:r>
+        <w:rPr>
+          <w:lang w:val="en-US"/>
+        </w:rPr>
+        <w:t xml:space="preserve">After getting a picture of the maze, the picture is </w:t>
+      </w:r>
+      <w:r>
+        <w:rPr>
+          <w:lang w:val="en-US"/>
+        </w:rPr>
+        <w:t>run through several filters before being used in a RRT*-algorithm</w:t>
+      </w:r>
+      <w:r>
+        <w:rPr>
+          <w:lang w:val="en-US"/>
+        </w:rPr>
+        <w:t xml:space="preserve">, which will find a path through the maze. </w:t>
+      </w:r>
+    </w:p>
+    <w:p>
+      <w:pPr>
+        <w:rPr>
+          <w:lang w:val="en-US"/>
+        </w:rPr>
+      </w:pPr>
+    </w:p>
+    <w:p>
+      <w:pPr>
+        <w:rPr>
+          <w:lang w:val="en-US"/>
+        </w:rPr>
+      </w:pPr>
+      <w:r>
+        <w:rPr>
+          <w:lang w:val="en-US"/>
+        </w:rPr>
+        <w:t xml:space="preserve">The RRT* method is a </w:t>
+      </w:r>
+      <w:r>
+        <w:rPr>
+          <w:lang w:val="en-US"/>
+        </w:rPr>
+        <w:t xml:space="preserve">continuation of the regular RRT-method. It is based on random node-placement and checking for collision </w:t>
+      </w:r>
+      <w:r>
+        <w:rPr>
+          <w:lang w:val="en-US"/>
+        </w:rPr>
+        <w:t xml:space="preserve">before expanding onwards and doing this on repeat until it has run all its iterations. </w:t>
+      </w:r>
+    </w:p>
+    <w:p>
+      <w:pPr>
+        <w:rPr>
+          <w:lang w:val="en-US"/>
+        </w:rPr>
+      </w:pPr>
+    </w:p>
+    <w:p>
+      <w:pPr>
+        <w:rPr>
+          <w:lang w:val="en-US"/>
+        </w:rPr>
+      </w:pPr>
+      <w:r>
+        <w:rPr>
+          <w:lang w:val="en-US"/>
+        </w:rPr>
+        <w:t xml:space="preserve">The big difference between RRT and RRT* is that RRT* will look at old nodes when </w:t>
+      </w:r>
+      <w:r>
+        <w:rPr>
+          <w:lang w:val="en-US"/>
+        </w:rPr>
+        <w:t xml:space="preserve">continuing its path to check if it can rewire the path to be more efficient. It does this by giving each node a “cost”, which is based on its distance to </w:t>
+      </w:r>
+      <w:r>
+        <w:rPr>
+          <w:lang w:val="en-US"/>
+        </w:rPr>
+        <w:t xml:space="preserve">its parent node. </w:t>
+      </w:r>
+      <w:r>
+        <w:rPr>
+          <w:lang w:val="en-US"/>
+        </w:rPr>
+        <w:t>It therefore compares the cost to its current parent, to another node that is close to check if the cost can be reduced.</w:t>
+      </w:r>
+    </w:p>
+    <w:p>
+      <w:pPr>
+        <w:rPr>
+          <w:lang w:val="en-US"/>
+        </w:rPr>
+      </w:pPr>
+      <w:r>
+        <w:rPr>
+          <w:lang w:val="en-US"/>
+        </w:rPr>
+        <w:br/>
+        <w:t xml:space="preserve">This all results in a more linear path to the goal, instead of the path which would </w:t>
+      </w:r>
+      <w:r>
+        <w:rPr>
+          <w:lang w:val="en-US"/>
+        </w:rPr>
+        <w:t xml:space="preserve">come from the regular RRT-method, which almost always will be very </w:t>
+      </w:r>
+      <w:r>
+        <w:rPr>
+          <w:lang w:val="en-US"/>
+        </w:rPr>
+        <w:t xml:space="preserve">full of twists and turns and will not be as efficient. </w:t>
       </w:r>
     </w:p>
     <w:p>
@@ -5559,8 +7665,6 @@
           <w:lang w:val="en-US"/>
         </w:rPr>
       </w:pPr>
-      <w:bookmarkStart w:id="8" w:name="_GoBack"/>
-      <w:bookmarkEnd w:id="8"/>
     </w:p>
     <w:p>
       <w:pPr>
@@ -5569,7 +7673,7 @@
           <w:lang w:val="en-GB"/>
         </w:rPr>
       </w:pPr>
-      <w:bookmarkStart w:id="9" w:name="_Toc22886937"/>
+      <w:bookmarkStart w:id="16" w:name="_Toc23235971"/>
       <w:r>
         <w:rPr>
           <w:lang w:val="en-GB"/>
@@ -5577,7 +7681,7 @@
         <w:lastRenderedPageBreak/>
         <w:t>METHODS</w:t>
       </w:r>
-      <w:bookmarkEnd w:id="9"/>
+      <w:bookmarkEnd w:id="16"/>
     </w:p>
     <w:p>
       <w:pPr>
@@ -5586,14 +7690,1396 @@
           <w:lang w:val="en-GB"/>
         </w:rPr>
       </w:pPr>
-      <w:bookmarkStart w:id="10" w:name="_Toc22886938"/>
+      <w:bookmarkStart w:id="17" w:name="_Toc23235972"/>
+      <w:r>
+        <w:rPr>
+          <w:lang w:val="en-GB"/>
+        </w:rPr>
+        <w:t>Parts and Assembly</w:t>
+      </w:r>
+      <w:bookmarkEnd w:id="17"/>
+    </w:p>
+    <w:p>
+      <w:pPr>
+        <w:pStyle w:val="Overskrift3"/>
+        <w:rPr>
+          <w:lang w:val="en-GB"/>
+        </w:rPr>
+      </w:pPr>
+      <w:bookmarkStart w:id="18" w:name="_Toc23235973"/>
+      <w:r>
+        <w:rPr>
+          <w:lang w:val="en-GB"/>
+        </w:rPr>
+        <w:t xml:space="preserve">Parts included in the </w:t>
+      </w:r>
+      <w:r>
+        <w:rPr>
+          <w:lang w:val="en-GB"/>
+        </w:rPr>
+        <w:t>snake-like robot</w:t>
+      </w:r>
+      <w:bookmarkEnd w:id="18"/>
+    </w:p>
+    <w:p>
+      <w:pPr>
+        <w:pStyle w:val="Brdtekst"/>
+        <w:rPr>
+          <w:lang w:val="en-US"/>
+        </w:rPr>
+      </w:pPr>
+      <w:r>
+        <w:rPr>
+          <w:lang w:val="en-US"/>
+        </w:rPr>
+        <w:t xml:space="preserve">The snake-like robot has </w:t>
+      </w:r>
+      <w:r>
+        <w:rPr>
+          <w:lang w:val="en-US"/>
+        </w:rPr>
+        <w:t>a lot of parts included in it to work properly. It consists of a total of 5 modules</w:t>
+      </w:r>
+      <w:r>
+        <w:rPr>
+          <w:lang w:val="en-US"/>
+        </w:rPr>
+        <w:t xml:space="preserve"> that are connected to make it able to move as we want. </w:t>
+      </w:r>
+      <w:r>
+        <w:rPr>
+          <w:lang w:val="en-US"/>
+        </w:rPr>
+        <w:t xml:space="preserve">The modules are basically all the same, but some of them have some unique flavor for all the parts to be able to fit properly. The front and the back are also unique in that the front has to be able to fit the front-facing camera, and the back has to have a end-plate so </w:t>
+      </w:r>
+      <w:r>
+        <w:rPr>
+          <w:lang w:val="en-US"/>
+        </w:rPr>
+        <w:t>the batteries do not fall out.</w:t>
+      </w:r>
+    </w:p>
+    <w:tbl>
+      <w:tblPr>
+        <w:tblStyle w:val="Tabellrutenett"/>
+        <w:tblW w:w="0" w:type="auto"/>
+        <w:tblLook w:val="04A0" w:firstRow="1" w:lastRow="0" w:firstColumn="1" w:lastColumn="0" w:noHBand="0" w:noVBand="1"/>
+      </w:tblPr>
+      <w:tblGrid>
+        <w:gridCol w:w="2122"/>
+        <w:gridCol w:w="1275"/>
+        <w:gridCol w:w="5663"/>
+      </w:tblGrid>
+      <w:tr>
+        <w:tc>
+          <w:tcPr>
+            <w:tcW w:w="2122" w:type="dxa"/>
+          </w:tcPr>
+          <w:p>
+            <w:pPr>
+              <w:pStyle w:val="Brdtekst"/>
+              <w:rPr>
+                <w:b/>
+                <w:bCs/>
+                <w:u w:val="single"/>
+                <w:lang w:val="en-US"/>
+              </w:rPr>
+            </w:pPr>
+            <w:r>
+              <w:rPr>
+                <w:b/>
+                <w:bCs/>
+                <w:u w:val="single"/>
+                <w:lang w:val="en-US"/>
+              </w:rPr>
+              <w:t>PART</w:t>
+            </w:r>
+          </w:p>
+        </w:tc>
+        <w:tc>
+          <w:tcPr>
+            <w:tcW w:w="1275" w:type="dxa"/>
+          </w:tcPr>
+          <w:p>
+            <w:pPr>
+              <w:pStyle w:val="Brdtekst"/>
+              <w:rPr>
+                <w:b/>
+                <w:bCs/>
+                <w:u w:val="single"/>
+                <w:lang w:val="en-US"/>
+              </w:rPr>
+            </w:pPr>
+            <w:r>
+              <w:rPr>
+                <w:b/>
+                <w:bCs/>
+                <w:u w:val="single"/>
+                <w:lang w:val="en-US"/>
+              </w:rPr>
+              <w:t>AMOUNT</w:t>
+            </w:r>
+          </w:p>
+        </w:tc>
+        <w:tc>
+          <w:tcPr>
+            <w:tcW w:w="5663" w:type="dxa"/>
+          </w:tcPr>
+          <w:p>
+            <w:pPr>
+              <w:pStyle w:val="Brdtekst"/>
+              <w:rPr>
+                <w:b/>
+                <w:bCs/>
+                <w:u w:val="single"/>
+                <w:lang w:val="en-US"/>
+              </w:rPr>
+            </w:pPr>
+            <w:r>
+              <w:rPr>
+                <w:b/>
+                <w:bCs/>
+                <w:u w:val="single"/>
+                <w:lang w:val="en-US"/>
+              </w:rPr>
+              <w:t>FUNCTION</w:t>
+            </w:r>
+          </w:p>
+        </w:tc>
+      </w:tr>
+      <w:tr>
+        <w:tc>
+          <w:tcPr>
+            <w:tcW w:w="2122" w:type="dxa"/>
+          </w:tcPr>
+          <w:p>
+            <w:pPr>
+              <w:pStyle w:val="Brdtekst"/>
+              <w:rPr>
+                <w:lang w:val="en-US"/>
+              </w:rPr>
+            </w:pPr>
+            <w:r>
+              <w:rPr>
+                <w:lang w:val="en-US"/>
+              </w:rPr>
+              <w:t>E</w:t>
+            </w:r>
+            <w:r>
+              <w:t>SP32</w:t>
+            </w:r>
+          </w:p>
+        </w:tc>
+        <w:tc>
+          <w:tcPr>
+            <w:tcW w:w="1275" w:type="dxa"/>
+          </w:tcPr>
+          <w:p>
+            <w:pPr>
+              <w:pStyle w:val="Brdtekst"/>
+              <w:rPr>
+                <w:lang w:val="en-US"/>
+              </w:rPr>
+            </w:pPr>
+            <w:r>
+              <w:rPr>
+                <w:lang w:val="en-US"/>
+              </w:rPr>
+              <w:t>1</w:t>
+            </w:r>
+          </w:p>
+        </w:tc>
+        <w:tc>
+          <w:tcPr>
+            <w:tcW w:w="5663" w:type="dxa"/>
+          </w:tcPr>
+          <w:p>
+            <w:pPr>
+              <w:pStyle w:val="Brdtekst"/>
+              <w:rPr>
+                <w:lang w:val="en-US"/>
+              </w:rPr>
+            </w:pPr>
+            <w:r>
+              <w:rPr>
+                <w:lang w:val="en-US"/>
+              </w:rPr>
+              <w:t>C</w:t>
+            </w:r>
+            <w:r>
+              <w:rPr>
+                <w:lang w:val="en-US"/>
+              </w:rPr>
+              <w:t>ontrolling the movement of the snake-like robot</w:t>
+            </w:r>
+            <w:r>
+              <w:rPr>
+                <w:lang w:val="en-US"/>
+              </w:rPr>
+              <w:t>, as well as communicating with the PC which does all the image processing, pathfinding etc.</w:t>
+            </w:r>
+          </w:p>
+        </w:tc>
+      </w:tr>
+      <w:tr>
+        <w:tc>
+          <w:tcPr>
+            <w:tcW w:w="2122" w:type="dxa"/>
+          </w:tcPr>
+          <w:p>
+            <w:pPr>
+              <w:pStyle w:val="Brdtekst"/>
+              <w:rPr>
+                <w:lang w:val="en-US"/>
+              </w:rPr>
+            </w:pPr>
+            <w:r>
+              <w:rPr>
+                <w:lang w:val="en-US"/>
+              </w:rPr>
+              <w:t>Boost Converter</w:t>
+            </w:r>
+          </w:p>
+        </w:tc>
+        <w:tc>
+          <w:tcPr>
+            <w:tcW w:w="1275" w:type="dxa"/>
+          </w:tcPr>
+          <w:p>
+            <w:pPr>
+              <w:pStyle w:val="Brdtekst"/>
+              <w:rPr>
+                <w:lang w:val="en-US"/>
+              </w:rPr>
+            </w:pPr>
+            <w:r>
+              <w:rPr>
+                <w:lang w:val="en-US"/>
+              </w:rPr>
+              <w:t>2</w:t>
+            </w:r>
+          </w:p>
+        </w:tc>
+        <w:tc>
+          <w:tcPr>
+            <w:tcW w:w="5663" w:type="dxa"/>
+          </w:tcPr>
+          <w:p>
+            <w:pPr>
+              <w:pStyle w:val="Brdtekst"/>
+              <w:rPr>
+                <w:lang w:val="en-US"/>
+              </w:rPr>
+            </w:pPr>
+            <w:r>
+              <w:rPr>
+                <w:lang w:val="en-US"/>
+              </w:rPr>
+              <w:t>Converts the nominal voltage from the batteries to 5V for the servos</w:t>
+            </w:r>
+            <w:r>
+              <w:rPr>
+                <w:lang w:val="en-US"/>
+              </w:rPr>
+              <w:t xml:space="preserve"> and the ESP32</w:t>
+            </w:r>
+            <w:r>
+              <w:rPr>
+                <w:lang w:val="en-US"/>
+              </w:rPr>
+              <w:t>.</w:t>
+            </w:r>
+          </w:p>
+        </w:tc>
+      </w:tr>
+      <w:tr>
+        <w:tc>
+          <w:tcPr>
+            <w:tcW w:w="2122" w:type="dxa"/>
+          </w:tcPr>
+          <w:p>
+            <w:pPr>
+              <w:pStyle w:val="Brdtekst"/>
+              <w:rPr>
+                <w:lang w:val="en-US"/>
+              </w:rPr>
+            </w:pPr>
+            <w:r>
+              <w:rPr>
+                <w:lang w:val="en-US"/>
+              </w:rPr>
+              <w:t>ESP32-CAM</w:t>
+            </w:r>
+          </w:p>
+        </w:tc>
+        <w:tc>
+          <w:tcPr>
+            <w:tcW w:w="1275" w:type="dxa"/>
+          </w:tcPr>
+          <w:p>
+            <w:pPr>
+              <w:pStyle w:val="Brdtekst"/>
+              <w:rPr>
+                <w:lang w:val="en-US"/>
+              </w:rPr>
+            </w:pPr>
+            <w:r>
+              <w:rPr>
+                <w:lang w:val="en-US"/>
+              </w:rPr>
+              <w:t>1</w:t>
+            </w:r>
+          </w:p>
+        </w:tc>
+        <w:tc>
+          <w:tcPr>
+            <w:tcW w:w="5663" w:type="dxa"/>
+          </w:tcPr>
+          <w:p>
+            <w:pPr>
+              <w:pStyle w:val="Brdtekst"/>
+              <w:rPr>
+                <w:lang w:val="en-US"/>
+              </w:rPr>
+            </w:pPr>
+            <w:r>
+              <w:rPr>
+                <w:lang w:val="en-US"/>
+              </w:rPr>
+              <w:t>ESP32 with a camera mounted on it, mounted in the front of the snake-like robot, used for finding the object in the maze</w:t>
+            </w:r>
+            <w:r>
+              <w:rPr>
+                <w:lang w:val="en-US"/>
+              </w:rPr>
+              <w:t>.</w:t>
+            </w:r>
+          </w:p>
+        </w:tc>
+      </w:tr>
+      <w:tr>
+        <w:tc>
+          <w:tcPr>
+            <w:tcW w:w="2122" w:type="dxa"/>
+          </w:tcPr>
+          <w:p>
+            <w:pPr>
+              <w:pStyle w:val="Brdtekst"/>
+              <w:rPr>
+                <w:lang w:val="en-US"/>
+              </w:rPr>
+            </w:pPr>
+            <w:r>
+              <w:rPr>
+                <w:lang w:val="en-US"/>
+              </w:rPr>
+              <w:t>Battery 2000mAh</w:t>
+            </w:r>
+          </w:p>
+        </w:tc>
+        <w:tc>
+          <w:tcPr>
+            <w:tcW w:w="1275" w:type="dxa"/>
+          </w:tcPr>
+          <w:p>
+            <w:pPr>
+              <w:pStyle w:val="Brdtekst"/>
+              <w:rPr>
+                <w:lang w:val="en-US"/>
+              </w:rPr>
+            </w:pPr>
+            <w:r>
+              <w:rPr>
+                <w:lang w:val="en-US"/>
+              </w:rPr>
+              <w:t>4</w:t>
+            </w:r>
+          </w:p>
+        </w:tc>
+        <w:tc>
+          <w:tcPr>
+            <w:tcW w:w="5663" w:type="dxa"/>
+          </w:tcPr>
+          <w:p>
+            <w:pPr>
+              <w:pStyle w:val="Brdtekst"/>
+              <w:rPr>
+                <w:lang w:val="en-US"/>
+              </w:rPr>
+            </w:pPr>
+            <w:r>
+              <w:rPr>
+                <w:lang w:val="en-US"/>
+              </w:rPr>
+              <w:t>Used to supply the robot with the power required.</w:t>
+            </w:r>
+          </w:p>
+        </w:tc>
+      </w:tr>
+      <w:tr>
+        <w:tc>
+          <w:tcPr>
+            <w:tcW w:w="2122" w:type="dxa"/>
+          </w:tcPr>
+          <w:p>
+            <w:pPr>
+              <w:pStyle w:val="Brdtekst"/>
+              <w:rPr>
+                <w:lang w:val="en-US"/>
+              </w:rPr>
+            </w:pPr>
+            <w:r>
+              <w:rPr>
+                <w:lang w:val="en-US"/>
+              </w:rPr>
+              <w:t>LiPo USB Battery Charger Board</w:t>
+            </w:r>
+          </w:p>
+        </w:tc>
+        <w:tc>
+          <w:tcPr>
+            <w:tcW w:w="1275" w:type="dxa"/>
+          </w:tcPr>
+          <w:p>
+            <w:pPr>
+              <w:pStyle w:val="Brdtekst"/>
+              <w:rPr>
+                <w:lang w:val="en-US"/>
+              </w:rPr>
+            </w:pPr>
+            <w:r>
+              <w:rPr>
+                <w:lang w:val="en-US"/>
+              </w:rPr>
+              <w:t>1</w:t>
+            </w:r>
+          </w:p>
+        </w:tc>
+        <w:tc>
+          <w:tcPr>
+            <w:tcW w:w="5663" w:type="dxa"/>
+          </w:tcPr>
+          <w:p>
+            <w:pPr>
+              <w:pStyle w:val="Brdtekst"/>
+              <w:rPr>
+                <w:lang w:val="en-US"/>
+              </w:rPr>
+            </w:pPr>
+            <w:r>
+              <w:rPr>
+                <w:lang w:val="en-US"/>
+              </w:rPr>
+              <w:t>Used to slowly recharge the batteries between usage when connected t</w:t>
+            </w:r>
+            <w:r>
+              <w:rPr>
+                <w:lang w:val="en-US"/>
+              </w:rPr>
+              <w:t>hrough a USB.</w:t>
+            </w:r>
+          </w:p>
+        </w:tc>
+      </w:tr>
+    </w:tbl>
+    <w:p>
+      <w:pPr>
+        <w:pStyle w:val="Brdtekst"/>
+        <w:rPr>
+          <w:lang w:val="en-US"/>
+        </w:rPr>
+      </w:pPr>
+    </w:p>
+    <w:p>
+      <w:pPr>
+        <w:pStyle w:val="Overskrift3"/>
+        <w:rPr>
+          <w:lang w:val="en-US"/>
+        </w:rPr>
+      </w:pPr>
+      <w:bookmarkStart w:id="19" w:name="_Toc23235974"/>
+      <w:r>
+        <w:rPr>
+          <w:lang w:val="en-US"/>
+        </w:rPr>
+        <w:t>3D Models</w:t>
+      </w:r>
+      <w:bookmarkEnd w:id="19"/>
+    </w:p>
+    <w:p>
+      <w:pPr>
+        <w:rPr>
+          <w:lang w:val="en-US"/>
+        </w:rPr>
+      </w:pPr>
+      <w:r>
+        <w:rPr>
+          <w:lang w:val="en-US"/>
+        </w:rPr>
+        <w:t>All mechanical parts for the snake-like robot are modelled using Fusion 360, and are made so it can be expanded</w:t>
+      </w:r>
+      <w:r>
+        <w:rPr>
+          <w:lang w:val="en-US"/>
+        </w:rPr>
+        <w:t xml:space="preserve"> with relative ease. Under are shown the basic parts, with also some unique parts, and the complete assembly.</w:t>
+      </w:r>
+    </w:p>
+    <w:p>
+      <w:pPr>
+        <w:rPr>
+          <w:lang w:val="en-US"/>
+        </w:rPr>
+      </w:pPr>
+    </w:p>
+    <w:p>
+      <w:pPr>
+        <w:pStyle w:val="Brdtekst"/>
+        <w:rPr>
+          <w:lang w:val="en-US"/>
+        </w:rPr>
+      </w:pPr>
+      <w:r>
+        <w:rPr>
+          <w:noProof/>
+        </w:rPr>
+        <w:lastRenderedPageBreak/>
+        <w:drawing>
+          <wp:inline distT="0" distB="0" distL="0" distR="0" wp14:anchorId="404B9FE8" wp14:editId="1893F6EF">
+            <wp:extent cx="5759450" cy="4207510"/>
+            <wp:effectExtent l="0" t="0" r="0" b="2540"/>
+            <wp:docPr id="5" name="Bilde 5"/>
+            <wp:cNvGraphicFramePr>
+              <a:graphicFrameLocks xmlns:a="http://schemas.openxmlformats.org/drawingml/2006/main" noChangeAspect="1"/>
+            </wp:cNvGraphicFramePr>
+            <a:graphic xmlns:a="http://schemas.openxmlformats.org/drawingml/2006/main">
+              <a:graphicData uri="http://schemas.openxmlformats.org/drawingml/2006/picture">
+                <pic:pic xmlns:pic="http://schemas.openxmlformats.org/drawingml/2006/picture">
+                  <pic:nvPicPr>
+                    <pic:cNvPr id="1" name=""/>
+                    <pic:cNvPicPr/>
+                  </pic:nvPicPr>
+                  <pic:blipFill>
+                    <a:blip r:embed="rId12"/>
+                    <a:stretch>
+                      <a:fillRect/>
+                    </a:stretch>
+                  </pic:blipFill>
+                  <pic:spPr>
+                    <a:xfrm>
+                      <a:off x="0" y="0"/>
+                      <a:ext cx="5759450" cy="4207510"/>
+                    </a:xfrm>
+                    <a:prstGeom prst="rect">
+                      <a:avLst/>
+                    </a:prstGeom>
+                  </pic:spPr>
+                </pic:pic>
+              </a:graphicData>
+            </a:graphic>
+          </wp:inline>
+        </w:drawing>
+      </w:r>
+    </w:p>
+    <w:p>
+      <w:pPr>
+        <w:pStyle w:val="Brdtekst"/>
+        <w:rPr>
+          <w:lang w:val="en-US"/>
+        </w:rPr>
+      </w:pPr>
+      <w:r>
+        <w:rPr>
+          <w:lang w:val="en-US"/>
+        </w:rPr>
+        <w:t>Over one of the parts are shown, this is a basic part that is connected</w:t>
+      </w:r>
+      <w:r>
+        <w:rPr>
+          <w:lang w:val="en-US"/>
+        </w:rPr>
+        <w:t xml:space="preserve"> to the other piece which will have the servo mounted on it. </w:t>
+      </w:r>
+    </w:p>
+    <w:p>
+      <w:pPr>
+        <w:pStyle w:val="Brdtekst"/>
+        <w:rPr>
+          <w:lang w:val="en-US"/>
+        </w:rPr>
+      </w:pPr>
+      <w:r>
+        <w:rPr>
+          <w:noProof/>
+        </w:rPr>
+        <w:lastRenderedPageBreak/>
+        <w:drawing>
+          <wp:anchor distT="0" distB="0" distL="114300" distR="114300" simplePos="0" relativeHeight="251658240" behindDoc="1" locked="0" layoutInCell="1" allowOverlap="1" wp14:anchorId="51A93AFF" wp14:editId="1D532D91">
+            <wp:simplePos x="0" y="0"/>
+            <wp:positionH relativeFrom="column">
+              <wp:posOffset>4445</wp:posOffset>
+            </wp:positionH>
+            <wp:positionV relativeFrom="paragraph">
+              <wp:posOffset>4445</wp:posOffset>
+            </wp:positionV>
+            <wp:extent cx="5759450" cy="5491480"/>
+            <wp:effectExtent l="0" t="0" r="0" b="0"/>
+            <wp:wrapTight wrapText="bothSides">
+              <wp:wrapPolygon edited="0">
+                <wp:start x="0" y="0"/>
+                <wp:lineTo x="0" y="21505"/>
+                <wp:lineTo x="21505" y="21505"/>
+                <wp:lineTo x="21505" y="0"/>
+                <wp:lineTo x="0" y="0"/>
+              </wp:wrapPolygon>
+            </wp:wrapTight>
+            <wp:docPr id="3" name="Bilde 3"/>
+            <wp:cNvGraphicFramePr>
+              <a:graphicFrameLocks xmlns:a="http://schemas.openxmlformats.org/drawingml/2006/main" noChangeAspect="1"/>
+            </wp:cNvGraphicFramePr>
+            <a:graphic xmlns:a="http://schemas.openxmlformats.org/drawingml/2006/main">
+              <a:graphicData uri="http://schemas.openxmlformats.org/drawingml/2006/picture">
+                <pic:pic xmlns:pic="http://schemas.openxmlformats.org/drawingml/2006/picture">
+                  <pic:nvPicPr>
+                    <pic:cNvPr id="1" name=""/>
+                    <pic:cNvPicPr/>
+                  </pic:nvPicPr>
+                  <pic:blipFill>
+                    <a:blip r:embed="rId13">
+                      <a:extLst>
+                        <a:ext uri="{28A0092B-C50C-407E-A947-70E740481C1C}">
+                          <a14:useLocalDpi xmlns:a14="http://schemas.microsoft.com/office/drawing/2010/main" val="0"/>
+                        </a:ext>
+                      </a:extLst>
+                    </a:blip>
+                    <a:stretch>
+                      <a:fillRect/>
+                    </a:stretch>
+                  </pic:blipFill>
+                  <pic:spPr>
+                    <a:xfrm>
+                      <a:off x="0" y="0"/>
+                      <a:ext cx="5759450" cy="5491480"/>
+                    </a:xfrm>
+                    <a:prstGeom prst="rect">
+                      <a:avLst/>
+                    </a:prstGeom>
+                  </pic:spPr>
+                </pic:pic>
+              </a:graphicData>
+            </a:graphic>
+            <wp14:sizeRelH relativeFrom="page">
+              <wp14:pctWidth>0</wp14:pctWidth>
+            </wp14:sizeRelH>
+            <wp14:sizeRelV relativeFrom="page">
+              <wp14:pctHeight>0</wp14:pctHeight>
+            </wp14:sizeRelV>
+          </wp:anchor>
+        </w:drawing>
+      </w:r>
+      <w:r>
+        <w:rPr>
+          <w:lang w:val="en-US"/>
+        </w:rPr>
+        <w:t xml:space="preserve">This part is connected to the </w:t>
+      </w:r>
+      <w:r>
+        <w:rPr>
+          <w:lang w:val="en-US"/>
+        </w:rPr>
+        <w:t xml:space="preserve">first part shown. This is the one that has the servo mounted on it, it also has a thick base which as room for batteries, boost-converters or similar parts. </w:t>
+      </w:r>
+    </w:p>
+    <w:p>
+      <w:pPr>
+        <w:pStyle w:val="Brdtekst"/>
+        <w:rPr>
+          <w:lang w:val="en-US"/>
+        </w:rPr>
+      </w:pPr>
+      <w:r>
+        <w:rPr>
+          <w:noProof/>
+        </w:rPr>
+        <w:lastRenderedPageBreak/>
+        <w:drawing>
+          <wp:inline distT="0" distB="0" distL="0" distR="0" wp14:anchorId="0212D46A" wp14:editId="6205EA1F">
+            <wp:extent cx="5759450" cy="4780915"/>
+            <wp:effectExtent l="0" t="0" r="0" b="635"/>
+            <wp:docPr id="4" name="Bilde 4"/>
+            <wp:cNvGraphicFramePr>
+              <a:graphicFrameLocks xmlns:a="http://schemas.openxmlformats.org/drawingml/2006/main" noChangeAspect="1"/>
+            </wp:cNvGraphicFramePr>
+            <a:graphic xmlns:a="http://schemas.openxmlformats.org/drawingml/2006/main">
+              <a:graphicData uri="http://schemas.openxmlformats.org/drawingml/2006/picture">
+                <pic:pic xmlns:pic="http://schemas.openxmlformats.org/drawingml/2006/picture">
+                  <pic:nvPicPr>
+                    <pic:cNvPr id="1" name=""/>
+                    <pic:cNvPicPr/>
+                  </pic:nvPicPr>
+                  <pic:blipFill>
+                    <a:blip r:embed="rId14"/>
+                    <a:stretch>
+                      <a:fillRect/>
+                    </a:stretch>
+                  </pic:blipFill>
+                  <pic:spPr>
+                    <a:xfrm>
+                      <a:off x="0" y="0"/>
+                      <a:ext cx="5759450" cy="4780915"/>
+                    </a:xfrm>
+                    <a:prstGeom prst="rect">
+                      <a:avLst/>
+                    </a:prstGeom>
+                  </pic:spPr>
+                </pic:pic>
+              </a:graphicData>
+            </a:graphic>
+          </wp:inline>
+        </w:drawing>
+      </w:r>
+    </w:p>
+    <w:p>
+      <w:pPr>
+        <w:pStyle w:val="Brdtekst"/>
+        <w:rPr>
+          <w:lang w:val="en-US"/>
+        </w:rPr>
+      </w:pPr>
+      <w:r>
+        <w:rPr>
+          <w:lang w:val="en-US"/>
+        </w:rPr>
+        <w:t xml:space="preserve">This is the front of the snake-like robot. This has space in it for the front-facing camera. This part will be painted in a distinct color, which makes it possible to find the front of the snake-like </w:t>
+      </w:r>
+      <w:r>
+        <w:rPr>
+          <w:lang w:val="en-US"/>
+        </w:rPr>
+        <w:t xml:space="preserve">robot with ease. </w:t>
+      </w:r>
+    </w:p>
+    <w:p>
+      <w:pPr>
+        <w:pStyle w:val="Brdtekst"/>
+        <w:rPr>
+          <w:lang w:val="en-US"/>
+        </w:rPr>
+      </w:pPr>
+      <w:r>
+        <w:rPr>
+          <w:noProof/>
+        </w:rPr>
+        <w:drawing>
+          <wp:inline distT="0" distB="0" distL="0" distR="0" wp14:anchorId="1A0647AF" wp14:editId="3B556799">
+            <wp:extent cx="5759450" cy="1428750"/>
+            <wp:effectExtent l="0" t="0" r="0" b="0"/>
+            <wp:docPr id="2" name="Bilde 2"/>
+            <wp:cNvGraphicFramePr>
+              <a:graphicFrameLocks xmlns:a="http://schemas.openxmlformats.org/drawingml/2006/main" noChangeAspect="1"/>
+            </wp:cNvGraphicFramePr>
+            <a:graphic xmlns:a="http://schemas.openxmlformats.org/drawingml/2006/main">
+              <a:graphicData uri="http://schemas.openxmlformats.org/drawingml/2006/picture">
+                <pic:pic xmlns:pic="http://schemas.openxmlformats.org/drawingml/2006/picture">
+                  <pic:nvPicPr>
+                    <pic:cNvPr id="1" name=""/>
+                    <pic:cNvPicPr/>
+                  </pic:nvPicPr>
+                  <pic:blipFill>
+                    <a:blip r:embed="rId15"/>
+                    <a:stretch>
+                      <a:fillRect/>
+                    </a:stretch>
+                  </pic:blipFill>
+                  <pic:spPr>
+                    <a:xfrm>
+                      <a:off x="0" y="0"/>
+                      <a:ext cx="5759450" cy="1428750"/>
+                    </a:xfrm>
+                    <a:prstGeom prst="rect">
+                      <a:avLst/>
+                    </a:prstGeom>
+                  </pic:spPr>
+                </pic:pic>
+              </a:graphicData>
+            </a:graphic>
+          </wp:inline>
+        </w:drawing>
+      </w:r>
+    </w:p>
+    <w:p>
+      <w:pPr>
+        <w:rPr>
+          <w:rStyle w:val="Svakutheving"/>
+          <w:i w:val="0"/>
+          <w:iCs w:val="0"/>
+          <w:color w:val="auto"/>
+          <w:lang w:val="en-US"/>
+        </w:rPr>
+      </w:pPr>
+      <w:r>
+        <w:rPr>
+          <w:rStyle w:val="Svakutheving"/>
+          <w:i w:val="0"/>
+          <w:iCs w:val="0"/>
+          <w:color w:val="auto"/>
+          <w:lang w:val="en-US"/>
+        </w:rPr>
+        <w:t xml:space="preserve">The snake-like robot assembled completely is shown above. As mentioned earlier, it consists of </w:t>
+      </w:r>
+      <w:r>
+        <w:rPr>
+          <w:rStyle w:val="Svakutheving"/>
+          <w:i w:val="0"/>
+          <w:iCs w:val="0"/>
+          <w:color w:val="auto"/>
+          <w:lang w:val="en-US"/>
+        </w:rPr>
+        <w:t xml:space="preserve">5 modules, with a designated front, and a designated back. All the parts in the middle between the two modules mounted together are made for storing the electronic parts needed for the project. </w:t>
+      </w:r>
+    </w:p>
+    <w:p>
+      <w:pPr>
+        <w:pStyle w:val="Overskrift3"/>
+        <w:rPr>
+          <w:rStyle w:val="Svakutheving"/>
+          <w:i w:val="0"/>
+          <w:iCs w:val="0"/>
+          <w:color w:val="auto"/>
+          <w:lang w:val="en-US"/>
+        </w:rPr>
+      </w:pPr>
+      <w:bookmarkStart w:id="20" w:name="_Toc23235975"/>
+      <w:r>
+        <w:rPr>
+          <w:rStyle w:val="Svakutheving"/>
+          <w:i w:val="0"/>
+          <w:iCs w:val="0"/>
+          <w:color w:val="auto"/>
+          <w:lang w:val="en-US"/>
+        </w:rPr>
+        <w:lastRenderedPageBreak/>
+        <w:t>Assembly</w:t>
+      </w:r>
+      <w:bookmarkEnd w:id="20"/>
+    </w:p>
+    <w:p>
+      <w:pPr>
+        <w:rPr>
+          <w:lang w:val="en-US"/>
+        </w:rPr>
+      </w:pPr>
+      <w:r>
+        <w:rPr>
+          <w:noProof/>
+          <w:lang w:val="en-US"/>
+        </w:rPr>
+        <w:drawing>
+          <wp:inline distT="0" distB="0" distL="0" distR="0" wp14:anchorId="6BB5985B" wp14:editId="15D6955F">
+            <wp:extent cx="5759450" cy="1428750"/>
+            <wp:effectExtent l="0" t="0" r="0" b="0"/>
+            <wp:docPr id="6" name="Bilde 6"/>
+            <wp:cNvGraphicFramePr>
+              <a:graphicFrameLocks xmlns:a="http://schemas.openxmlformats.org/drawingml/2006/main" noChangeAspect="1"/>
+            </wp:cNvGraphicFramePr>
+            <a:graphic xmlns:a="http://schemas.openxmlformats.org/drawingml/2006/main">
+              <a:graphicData uri="http://schemas.openxmlformats.org/drawingml/2006/picture">
+                <pic:pic xmlns:pic="http://schemas.openxmlformats.org/drawingml/2006/picture">
+                  <pic:nvPicPr>
+                    <pic:cNvPr id="6" name="completeAssemblyPic1.png"/>
+                    <pic:cNvPicPr/>
+                  </pic:nvPicPr>
+                  <pic:blipFill>
+                    <a:blip r:embed="rId16" cstate="print">
+                      <a:extLst>
+                        <a:ext uri="{28A0092B-C50C-407E-A947-70E740481C1C}">
+                          <a14:useLocalDpi xmlns:a14="http://schemas.microsoft.com/office/drawing/2010/main" val="0"/>
+                        </a:ext>
+                      </a:extLst>
+                    </a:blip>
+                    <a:stretch>
+                      <a:fillRect/>
+                    </a:stretch>
+                  </pic:blipFill>
+                  <pic:spPr>
+                    <a:xfrm>
+                      <a:off x="0" y="0"/>
+                      <a:ext cx="5759450" cy="1428750"/>
+                    </a:xfrm>
+                    <a:prstGeom prst="rect">
+                      <a:avLst/>
+                    </a:prstGeom>
+                  </pic:spPr>
+                </pic:pic>
+              </a:graphicData>
+            </a:graphic>
+          </wp:inline>
+        </w:drawing>
+      </w:r>
+    </w:p>
+    <w:p>
+      <w:pPr>
+        <w:rPr>
+          <w:lang w:val="en-US"/>
+        </w:rPr>
+      </w:pPr>
+      <w:r>
+        <w:rPr>
+          <w:lang w:val="en-US"/>
+        </w:rPr>
+        <w:t xml:space="preserve">In the first piece there is only the ESP32-CAM which is mounted. </w:t>
+      </w:r>
+      <w:r>
+        <w:rPr>
+          <w:lang w:val="en-US"/>
+        </w:rPr>
+        <w:t>This part is only connected to power, a</w:t>
+      </w:r>
+      <w:r>
+        <w:rPr>
+          <w:lang w:val="en-US"/>
+        </w:rPr>
+        <w:t xml:space="preserve">nd sets up a </w:t>
+      </w:r>
+      <w:proofErr w:type="spellStart"/>
+      <w:r>
+        <w:rPr>
+          <w:lang w:val="en-US"/>
+        </w:rPr>
+        <w:t>WebServer</w:t>
+      </w:r>
+      <w:proofErr w:type="spellEnd"/>
+      <w:r>
+        <w:rPr>
+          <w:lang w:val="en-US"/>
+        </w:rPr>
+        <w:t xml:space="preserve"> on its own IP-</w:t>
+      </w:r>
+      <w:proofErr w:type="spellStart"/>
+      <w:r>
+        <w:rPr>
+          <w:lang w:val="en-US"/>
+        </w:rPr>
+        <w:t>adress</w:t>
+      </w:r>
+      <w:proofErr w:type="spellEnd"/>
+      <w:r>
+        <w:rPr>
+          <w:lang w:val="en-US"/>
+        </w:rPr>
+        <w:t>, port 80. Which is accessed by Python to retrieve a video stream or a picture.</w:t>
+      </w:r>
+    </w:p>
+    <w:p>
+      <w:pPr>
+        <w:rPr>
+          <w:lang w:val="en-US"/>
+        </w:rPr>
+      </w:pPr>
+    </w:p>
+    <w:p>
+      <w:pPr>
+        <w:rPr>
+          <w:lang w:val="en-US"/>
+        </w:rPr>
+      </w:pPr>
+      <w:r>
+        <w:rPr>
+          <w:noProof/>
+          <w:lang w:val="en-US"/>
+        </w:rPr>
+        <w:drawing>
+          <wp:inline distT="0" distB="0" distL="0" distR="0" wp14:anchorId="1BE97215" wp14:editId="79EE30B3">
+            <wp:extent cx="5759450" cy="1428750"/>
+            <wp:effectExtent l="0" t="0" r="0" b="0"/>
+            <wp:docPr id="7" name="Bilde 7"/>
+            <wp:cNvGraphicFramePr>
+              <a:graphicFrameLocks xmlns:a="http://schemas.openxmlformats.org/drawingml/2006/main" noChangeAspect="1"/>
+            </wp:cNvGraphicFramePr>
+            <a:graphic xmlns:a="http://schemas.openxmlformats.org/drawingml/2006/main">
+              <a:graphicData uri="http://schemas.openxmlformats.org/drawingml/2006/picture">
+                <pic:pic xmlns:pic="http://schemas.openxmlformats.org/drawingml/2006/picture">
+                  <pic:nvPicPr>
+                    <pic:cNvPr id="7" name="completeAssemblyPic2.png"/>
+                    <pic:cNvPicPr/>
+                  </pic:nvPicPr>
+                  <pic:blipFill>
+                    <a:blip r:embed="rId17" cstate="print">
+                      <a:extLst>
+                        <a:ext uri="{28A0092B-C50C-407E-A947-70E740481C1C}">
+                          <a14:useLocalDpi xmlns:a14="http://schemas.microsoft.com/office/drawing/2010/main" val="0"/>
+                        </a:ext>
+                      </a:extLst>
+                    </a:blip>
+                    <a:stretch>
+                      <a:fillRect/>
+                    </a:stretch>
+                  </pic:blipFill>
+                  <pic:spPr>
+                    <a:xfrm>
+                      <a:off x="0" y="0"/>
+                      <a:ext cx="5759450" cy="1428750"/>
+                    </a:xfrm>
+                    <a:prstGeom prst="rect">
+                      <a:avLst/>
+                    </a:prstGeom>
+                  </pic:spPr>
+                </pic:pic>
+              </a:graphicData>
+            </a:graphic>
+          </wp:inline>
+        </w:drawing>
+      </w:r>
+    </w:p>
+    <w:p>
+      <w:pPr>
+        <w:rPr>
+          <w:lang w:val="en-US"/>
+        </w:rPr>
+      </w:pPr>
+      <w:r>
+        <w:rPr>
+          <w:lang w:val="en-US"/>
+        </w:rPr>
+        <w:t xml:space="preserve">In the second piece there is mostly just </w:t>
+      </w:r>
+      <w:r>
+        <w:rPr>
+          <w:lang w:val="en-US"/>
+        </w:rPr>
+        <w:t>circuitry, a connection point for ground and +5V. This is just a junction for the cables basically.</w:t>
+      </w:r>
+    </w:p>
+    <w:p>
+      <w:pPr>
+        <w:rPr>
+          <w:lang w:val="en-US"/>
+        </w:rPr>
+      </w:pPr>
+    </w:p>
+    <w:p>
+      <w:pPr>
+        <w:rPr>
+          <w:lang w:val="en-US"/>
+        </w:rPr>
+      </w:pPr>
+      <w:r>
+        <w:rPr>
+          <w:noProof/>
+          <w:lang w:val="en-US"/>
+        </w:rPr>
+        <w:drawing>
+          <wp:inline distT="0" distB="0" distL="0" distR="0" wp14:anchorId="5799104E" wp14:editId="14E48529">
+            <wp:extent cx="5759450" cy="1428750"/>
+            <wp:effectExtent l="0" t="0" r="0" b="0"/>
+            <wp:docPr id="8" name="Bilde 8"/>
+            <wp:cNvGraphicFramePr>
+              <a:graphicFrameLocks xmlns:a="http://schemas.openxmlformats.org/drawingml/2006/main" noChangeAspect="1"/>
+            </wp:cNvGraphicFramePr>
+            <a:graphic xmlns:a="http://schemas.openxmlformats.org/drawingml/2006/main">
+              <a:graphicData uri="http://schemas.openxmlformats.org/drawingml/2006/picture">
+                <pic:pic xmlns:pic="http://schemas.openxmlformats.org/drawingml/2006/picture">
+                  <pic:nvPicPr>
+                    <pic:cNvPr id="8" name="completeAssemblyPic3.png"/>
+                    <pic:cNvPicPr/>
+                  </pic:nvPicPr>
+                  <pic:blipFill>
+                    <a:blip r:embed="rId18" cstate="print">
+                      <a:extLst>
+                        <a:ext uri="{28A0092B-C50C-407E-A947-70E740481C1C}">
+                          <a14:useLocalDpi xmlns:a14="http://schemas.microsoft.com/office/drawing/2010/main" val="0"/>
+                        </a:ext>
+                      </a:extLst>
+                    </a:blip>
+                    <a:stretch>
+                      <a:fillRect/>
+                    </a:stretch>
+                  </pic:blipFill>
+                  <pic:spPr>
+                    <a:xfrm>
+                      <a:off x="0" y="0"/>
+                      <a:ext cx="5759450" cy="1428750"/>
+                    </a:xfrm>
+                    <a:prstGeom prst="rect">
+                      <a:avLst/>
+                    </a:prstGeom>
+                  </pic:spPr>
+                </pic:pic>
+              </a:graphicData>
+            </a:graphic>
+          </wp:inline>
+        </w:drawing>
+      </w:r>
+    </w:p>
+    <w:p>
+      <w:pPr>
+        <w:rPr>
+          <w:lang w:val="en-US"/>
+        </w:rPr>
+      </w:pPr>
+      <w:r>
+        <w:rPr>
+          <w:lang w:val="en-US"/>
+        </w:rPr>
+        <w:t>In this part the ESP32 is mounted</w:t>
+      </w:r>
+      <w:r>
+        <w:rPr>
+          <w:lang w:val="en-US"/>
+        </w:rPr>
+        <w:t>, as well as a button which is mounted to be able to reprogram the ESP32</w:t>
+      </w:r>
+      <w:r>
+        <w:rPr>
+          <w:lang w:val="en-US"/>
+        </w:rPr>
+        <w:t>.</w:t>
+      </w:r>
+    </w:p>
+    <w:p>
+      <w:pPr>
+        <w:rPr>
+          <w:lang w:val="en-US"/>
+        </w:rPr>
+      </w:pPr>
+    </w:p>
+    <w:p>
+      <w:pPr>
+        <w:rPr>
+          <w:lang w:val="en-US"/>
+        </w:rPr>
+      </w:pPr>
+      <w:r>
+        <w:rPr>
+          <w:noProof/>
+          <w:lang w:val="en-US"/>
+        </w:rPr>
+        <w:drawing>
+          <wp:inline distT="0" distB="0" distL="0" distR="0" wp14:anchorId="36E077EE" wp14:editId="336DB1C1">
+            <wp:extent cx="5759450" cy="1428750"/>
+            <wp:effectExtent l="0" t="0" r="0" b="0"/>
+            <wp:docPr id="9" name="Bilde 9"/>
+            <wp:cNvGraphicFramePr>
+              <a:graphicFrameLocks xmlns:a="http://schemas.openxmlformats.org/drawingml/2006/main" noChangeAspect="1"/>
+            </wp:cNvGraphicFramePr>
+            <a:graphic xmlns:a="http://schemas.openxmlformats.org/drawingml/2006/main">
+              <a:graphicData uri="http://schemas.openxmlformats.org/drawingml/2006/picture">
+                <pic:pic xmlns:pic="http://schemas.openxmlformats.org/drawingml/2006/picture">
+                  <pic:nvPicPr>
+                    <pic:cNvPr id="9" name="completeAssemblyPic4.png"/>
+                    <pic:cNvPicPr/>
+                  </pic:nvPicPr>
+                  <pic:blipFill>
+                    <a:blip r:embed="rId19" cstate="print">
+                      <a:extLst>
+                        <a:ext uri="{28A0092B-C50C-407E-A947-70E740481C1C}">
+                          <a14:useLocalDpi xmlns:a14="http://schemas.microsoft.com/office/drawing/2010/main" val="0"/>
+                        </a:ext>
+                      </a:extLst>
+                    </a:blip>
+                    <a:stretch>
+                      <a:fillRect/>
+                    </a:stretch>
+                  </pic:blipFill>
+                  <pic:spPr>
+                    <a:xfrm>
+                      <a:off x="0" y="0"/>
+                      <a:ext cx="5759450" cy="1428750"/>
+                    </a:xfrm>
+                    <a:prstGeom prst="rect">
+                      <a:avLst/>
+                    </a:prstGeom>
+                  </pic:spPr>
+                </pic:pic>
+              </a:graphicData>
+            </a:graphic>
+          </wp:inline>
+        </w:drawing>
+      </w:r>
+    </w:p>
+    <w:p>
+      <w:pPr>
+        <w:rPr>
+          <w:lang w:val="en-US"/>
+        </w:rPr>
+      </w:pPr>
+      <w:r>
+        <w:rPr>
+          <w:lang w:val="en-US"/>
+        </w:rPr>
+        <w:t xml:space="preserve">‘In this part the whole power circuit is mounted, which consists of </w:t>
+      </w:r>
+      <w:r>
+        <w:rPr>
+          <w:lang w:val="en-US"/>
+        </w:rPr>
+        <w:t>the two boost converters, external power port as well as a power button to be able to remove power from the servos and the ESP32.</w:t>
+      </w:r>
+    </w:p>
+    <w:p>
+      <w:pPr>
+        <w:rPr>
+          <w:lang w:val="en-US"/>
+        </w:rPr>
+      </w:pPr>
+    </w:p>
+    <w:p>
+      <w:pPr>
+        <w:rPr>
+          <w:lang w:val="en-US"/>
+        </w:rPr>
+      </w:pPr>
+      <w:r>
+        <w:rPr>
+          <w:noProof/>
+          <w:lang w:val="en-US"/>
+        </w:rPr>
+        <w:lastRenderedPageBreak/>
+        <w:drawing>
+          <wp:inline distT="0" distB="0" distL="0" distR="0" wp14:anchorId="2CE00A3B" wp14:editId="478839EA">
+            <wp:extent cx="5759450" cy="1428750"/>
+            <wp:effectExtent l="0" t="0" r="0" b="0"/>
+            <wp:docPr id="10" name="Bilde 10"/>
+            <wp:cNvGraphicFramePr>
+              <a:graphicFrameLocks xmlns:a="http://schemas.openxmlformats.org/drawingml/2006/main" noChangeAspect="1"/>
+            </wp:cNvGraphicFramePr>
+            <a:graphic xmlns:a="http://schemas.openxmlformats.org/drawingml/2006/main">
+              <a:graphicData uri="http://schemas.openxmlformats.org/drawingml/2006/picture">
+                <pic:pic xmlns:pic="http://schemas.openxmlformats.org/drawingml/2006/picture">
+                  <pic:nvPicPr>
+                    <pic:cNvPr id="10" name="completeAssemblyPic5.png"/>
+                    <pic:cNvPicPr/>
+                  </pic:nvPicPr>
+                  <pic:blipFill>
+                    <a:blip r:embed="rId20" cstate="print">
+                      <a:extLst>
+                        <a:ext uri="{28A0092B-C50C-407E-A947-70E740481C1C}">
+                          <a14:useLocalDpi xmlns:a14="http://schemas.microsoft.com/office/drawing/2010/main" val="0"/>
+                        </a:ext>
+                      </a:extLst>
+                    </a:blip>
+                    <a:stretch>
+                      <a:fillRect/>
+                    </a:stretch>
+                  </pic:blipFill>
+                  <pic:spPr>
+                    <a:xfrm>
+                      <a:off x="0" y="0"/>
+                      <a:ext cx="5759450" cy="1428750"/>
+                    </a:xfrm>
+                    <a:prstGeom prst="rect">
+                      <a:avLst/>
+                    </a:prstGeom>
+                  </pic:spPr>
+                </pic:pic>
+              </a:graphicData>
+            </a:graphic>
+          </wp:inline>
+        </w:drawing>
+      </w:r>
+    </w:p>
+    <w:p>
+      <w:pPr>
+        <w:rPr>
+          <w:lang w:val="en-US"/>
+        </w:rPr>
+      </w:pPr>
+      <w:r>
+        <w:rPr>
+          <w:lang w:val="en-US"/>
+        </w:rPr>
+        <w:t>This part consists of two batteries connected in parallel. These just supply the rest of the robot.</w:t>
+      </w:r>
+    </w:p>
+    <w:p>
+      <w:pPr>
+        <w:rPr>
+          <w:lang w:val="en-US"/>
+        </w:rPr>
+      </w:pPr>
+    </w:p>
+    <w:p>
+      <w:pPr>
+        <w:rPr>
+          <w:lang w:val="en-US"/>
+        </w:rPr>
+      </w:pPr>
+      <w:r>
+        <w:rPr>
+          <w:noProof/>
+          <w:lang w:val="en-US"/>
+        </w:rPr>
+        <w:drawing>
+          <wp:inline distT="0" distB="0" distL="0" distR="0" wp14:anchorId="7AD41F63" wp14:editId="35076138">
+            <wp:extent cx="5759450" cy="1428750"/>
+            <wp:effectExtent l="0" t="0" r="0" b="0"/>
+            <wp:docPr id="11" name="Bilde 11"/>
+            <wp:cNvGraphicFramePr>
+              <a:graphicFrameLocks xmlns:a="http://schemas.openxmlformats.org/drawingml/2006/main" noChangeAspect="1"/>
+            </wp:cNvGraphicFramePr>
+            <a:graphic xmlns:a="http://schemas.openxmlformats.org/drawingml/2006/main">
+              <a:graphicData uri="http://schemas.openxmlformats.org/drawingml/2006/picture">
+                <pic:pic xmlns:pic="http://schemas.openxmlformats.org/drawingml/2006/picture">
+                  <pic:nvPicPr>
+                    <pic:cNvPr id="11" name="completeAssemblyPic6.png"/>
+                    <pic:cNvPicPr/>
+                  </pic:nvPicPr>
+                  <pic:blipFill>
+                    <a:blip r:embed="rId21" cstate="print">
+                      <a:extLst>
+                        <a:ext uri="{28A0092B-C50C-407E-A947-70E740481C1C}">
+                          <a14:useLocalDpi xmlns:a14="http://schemas.microsoft.com/office/drawing/2010/main" val="0"/>
+                        </a:ext>
+                      </a:extLst>
+                    </a:blip>
+                    <a:stretch>
+                      <a:fillRect/>
+                    </a:stretch>
+                  </pic:blipFill>
+                  <pic:spPr>
+                    <a:xfrm>
+                      <a:off x="0" y="0"/>
+                      <a:ext cx="5759450" cy="1428750"/>
+                    </a:xfrm>
+                    <a:prstGeom prst="rect">
+                      <a:avLst/>
+                    </a:prstGeom>
+                  </pic:spPr>
+                </pic:pic>
+              </a:graphicData>
+            </a:graphic>
+          </wp:inline>
+        </w:drawing>
+      </w:r>
+    </w:p>
+    <w:p>
+      <w:pPr>
+        <w:rPr>
+          <w:lang w:val="en-US"/>
+        </w:rPr>
+      </w:pPr>
+      <w:r>
+        <w:rPr>
+          <w:lang w:val="en-US"/>
+        </w:rPr>
+        <w:t xml:space="preserve">This part consists of two batteries, as well as the USB recharging board, which makes it possible to recharge the batteries slowly. </w:t>
+      </w:r>
+    </w:p>
+    <w:p>
+      <w:pPr>
+        <w:pStyle w:val="Overskrift2"/>
+        <w:rPr>
+          <w:lang w:val="en-GB"/>
+        </w:rPr>
+      </w:pPr>
+      <w:bookmarkStart w:id="21" w:name="_Toc23235976"/>
       <w:r>
         <w:rPr>
           <w:lang w:val="en-GB"/>
         </w:rPr>
         <w:t>Applied Theories</w:t>
       </w:r>
-      <w:bookmarkEnd w:id="10"/>
+      <w:bookmarkEnd w:id="21"/>
     </w:p>
     <w:p>
       <w:pPr>
@@ -5602,14 +9088,14 @@
           <w:lang w:val="en-GB"/>
         </w:rPr>
       </w:pPr>
-      <w:bookmarkStart w:id="11" w:name="_Toc22886939"/>
+      <w:bookmarkStart w:id="22" w:name="_Toc23235977"/>
       <w:r>
         <w:rPr>
           <w:lang w:val="en-GB"/>
         </w:rPr>
         <w:t>Test Setup and Plan</w:t>
       </w:r>
-      <w:bookmarkEnd w:id="11"/>
+      <w:bookmarkEnd w:id="22"/>
     </w:p>
     <w:p>
       <w:pPr>
@@ -5618,14 +9104,14 @@
           <w:lang w:val="en-GB"/>
         </w:rPr>
       </w:pPr>
-      <w:bookmarkStart w:id="12" w:name="_Toc22886940"/>
+      <w:bookmarkStart w:id="23" w:name="_Toc23235978"/>
       <w:r>
         <w:rPr>
           <w:lang w:val="en-GB"/>
         </w:rPr>
         <w:t>Computer Analysis Programs</w:t>
       </w:r>
-      <w:bookmarkEnd w:id="12"/>
+      <w:bookmarkEnd w:id="23"/>
     </w:p>
     <w:p>
       <w:pPr>
@@ -5634,14 +9120,14 @@
           <w:lang w:val="en-GB"/>
         </w:rPr>
       </w:pPr>
-      <w:bookmarkStart w:id="13" w:name="_Toc22886941"/>
+      <w:bookmarkStart w:id="24" w:name="_Toc23235979"/>
       <w:r>
         <w:rPr>
           <w:lang w:val="en-GB"/>
         </w:rPr>
         <w:t>Communication</w:t>
       </w:r>
-      <w:bookmarkEnd w:id="13"/>
+      <w:bookmarkEnd w:id="24"/>
     </w:p>
     <w:p>
       <w:pPr>
@@ -5650,14 +9136,14 @@
           <w:lang w:val="en-GB"/>
         </w:rPr>
       </w:pPr>
-      <w:bookmarkStart w:id="14" w:name="_Toc22886942"/>
+      <w:bookmarkStart w:id="25" w:name="_Toc23235980"/>
       <w:r>
         <w:rPr>
           <w:lang w:val="en-GB"/>
         </w:rPr>
         <w:t>Communication between ESP32 and PC</w:t>
       </w:r>
-      <w:bookmarkEnd w:id="14"/>
+      <w:bookmarkEnd w:id="25"/>
     </w:p>
     <w:p>
       <w:pPr>
@@ -5785,7 +9271,14 @@
         <w:rPr>
           <w:lang w:val="en-GB"/>
         </w:rPr>
-        <w:t xml:space="preserve">it was found that it did not want to communicate with anything. Therefore it was changed with a ESP32 with integrated camera. This camera creates a webserver which it “streams” its content to. This makes it quite easy to use Python to send requests to the server, which makes the camera take a snapshot. </w:t>
+        <w:t xml:space="preserve">it was found that it did not want </w:t>
+      </w:r>
+      <w:r>
+        <w:rPr>
+          <w:lang w:val="en-GB"/>
+        </w:rPr>
+        <w:lastRenderedPageBreak/>
+        <w:t xml:space="preserve">to communicate with anything. Therefore it was changed with a ESP32 with integrated camera. This camera creates a webserver which it “streams” its content to. This makes it quite easy to use Python to send requests to the server, which makes the camera take a snapshot. </w:t>
       </w:r>
     </w:p>
     <w:p>
@@ -5795,15 +9288,14 @@
           <w:lang w:val="en-GB"/>
         </w:rPr>
       </w:pPr>
-      <w:bookmarkStart w:id="15" w:name="_Toc22886943"/>
-      <w:r>
-        <w:rPr>
-          <w:lang w:val="en-GB"/>
-        </w:rPr>
-        <w:lastRenderedPageBreak/>
+      <w:bookmarkStart w:id="26" w:name="_Toc23235981"/>
+      <w:r>
+        <w:rPr>
+          <w:lang w:val="en-GB"/>
+        </w:rPr>
         <w:t>results</w:t>
       </w:r>
-      <w:bookmarkEnd w:id="15"/>
+      <w:bookmarkEnd w:id="26"/>
     </w:p>
     <w:p>
       <w:pPr>
@@ -5812,14 +9304,14 @@
           <w:lang w:val="en-GB"/>
         </w:rPr>
       </w:pPr>
-      <w:bookmarkStart w:id="16" w:name="_Toc22886944"/>
+      <w:bookmarkStart w:id="27" w:name="_Toc23235982"/>
       <w:r>
         <w:rPr>
           <w:lang w:val="en-GB"/>
         </w:rPr>
         <w:t>Theoretical Analysis</w:t>
       </w:r>
-      <w:bookmarkEnd w:id="16"/>
+      <w:bookmarkEnd w:id="27"/>
     </w:p>
     <w:p>
       <w:pPr>
@@ -5828,14 +9320,14 @@
           <w:lang w:val="en-GB"/>
         </w:rPr>
       </w:pPr>
-      <w:bookmarkStart w:id="17" w:name="_Toc22886945"/>
+      <w:bookmarkStart w:id="28" w:name="_Toc23235983"/>
       <w:r>
         <w:rPr>
           <w:lang w:val="en-GB"/>
         </w:rPr>
         <w:t>Experimental Results</w:t>
       </w:r>
-      <w:bookmarkEnd w:id="17"/>
+      <w:bookmarkEnd w:id="28"/>
     </w:p>
     <w:p>
       <w:pPr>
@@ -5844,14 +9336,14 @@
           <w:lang w:val="en-GB"/>
         </w:rPr>
       </w:pPr>
-      <w:bookmarkStart w:id="18" w:name="_Toc22886946"/>
+      <w:bookmarkStart w:id="29" w:name="_Toc23235984"/>
       <w:r>
         <w:rPr>
           <w:lang w:val="en-GB"/>
         </w:rPr>
         <w:t>Design Alternatives</w:t>
       </w:r>
-      <w:bookmarkEnd w:id="18"/>
+      <w:bookmarkEnd w:id="29"/>
     </w:p>
     <w:p>
       <w:pPr>
@@ -5860,14 +9352,14 @@
           <w:lang w:val="en-GB"/>
         </w:rPr>
       </w:pPr>
-      <w:bookmarkStart w:id="19" w:name="_Toc22886947"/>
+      <w:bookmarkStart w:id="30" w:name="_Toc23235985"/>
       <w:r>
         <w:rPr>
           <w:lang w:val="en-GB"/>
         </w:rPr>
         <w:t>Alternative 1</w:t>
       </w:r>
-      <w:bookmarkEnd w:id="19"/>
+      <w:bookmarkEnd w:id="30"/>
     </w:p>
     <w:p>
       <w:pPr>
@@ -5876,14 +9368,14 @@
           <w:lang w:val="en-GB"/>
         </w:rPr>
       </w:pPr>
-      <w:bookmarkStart w:id="20" w:name="_Toc22886948"/>
+      <w:bookmarkStart w:id="31" w:name="_Toc23235986"/>
       <w:r>
         <w:rPr>
           <w:lang w:val="en-GB"/>
         </w:rPr>
         <w:t>Alternative 2</w:t>
       </w:r>
-      <w:bookmarkEnd w:id="20"/>
+      <w:bookmarkEnd w:id="31"/>
     </w:p>
     <w:p>
       <w:pPr>
@@ -5892,14 +9384,14 @@
           <w:lang w:val="en-GB"/>
         </w:rPr>
       </w:pPr>
-      <w:bookmarkStart w:id="21" w:name="_Toc22886949"/>
+      <w:bookmarkStart w:id="32" w:name="_Toc23235987"/>
       <w:r>
         <w:rPr>
           <w:lang w:val="en-GB"/>
         </w:rPr>
         <w:t>Alternative 3</w:t>
       </w:r>
-      <w:bookmarkEnd w:id="21"/>
+      <w:bookmarkEnd w:id="32"/>
     </w:p>
     <w:p>
       <w:pPr>
@@ -5908,14 +9400,14 @@
           <w:lang w:val="en-GB"/>
         </w:rPr>
       </w:pPr>
-      <w:bookmarkStart w:id="22" w:name="_Toc22886950"/>
+      <w:bookmarkStart w:id="33" w:name="_Toc23235988"/>
       <w:r>
         <w:rPr>
           <w:lang w:val="en-GB"/>
         </w:rPr>
         <w:t>Challenges and Problems</w:t>
       </w:r>
-      <w:bookmarkEnd w:id="22"/>
+      <w:bookmarkEnd w:id="33"/>
     </w:p>
     <w:p>
       <w:pPr>
@@ -5924,14 +9416,14 @@
           <w:lang w:val="en-GB"/>
         </w:rPr>
       </w:pPr>
-      <w:bookmarkStart w:id="23" w:name="_Toc22886951"/>
+      <w:bookmarkStart w:id="34" w:name="_Toc23235989"/>
       <w:r>
         <w:rPr>
           <w:lang w:val="en-GB"/>
         </w:rPr>
         <w:t>Communication challenges</w:t>
       </w:r>
-      <w:bookmarkEnd w:id="23"/>
+      <w:bookmarkEnd w:id="34"/>
     </w:p>
     <w:p>
       <w:pPr>
@@ -6051,7 +9543,6 @@
           <w:id w:val="1051651714"/>
           <w:citation/>
         </w:sdtPr>
-        <w:sdtEndPr/>
         <w:sdtContent>
           <w:r>
             <w:rPr>
@@ -6112,24 +9603,24 @@
           <w:lang w:val="en-GB"/>
         </w:rPr>
       </w:pPr>
-      <w:bookmarkStart w:id="24" w:name="_Toc22886952"/>
+      <w:bookmarkStart w:id="35" w:name="_Toc23235990"/>
       <w:r>
         <w:rPr>
           <w:lang w:val="en-GB"/>
         </w:rPr>
         <w:t>discussion</w:t>
       </w:r>
-      <w:bookmarkEnd w:id="24"/>
+      <w:bookmarkEnd w:id="35"/>
     </w:p>
     <w:p>
       <w:pPr>
         <w:pStyle w:val="Overskrift1"/>
       </w:pPr>
-      <w:bookmarkStart w:id="25" w:name="_Toc22886953"/>
+      <w:bookmarkStart w:id="36" w:name="_Toc23235991"/>
       <w:r>
         <w:t>Conclusion</w:t>
       </w:r>
-      <w:bookmarkEnd w:id="25"/>
+      <w:bookmarkEnd w:id="36"/>
     </w:p>
     <w:p>
       <w:pPr>
@@ -6210,7 +9701,7 @@
           <w:color w:val="0000FF"/>
           <w:lang w:val="en-GB"/>
         </w:rPr>
-        <w:t>Was the result</w:t>
+        <w:t xml:space="preserve">Was the </w:t>
       </w:r>
       <w:r>
         <w:rPr>
@@ -6219,6 +9710,16 @@
           <w:color w:val="0000FF"/>
           <w:lang w:val="en-GB"/>
         </w:rPr>
+        <w:lastRenderedPageBreak/>
+        <w:t>result</w:t>
+      </w:r>
+      <w:r>
+        <w:rPr>
+          <w:rFonts w:ascii="Arial" w:hAnsi="Arial" w:cs="Arial"/>
+          <w:i/>
+          <w:color w:val="0000FF"/>
+          <w:lang w:val="en-GB"/>
+        </w:rPr>
         <w:t xml:space="preserve"> according to the mission stated bye the employer? What did we learn from this project, both scientifically, and not least in relation to the work process of a project? ]</w:t>
       </w:r>
     </w:p>
@@ -6238,7 +9739,7 @@
         </w:rPr>
       </w:pPr>
     </w:p>
-    <w:bookmarkStart w:id="26" w:name="_Toc22886954" w:displacedByCustomXml="next"/>
+    <w:bookmarkStart w:id="37" w:name="_Toc23235992" w:displacedByCustomXml="next"/>
     <w:sdt>
       <w:sdtPr>
         <w:rPr>
@@ -6256,7 +9757,6 @@
           <w:docPartUnique/>
         </w:docPartObj>
       </w:sdtPr>
-      <w:sdtEndPr/>
       <w:sdtContent>
         <w:p>
           <w:pPr>
@@ -6265,14 +9765,13 @@
           <w:r>
             <w:t>REFERENCES</w:t>
           </w:r>
-          <w:bookmarkEnd w:id="26"/>
+          <w:bookmarkEnd w:id="37"/>
         </w:p>
         <w:sdt>
           <w:sdtPr>
             <w:id w:val="-573587230"/>
             <w:bibliography/>
           </w:sdtPr>
-          <w:sdtEndPr/>
           <w:sdtContent>
             <w:p>
               <w:pPr>
@@ -6775,7 +10274,7 @@
       <w:r>
         <w:br w:type="page"/>
       </w:r>
-      <w:bookmarkStart w:id="27" w:name="_Toc22886955"/>
+      <w:bookmarkStart w:id="38" w:name="_Toc23235993"/>
       <w:r>
         <w:rPr>
           <w:lang w:val="en-GB"/>
@@ -6783,7 +10282,7 @@
         <w:lastRenderedPageBreak/>
         <w:t>Appendix</w:t>
       </w:r>
-      <w:bookmarkEnd w:id="27"/>
+      <w:bookmarkEnd w:id="38"/>
     </w:p>
     <w:p>
       <w:pPr>
@@ -6931,7 +10430,12 @@
           <w:lang w:val="en-GB"/>
         </w:rPr>
         <w:tab/>
-        <w:t>Test data from engine testbed</w:t>
+      </w:r>
+      <w:r>
+        <w:rPr>
+          <w:lang w:val="en-GB"/>
+        </w:rPr>
+        <w:t>Project Planner</w:t>
       </w:r>
     </w:p>
     <w:p>
@@ -7057,7 +10561,7 @@
       </w:r>
     </w:p>
     <w:sectPr>
-      <w:footerReference w:type="default" r:id="rId11"/>
+      <w:footerReference w:type="default" r:id="rId22"/>
       <w:pgSz w:w="11906" w:h="16838" w:code="9"/>
       <w:pgMar w:top="1418" w:right="1418" w:bottom="1418" w:left="1418" w:header="709" w:footer="454" w:gutter="0"/>
       <w:cols w:space="708"/>
@@ -7189,10 +10693,7 @@
       <w:pStyle w:val="FooterFirstPage"/>
     </w:pPr>
     <w:r>
-      <w:t>NTNU</w:t>
-    </w:r>
-    <w:r>
-      <w:t xml:space="preserve"> i Ålesund</w:t>
+      <w:t>NTNU i Ålesund</w:t>
     </w:r>
     <w:r>
       <w:tab/>
@@ -8120,9 +11621,233 @@
     </w:lvl>
   </w:abstractNum>
   <w:abstractNum w:abstractNumId="14" w15:restartNumberingAfterBreak="0">
+    <w:nsid w:val="23693369"/>
+    <w:multiLevelType w:val="hybridMultilevel"/>
+    <w:tmpl w:val="3C003920"/>
+    <w:lvl w:ilvl="0" w:tplc="B89CBC02">
+      <w:numFmt w:val="bullet"/>
+      <w:lvlText w:val="-"/>
+      <w:lvlJc w:val="left"/>
+      <w:pPr>
+        <w:ind w:left="720" w:hanging="360"/>
+      </w:pPr>
+      <w:rPr>
+        <w:rFonts w:ascii="Verdana" w:eastAsia="SimSun" w:hAnsi="Verdana" w:cs="Times New Roman" w:hint="default"/>
+      </w:rPr>
+    </w:lvl>
+    <w:lvl w:ilvl="1" w:tplc="04140003">
+      <w:start w:val="1"/>
+      <w:numFmt w:val="bullet"/>
+      <w:lvlText w:val="o"/>
+      <w:lvlJc w:val="left"/>
+      <w:pPr>
+        <w:ind w:left="1440" w:hanging="360"/>
+      </w:pPr>
+      <w:rPr>
+        <w:rFonts w:ascii="Courier New" w:hAnsi="Courier New" w:cs="Courier New" w:hint="default"/>
+      </w:rPr>
+    </w:lvl>
+    <w:lvl w:ilvl="2" w:tplc="04140005" w:tentative="1">
+      <w:start w:val="1"/>
+      <w:numFmt w:val="bullet"/>
+      <w:lvlText w:val=""/>
+      <w:lvlJc w:val="left"/>
+      <w:pPr>
+        <w:ind w:left="2160" w:hanging="360"/>
+      </w:pPr>
+      <w:rPr>
+        <w:rFonts w:ascii="Wingdings" w:hAnsi="Wingdings" w:hint="default"/>
+      </w:rPr>
+    </w:lvl>
+    <w:lvl w:ilvl="3" w:tplc="04140001" w:tentative="1">
+      <w:start w:val="1"/>
+      <w:numFmt w:val="bullet"/>
+      <w:lvlText w:val=""/>
+      <w:lvlJc w:val="left"/>
+      <w:pPr>
+        <w:ind w:left="2880" w:hanging="360"/>
+      </w:pPr>
+      <w:rPr>
+        <w:rFonts w:ascii="Symbol" w:hAnsi="Symbol" w:hint="default"/>
+      </w:rPr>
+    </w:lvl>
+    <w:lvl w:ilvl="4" w:tplc="04140003" w:tentative="1">
+      <w:start w:val="1"/>
+      <w:numFmt w:val="bullet"/>
+      <w:lvlText w:val="o"/>
+      <w:lvlJc w:val="left"/>
+      <w:pPr>
+        <w:ind w:left="3600" w:hanging="360"/>
+      </w:pPr>
+      <w:rPr>
+        <w:rFonts w:ascii="Courier New" w:hAnsi="Courier New" w:cs="Courier New" w:hint="default"/>
+      </w:rPr>
+    </w:lvl>
+    <w:lvl w:ilvl="5" w:tplc="04140005" w:tentative="1">
+      <w:start w:val="1"/>
+      <w:numFmt w:val="bullet"/>
+      <w:lvlText w:val=""/>
+      <w:lvlJc w:val="left"/>
+      <w:pPr>
+        <w:ind w:left="4320" w:hanging="360"/>
+      </w:pPr>
+      <w:rPr>
+        <w:rFonts w:ascii="Wingdings" w:hAnsi="Wingdings" w:hint="default"/>
+      </w:rPr>
+    </w:lvl>
+    <w:lvl w:ilvl="6" w:tplc="04140001" w:tentative="1">
+      <w:start w:val="1"/>
+      <w:numFmt w:val="bullet"/>
+      <w:lvlText w:val=""/>
+      <w:lvlJc w:val="left"/>
+      <w:pPr>
+        <w:ind w:left="5040" w:hanging="360"/>
+      </w:pPr>
+      <w:rPr>
+        <w:rFonts w:ascii="Symbol" w:hAnsi="Symbol" w:hint="default"/>
+      </w:rPr>
+    </w:lvl>
+    <w:lvl w:ilvl="7" w:tplc="04140003" w:tentative="1">
+      <w:start w:val="1"/>
+      <w:numFmt w:val="bullet"/>
+      <w:lvlText w:val="o"/>
+      <w:lvlJc w:val="left"/>
+      <w:pPr>
+        <w:ind w:left="5760" w:hanging="360"/>
+      </w:pPr>
+      <w:rPr>
+        <w:rFonts w:ascii="Courier New" w:hAnsi="Courier New" w:cs="Courier New" w:hint="default"/>
+      </w:rPr>
+    </w:lvl>
+    <w:lvl w:ilvl="8" w:tplc="04140005" w:tentative="1">
+      <w:start w:val="1"/>
+      <w:numFmt w:val="bullet"/>
+      <w:lvlText w:val=""/>
+      <w:lvlJc w:val="left"/>
+      <w:pPr>
+        <w:ind w:left="6480" w:hanging="360"/>
+      </w:pPr>
+      <w:rPr>
+        <w:rFonts w:ascii="Wingdings" w:hAnsi="Wingdings" w:hint="default"/>
+      </w:rPr>
+    </w:lvl>
+  </w:abstractNum>
+  <w:abstractNum w:abstractNumId="15" w15:restartNumberingAfterBreak="0">
+    <w:nsid w:val="4B42557D"/>
+    <w:multiLevelType w:val="hybridMultilevel"/>
+    <w:tmpl w:val="C36A5124"/>
+    <w:lvl w:ilvl="0" w:tplc="59B49FB8">
+      <w:numFmt w:val="bullet"/>
+      <w:lvlText w:val="-"/>
+      <w:lvlJc w:val="left"/>
+      <w:pPr>
+        <w:ind w:left="720" w:hanging="360"/>
+      </w:pPr>
+      <w:rPr>
+        <w:rFonts w:ascii="Verdana" w:eastAsia="SimSun" w:hAnsi="Verdana" w:cs="Times New Roman" w:hint="default"/>
+      </w:rPr>
+    </w:lvl>
+    <w:lvl w:ilvl="1" w:tplc="04140003" w:tentative="1">
+      <w:start w:val="1"/>
+      <w:numFmt w:val="bullet"/>
+      <w:lvlText w:val="o"/>
+      <w:lvlJc w:val="left"/>
+      <w:pPr>
+        <w:ind w:left="1440" w:hanging="360"/>
+      </w:pPr>
+      <w:rPr>
+        <w:rFonts w:ascii="Courier New" w:hAnsi="Courier New" w:cs="Courier New" w:hint="default"/>
+      </w:rPr>
+    </w:lvl>
+    <w:lvl w:ilvl="2" w:tplc="04140005" w:tentative="1">
+      <w:start w:val="1"/>
+      <w:numFmt w:val="bullet"/>
+      <w:lvlText w:val=""/>
+      <w:lvlJc w:val="left"/>
+      <w:pPr>
+        <w:ind w:left="2160" w:hanging="360"/>
+      </w:pPr>
+      <w:rPr>
+        <w:rFonts w:ascii="Wingdings" w:hAnsi="Wingdings" w:hint="default"/>
+      </w:rPr>
+    </w:lvl>
+    <w:lvl w:ilvl="3" w:tplc="04140001" w:tentative="1">
+      <w:start w:val="1"/>
+      <w:numFmt w:val="bullet"/>
+      <w:lvlText w:val=""/>
+      <w:lvlJc w:val="left"/>
+      <w:pPr>
+        <w:ind w:left="2880" w:hanging="360"/>
+      </w:pPr>
+      <w:rPr>
+        <w:rFonts w:ascii="Symbol" w:hAnsi="Symbol" w:hint="default"/>
+      </w:rPr>
+    </w:lvl>
+    <w:lvl w:ilvl="4" w:tplc="04140003" w:tentative="1">
+      <w:start w:val="1"/>
+      <w:numFmt w:val="bullet"/>
+      <w:lvlText w:val="o"/>
+      <w:lvlJc w:val="left"/>
+      <w:pPr>
+        <w:ind w:left="3600" w:hanging="360"/>
+      </w:pPr>
+      <w:rPr>
+        <w:rFonts w:ascii="Courier New" w:hAnsi="Courier New" w:cs="Courier New" w:hint="default"/>
+      </w:rPr>
+    </w:lvl>
+    <w:lvl w:ilvl="5" w:tplc="04140005" w:tentative="1">
+      <w:start w:val="1"/>
+      <w:numFmt w:val="bullet"/>
+      <w:lvlText w:val=""/>
+      <w:lvlJc w:val="left"/>
+      <w:pPr>
+        <w:ind w:left="4320" w:hanging="360"/>
+      </w:pPr>
+      <w:rPr>
+        <w:rFonts w:ascii="Wingdings" w:hAnsi="Wingdings" w:hint="default"/>
+      </w:rPr>
+    </w:lvl>
+    <w:lvl w:ilvl="6" w:tplc="04140001" w:tentative="1">
+      <w:start w:val="1"/>
+      <w:numFmt w:val="bullet"/>
+      <w:lvlText w:val=""/>
+      <w:lvlJc w:val="left"/>
+      <w:pPr>
+        <w:ind w:left="5040" w:hanging="360"/>
+      </w:pPr>
+      <w:rPr>
+        <w:rFonts w:ascii="Symbol" w:hAnsi="Symbol" w:hint="default"/>
+      </w:rPr>
+    </w:lvl>
+    <w:lvl w:ilvl="7" w:tplc="04140003" w:tentative="1">
+      <w:start w:val="1"/>
+      <w:numFmt w:val="bullet"/>
+      <w:lvlText w:val="o"/>
+      <w:lvlJc w:val="left"/>
+      <w:pPr>
+        <w:ind w:left="5760" w:hanging="360"/>
+      </w:pPr>
+      <w:rPr>
+        <w:rFonts w:ascii="Courier New" w:hAnsi="Courier New" w:cs="Courier New" w:hint="default"/>
+      </w:rPr>
+    </w:lvl>
+    <w:lvl w:ilvl="8" w:tplc="04140005" w:tentative="1">
+      <w:start w:val="1"/>
+      <w:numFmt w:val="bullet"/>
+      <w:lvlText w:val=""/>
+      <w:lvlJc w:val="left"/>
+      <w:pPr>
+        <w:ind w:left="6480" w:hanging="360"/>
+      </w:pPr>
+      <w:rPr>
+        <w:rFonts w:ascii="Wingdings" w:hAnsi="Wingdings" w:hint="default"/>
+      </w:rPr>
+    </w:lvl>
+  </w:abstractNum>
+  <w:abstractNum w:abstractNumId="16" w15:restartNumberingAfterBreak="0">
     <w:nsid w:val="54660CF4"/>
     <w:multiLevelType w:val="multilevel"/>
-    <w:tmpl w:val="761A2EEE"/>
+    <w:tmpl w:val="58B44326"/>
     <w:lvl w:ilvl="0">
       <w:start w:val="1"/>
       <w:numFmt w:val="decimal"/>
@@ -8174,6 +11899,63 @@
         </w:tabs>
         <w:ind w:left="864" w:hanging="864"/>
       </w:pPr>
+      <w:rPr>
+        <w:rFonts w:ascii="Times New Roman" w:hAnsi="Times New Roman" w:cs="Times New Roman"/>
+        <w:b w:val="0"/>
+        <w:bCs w:val="0"/>
+        <w:i w:val="0"/>
+        <w:iCs w:val="0"/>
+        <w:caps w:val="0"/>
+        <w:smallCaps w:val="0"/>
+        <w:strike w:val="0"/>
+        <w:dstrike w:val="0"/>
+        <w:outline w:val="0"/>
+        <w:shadow w:val="0"/>
+        <w:emboss w:val="0"/>
+        <w:imprint w:val="0"/>
+        <w:noProof w:val="0"/>
+        <w:snapToGrid w:val="0"/>
+        <w:vanish w:val="0"/>
+        <w:color w:val="000000"/>
+        <w:spacing w:val="0"/>
+        <w:w w:val="0"/>
+        <w:kern w:val="0"/>
+        <w:position w:val="0"/>
+        <w:sz w:val="0"/>
+        <w:szCs w:val="0"/>
+        <w:u w:val="none" w:color="000000"/>
+        <w:effect w:val="none"/>
+        <w:bdr w:val="none" w:sz="0" w:space="0" w:color="000000"/>
+        <w:shd w:val="clear" w:color="000000" w:fill="000000"/>
+        <w:vertAlign w:val="baseline"/>
+        <w:em w:val="none"/>
+        <w:lang w:val="x-none" w:eastAsia="x-none" w:bidi="x-none"/>
+        <w:specVanish w:val="0"/>
+        <w14:glow w14:rad="0">
+          <w14:srgbClr w14:val="000000"/>
+        </w14:glow>
+        <w14:shadow w14:blurRad="0" w14:dist="0" w14:dir="0" w14:sx="0" w14:sy="0" w14:kx="0" w14:ky="0" w14:algn="none">
+          <w14:srgbClr w14:val="000000"/>
+        </w14:shadow>
+        <w14:reflection w14:blurRad="0" w14:stA="0" w14:stPos="0" w14:endA="0" w14:endPos="0" w14:dist="0" w14:dir="0" w14:fadeDir="0" w14:sx="0" w14:sy="0" w14:kx="0" w14:ky="0" w14:algn="none"/>
+        <w14:textOutline w14:w="0" w14:cap="rnd" w14:cmpd="sng" w14:algn="ctr">
+          <w14:noFill/>
+          <w14:prstDash w14:val="solid"/>
+          <w14:bevel/>
+        </w14:textOutline>
+        <w14:scene3d>
+          <w14:camera w14:prst="orthographicFront"/>
+          <w14:lightRig w14:rig="threePt" w14:dir="t">
+            <w14:rot w14:lat="0" w14:lon="0" w14:rev="0"/>
+          </w14:lightRig>
+        </w14:scene3d>
+        <w14:props3d w14:extrusionH="0" w14:contourW="0" w14:prstMaterial="none"/>
+        <w14:ligatures w14:val="none"/>
+        <w14:numForm w14:val="default"/>
+        <w14:numSpacing w14:val="default"/>
+        <w14:stylisticSets/>
+        <w14:cntxtAlts w14:val="0"/>
+      </w:rPr>
     </w:lvl>
     <w:lvl w:ilvl="4">
       <w:start w:val="1"/>
@@ -8272,7 +12054,7 @@
     <w:abstractNumId w:val="0"/>
   </w:num>
   <w:num w:numId="11">
-    <w:abstractNumId w:val="14"/>
+    <w:abstractNumId w:val="16"/>
   </w:num>
   <w:num w:numId="12">
     <w:abstractNumId w:val="12"/>
@@ -8285,6 +12067,12 @@
   </w:num>
   <w:num w:numId="15">
     <w:abstractNumId w:val="13"/>
+  </w:num>
+  <w:num w:numId="16">
+    <w:abstractNumId w:val="14"/>
+  </w:num>
+  <w:num w:numId="17">
+    <w:abstractNumId w:val="15"/>
   </w:num>
 </w:numbering>
 </file>
@@ -8801,7 +12589,6 @@
   <w:style w:type="character" w:default="1" w:styleId="Standardskriftforavsnitt">
     <w:name w:val="Default Paragraph Font"/>
     <w:uiPriority w:val="1"/>
-    <w:semiHidden/>
     <w:unhideWhenUsed/>
   </w:style>
   <w:style w:type="table" w:default="1" w:styleId="Vanligtabell">
@@ -9227,6 +13014,73 @@
       <w:szCs w:val="32"/>
     </w:rPr>
   </w:style>
+  <w:style w:type="paragraph" w:styleId="Listeavsnitt">
+    <w:name w:val="List Paragraph"/>
+    <w:basedOn w:val="Normal"/>
+    <w:uiPriority w:val="34"/>
+    <w:qFormat/>
+    <w:rsid w:val="001E0561"/>
+    <w:pPr>
+      <w:ind w:left="720"/>
+      <w:contextualSpacing/>
+    </w:pPr>
+  </w:style>
+  <w:style w:type="paragraph" w:styleId="Undertittel">
+    <w:name w:val="Subtitle"/>
+    <w:basedOn w:val="Normal"/>
+    <w:next w:val="Normal"/>
+    <w:link w:val="UndertittelTegn"/>
+    <w:qFormat/>
+    <w:rsid w:val="00C923AF"/>
+    <w:pPr>
+      <w:numPr>
+        <w:ilvl w:val="1"/>
+      </w:numPr>
+      <w:spacing w:after="160"/>
+    </w:pPr>
+    <w:rPr>
+      <w:rFonts w:asciiTheme="minorHAnsi" w:eastAsiaTheme="minorEastAsia" w:hAnsiTheme="minorHAnsi" w:cstheme="minorBidi"/>
+      <w:color w:val="5A5A5A" w:themeColor="text1" w:themeTint="A5"/>
+      <w:spacing w:val="15"/>
+      <w:sz w:val="22"/>
+      <w:szCs w:val="22"/>
+    </w:rPr>
+  </w:style>
+  <w:style w:type="character" w:customStyle="1" w:styleId="UndertittelTegn">
+    <w:name w:val="Undertittel Tegn"/>
+    <w:basedOn w:val="Standardskriftforavsnitt"/>
+    <w:link w:val="Undertittel"/>
+    <w:rsid w:val="00C923AF"/>
+    <w:rPr>
+      <w:rFonts w:asciiTheme="minorHAnsi" w:eastAsiaTheme="minorEastAsia" w:hAnsiTheme="minorHAnsi" w:cstheme="minorBidi"/>
+      <w:color w:val="5A5A5A" w:themeColor="text1" w:themeTint="A5"/>
+      <w:spacing w:val="15"/>
+      <w:sz w:val="22"/>
+      <w:szCs w:val="22"/>
+    </w:rPr>
+  </w:style>
+  <w:style w:type="character" w:styleId="Utheving">
+    <w:name w:val="Emphasis"/>
+    <w:basedOn w:val="Standardskriftforavsnitt"/>
+    <w:qFormat/>
+    <w:rsid w:val="00C923AF"/>
+    <w:rPr>
+      <w:i/>
+      <w:iCs/>
+    </w:rPr>
+  </w:style>
+  <w:style w:type="character" w:styleId="Svakutheving">
+    <w:name w:val="Subtle Emphasis"/>
+    <w:basedOn w:val="Standardskriftforavsnitt"/>
+    <w:uiPriority w:val="19"/>
+    <w:qFormat/>
+    <w:rsid w:val="00C37C29"/>
+    <w:rPr>
+      <w:i/>
+      <w:iCs/>
+      <w:color w:val="404040" w:themeColor="text1" w:themeTint="BF"/>
+    </w:rPr>
+  </w:style>
 </w:styles>
 </file>
 
@@ -9631,7 +13485,7 @@
 </file>
 
 <file path=customXml/itemProps1.xml><?xml version="1.0" encoding="utf-8"?>
-<ds:datastoreItem xmlns:ds="http://schemas.openxmlformats.org/officeDocument/2006/customXml" ds:itemID="{3CEE7801-E660-4D5F-8BD7-0A04AB32517E}">
+<ds:datastoreItem xmlns:ds="http://schemas.openxmlformats.org/officeDocument/2006/customXml" ds:itemID="{D4357307-FF7D-4AB0-9FA3-7431C7183367}">
   <ds:schemaRefs>
     <ds:schemaRef ds:uri="http://schemas.openxmlformats.org/officeDocument/2006/bibliography"/>
   </ds:schemaRefs>
